--- a/Pflichtenheft/Pflichtenheft_zusammengefügt/Pflichtenheft_v_0_9.docx
+++ b/Pflichtenheft/Pflichtenheft_zusammengefügt/Pflichtenheft_v_0_9.docx
@@ -1,6 +1,6 @@
 
 <file path=word/document.xml><?xml version="1.0" encoding="utf-8"?>
-<w:document xmlns:wpc="http://schemas.microsoft.com/office/word/2010/wordprocessingCanvas" xmlns:mc="http://schemas.openxmlformats.org/markup-compatibility/2006" xmlns:o="urn:schemas-microsoft-com:office:office" xmlns:r="http://schemas.openxmlformats.org/officeDocument/2006/relationships" xmlns:m="http://schemas.openxmlformats.org/officeDocument/2006/math" xmlns:v="urn:schemas-microsoft-com:vml" xmlns:wp14="http://schemas.microsoft.com/office/word/2010/wordprocessingDrawing" xmlns:wp="http://schemas.openxmlformats.org/drawingml/2006/wordprocessingDrawing" xmlns:w10="urn:schemas-microsoft-com:office:word" xmlns:w="http://schemas.openxmlformats.org/wordprocessingml/2006/main" xmlns:w14="http://schemas.microsoft.com/office/word/2010/wordml" xmlns:w15="http://schemas.microsoft.com/office/word/2012/wordml" xmlns:wpg="http://schemas.microsoft.com/office/word/2010/wordprocessingGroup" xmlns:wpi="http://schemas.microsoft.com/office/word/2010/wordprocessingInk" xmlns:wne="http://schemas.microsoft.com/office/word/2006/wordml" xmlns:wps="http://schemas.microsoft.com/office/word/2010/wordprocessingShape" mc:Ignorable="w14 w15 wp14">
+<w:document xmlns:wpc="http://schemas.microsoft.com/office/word/2010/wordprocessingCanvas" xmlns:mc="http://schemas.openxmlformats.org/markup-compatibility/2006" xmlns:o="urn:schemas-microsoft-com:office:office" xmlns:r="http://schemas.openxmlformats.org/officeDocument/2006/relationships" xmlns:m="http://schemas.openxmlformats.org/officeDocument/2006/math" xmlns:v="urn:schemas-microsoft-com:vml" xmlns:wp14="http://schemas.microsoft.com/office/word/2010/wordprocessingDrawing" xmlns:wp="http://schemas.openxmlformats.org/drawingml/2006/wordprocessingDrawing" xmlns:w10="urn:schemas-microsoft-com:office:word" xmlns:w="http://schemas.openxmlformats.org/wordprocessingml/2006/main" xmlns:w14="http://schemas.microsoft.com/office/word/2010/wordml" xmlns:wpg="http://schemas.microsoft.com/office/word/2010/wordprocessingGroup" xmlns:wpi="http://schemas.microsoft.com/office/word/2010/wordprocessingInk" xmlns:wne="http://schemas.microsoft.com/office/word/2006/wordml" xmlns:wps="http://schemas.microsoft.com/office/word/2010/wordprocessingShape" mc:Ignorable="w14 wp14">
   <w:body>
     <w:p>
       <w:pPr>
@@ -61,7 +61,7 @@
                     </pic:cNvPicPr>
                   </pic:nvPicPr>
                   <pic:blipFill>
-                    <a:blip r:embed="rId8" cstate="print">
+                    <a:blip r:embed="rId9" cstate="print">
                       <a:extLst>
                         <a:ext uri="{28A0092B-C50C-407E-A947-70E740481C1C}">
                           <a14:useLocalDpi xmlns:a14="http://schemas.microsoft.com/office/drawing/2010/main" val="0"/>
@@ -109,6 +109,7 @@
           <w:lang w:val="en-US"/>
         </w:rPr>
       </w:pPr>
+      <w:proofErr w:type="spellStart"/>
       <w:r>
         <w:rPr>
           <w:rStyle w:val="IntensiveHervorhebung"/>
@@ -119,6 +120,7 @@
         </w:rPr>
         <w:t>Pflichtenheft</w:t>
       </w:r>
+      <w:proofErr w:type="spellEnd"/>
     </w:p>
     <w:p>
       <w:pPr>
@@ -281,19 +283,29 @@
           <w:lang w:val="en-US"/>
         </w:rPr>
       </w:pPr>
+      <w:proofErr w:type="spellStart"/>
       <w:r>
         <w:rPr>
           <w:rFonts w:ascii="Arial" w:hAnsi="Arial" w:cs="Arial"/>
           <w:b/>
           <w:lang w:val="en-US"/>
         </w:rPr>
-        <w:t>Thema:</w:t>
-      </w:r>
-      <w:r>
-        <w:rPr>
-          <w:rFonts w:ascii="Arial" w:hAnsi="Arial" w:cs="Arial"/>
+        <w:t>Thema</w:t>
+      </w:r>
+      <w:proofErr w:type="spellEnd"/>
+      <w:r>
+        <w:rPr>
+          <w:rFonts w:ascii="Arial" w:hAnsi="Arial" w:cs="Arial"/>
+          <w:b/>
           <w:lang w:val="en-US"/>
         </w:rPr>
+        <w:t>:</w:t>
+      </w:r>
+      <w:r>
+        <w:rPr>
+          <w:rFonts w:ascii="Arial" w:hAnsi="Arial" w:cs="Arial"/>
+          <w:lang w:val="en-US"/>
+        </w:rPr>
         <w:tab/>
       </w:r>
       <w:r>
@@ -329,11 +341,19 @@
         </w:rPr>
         <w:tab/>
       </w:r>
-      <w:r>
-        <w:rPr>
-          <w:rFonts w:ascii="Arial" w:hAnsi="Arial" w:cs="Arial"/>
-        </w:rPr>
-        <w:t xml:space="preserve">b.i.b </w:t>
+      <w:proofErr w:type="spellStart"/>
+      <w:r>
+        <w:rPr>
+          <w:rFonts w:ascii="Arial" w:hAnsi="Arial" w:cs="Arial"/>
+        </w:rPr>
+        <w:t>b.i.b</w:t>
+      </w:r>
+      <w:proofErr w:type="spellEnd"/>
+      <w:r>
+        <w:rPr>
+          <w:rFonts w:ascii="Arial" w:hAnsi="Arial" w:cs="Arial"/>
+        </w:rPr>
+        <w:t xml:space="preserve"> </w:t>
       </w:r>
       <w:r>
         <w:rPr>
@@ -5695,7 +5715,7 @@
           <w:rFonts w:ascii="Arial" w:hAnsi="Arial" w:cs="Arial"/>
         </w:rPr>
         <w:sectPr>
-          <w:footerReference w:type="default" r:id="rId9"/>
+          <w:footerReference w:type="default" r:id="rId10"/>
           <w:pgSz w:w="11906" w:h="16838"/>
           <w:pgMar w:top="1417" w:right="1417" w:bottom="1134" w:left="1417" w:header="708" w:footer="708" w:gutter="0"/>
           <w:cols w:space="708"/>
@@ -5734,7 +5754,21 @@
         <w:rPr>
           <w:rFonts w:ascii="Arial" w:hAnsi="Arial" w:cs="Arial"/>
         </w:rPr>
-        <w:t xml:space="preserve">Bei dem Projekt handelt es sich um ein Spiel, welches nach dem Prinzip des Geocachings arbeitet. Dabei sollen die sogenannten „Caches“ eingesammelt werden, die in einem Zielgebiet verteilt werden. Durch das Eingeben von den „Caches“, die in Form eines Codes vorliegen, werden kleine Minispiele und Rätsel freigeschaltet. Durch das Abschließen eines Rätsels wird ein neuer Cache, die auf einer Karte angezeigt werden, und neue Story Elemente hinzugefügt. </w:t>
+        <w:t xml:space="preserve">Bei dem Projekt handelt es sich um ein Spiel, welches nach dem Prinzip des </w:t>
+      </w:r>
+      <w:proofErr w:type="spellStart"/>
+      <w:r>
+        <w:rPr>
+          <w:rFonts w:ascii="Arial" w:hAnsi="Arial" w:cs="Arial"/>
+        </w:rPr>
+        <w:t>Geocachings</w:t>
+      </w:r>
+      <w:proofErr w:type="spellEnd"/>
+      <w:r>
+        <w:rPr>
+          <w:rFonts w:ascii="Arial" w:hAnsi="Arial" w:cs="Arial"/>
+        </w:rPr>
+        <w:t xml:space="preserve"> arbeitet. Dabei sollen die sogenannten „Caches“ eingesammelt werden, die in einem Zielgebiet verteilt werden. Durch das Eingeben von den „Caches“, die in Form eines Codes vorliegen, werden kleine Minispiele und Rätsel freigeschaltet. Durch das Abschließen eines Rätsels wird ein neuer Cache, die auf einer Karte angezeigt werden, und neue Story Elemente hinzugefügt. </w:t>
       </w:r>
     </w:p>
     <w:p>
@@ -5760,7 +5794,33 @@
         <w:rPr>
           <w:rFonts w:ascii="Arial" w:hAnsi="Arial" w:cs="Arial"/>
         </w:rPr>
-        <w:t>In einer Datenbank des Spiels werden die Accounts, Spielstände und Punktestände der Spieler gespeichert.  Das Spiel soll primär für Smartphones als App entwickelt und angepasst werden. Es soll b.i.b. Schüler und Besucher des Tags der offenen Tür ansprechen.</w:t>
+        <w:t xml:space="preserve">In einer Datenbank des Spiels werden die Accounts, Spielstände und Punktestände der Spieler gespeichert.  Das Spiel soll primär für Smartphones als App entwickelt und angepasst werden. Es soll </w:t>
+      </w:r>
+      <w:proofErr w:type="spellStart"/>
+      <w:r>
+        <w:rPr>
+          <w:rFonts w:ascii="Arial" w:hAnsi="Arial" w:cs="Arial"/>
+        </w:rPr>
+        <w:t>b.i.b</w:t>
+      </w:r>
+      <w:proofErr w:type="spellEnd"/>
+      <w:r>
+        <w:rPr>
+          <w:rFonts w:ascii="Arial" w:hAnsi="Arial" w:cs="Arial"/>
+        </w:rPr>
+        <w:t xml:space="preserve">. Schüler </w:t>
+      </w:r>
+      <w:r>
+        <w:rPr>
+          <w:rFonts w:ascii="Arial" w:hAnsi="Arial" w:cs="Arial"/>
+        </w:rPr>
+        <w:t>des ersten Semesters</w:t>
+      </w:r>
+      <w:r>
+        <w:rPr>
+          <w:rFonts w:ascii="Arial" w:hAnsi="Arial" w:cs="Arial"/>
+        </w:rPr>
+        <w:t xml:space="preserve"> ansprechen.</w:t>
       </w:r>
     </w:p>
     <w:p>
@@ -5813,7 +5873,21 @@
         <w:rPr>
           <w:rFonts w:ascii="Arial" w:hAnsi="Arial" w:cs="Arial"/>
         </w:rPr>
-        <w:t>Unser Anwendungsbereich ist das B.I.B und seine Umgebung, unsere Applikation wird unter anderen am Tag der offenen Tür eingesetzt um dort den Interessenten das B.I.B und das Umfeld des B.I.B's näher zu bringen auf eine Spielerische Art und Weise. Der Spieler soll durch das Spiel die Umgebung um das B.I.B untersuchen und kennen lernen.</w:t>
+        <w:t xml:space="preserve">Unser Anwendungsbereich ist das B.I.B und seine Umgebung, unsere Applikation wird unter anderen am Tag der offenen Tür eingesetzt um dort den Interessenten das B.I.B und das Umfeld des </w:t>
+      </w:r>
+      <w:proofErr w:type="spellStart"/>
+      <w:r>
+        <w:rPr>
+          <w:rFonts w:ascii="Arial" w:hAnsi="Arial" w:cs="Arial"/>
+        </w:rPr>
+        <w:t>B.I.B's</w:t>
+      </w:r>
+      <w:proofErr w:type="spellEnd"/>
+      <w:r>
+        <w:rPr>
+          <w:rFonts w:ascii="Arial" w:hAnsi="Arial" w:cs="Arial"/>
+        </w:rPr>
+        <w:t xml:space="preserve"> näher zu bringen auf eine Spielerische Art und Weise. Der Spieler soll durch das Spiel die Umgebung um das B.I.B untersuchen und kennen lernen.</w:t>
       </w:r>
     </w:p>
     <w:p>
@@ -5909,11 +5983,19 @@
           <w:rFonts w:ascii="Arial" w:hAnsi="Arial" w:cs="Arial"/>
         </w:rPr>
       </w:pPr>
-      <w:r>
-        <w:rPr>
-          <w:rFonts w:ascii="Arial" w:hAnsi="Arial" w:cs="Arial"/>
-        </w:rPr>
-        <w:t>iOS Handy :</w:t>
+      <w:proofErr w:type="spellStart"/>
+      <w:r>
+        <w:rPr>
+          <w:rFonts w:ascii="Arial" w:hAnsi="Arial" w:cs="Arial"/>
+        </w:rPr>
+        <w:t>iOS</w:t>
+      </w:r>
+      <w:proofErr w:type="spellEnd"/>
+      <w:r>
+        <w:rPr>
+          <w:rFonts w:ascii="Arial" w:hAnsi="Arial" w:cs="Arial"/>
+        </w:rPr>
+        <w:t xml:space="preserve"> Handy :</w:t>
       </w:r>
     </w:p>
     <w:p>
@@ -5928,11 +6010,19 @@
           <w:rFonts w:ascii="Arial" w:hAnsi="Arial" w:cs="Arial"/>
         </w:rPr>
       </w:pPr>
-      <w:r>
-        <w:rPr>
-          <w:rFonts w:ascii="Arial" w:hAnsi="Arial" w:cs="Arial"/>
-        </w:rPr>
-        <w:t>iOs Version : 5.0</w:t>
+      <w:proofErr w:type="spellStart"/>
+      <w:r>
+        <w:rPr>
+          <w:rFonts w:ascii="Arial" w:hAnsi="Arial" w:cs="Arial"/>
+        </w:rPr>
+        <w:t>iOs</w:t>
+      </w:r>
+      <w:proofErr w:type="spellEnd"/>
+      <w:r>
+        <w:rPr>
+          <w:rFonts w:ascii="Arial" w:hAnsi="Arial" w:cs="Arial"/>
+        </w:rPr>
+        <w:t xml:space="preserve"> Version : 5.0</w:t>
       </w:r>
     </w:p>
     <w:p>
@@ -6074,8 +6164,16 @@
         <w:rPr>
           <w:rFonts w:ascii="Arial" w:hAnsi="Arial" w:cs="Arial"/>
         </w:rPr>
-        <w:t>Betriebssystem: Android | iOS</w:t>
-      </w:r>
+        <w:t xml:space="preserve">Betriebssystem: Android | </w:t>
+      </w:r>
+      <w:proofErr w:type="spellStart"/>
+      <w:r>
+        <w:rPr>
+          <w:rFonts w:ascii="Arial" w:hAnsi="Arial" w:cs="Arial"/>
+        </w:rPr>
+        <w:t>iOS</w:t>
+      </w:r>
+      <w:proofErr w:type="spellEnd"/>
     </w:p>
     <w:p>
       <w:pPr>
@@ -6117,6 +6215,7 @@
           <w:sz w:val="32"/>
           <w:szCs w:val="32"/>
         </w:rPr>
+        <w:lastRenderedPageBreak/>
         <w:t>Mengengerüst</w:t>
       </w:r>
       <w:bookmarkEnd w:id="5"/>
@@ -6131,7 +6230,21 @@
         <w:rPr>
           <w:rFonts w:ascii="Arial" w:hAnsi="Arial" w:cs="Arial"/>
         </w:rPr>
-        <w:t>Der Speicherverbrauch wird einige Megabyte nicht überschreiten. Es wird davon ausgegangen, dass  circa 100 Megabyte an Speicher benötigt wird. Daten wie zum Beispiel Highscore Werte werden auf dem Handy nicht lokal gespeichert sondern werden wenn nötig abgerufen.</w:t>
+        <w:t xml:space="preserve">Der Speicherverbrauch wird einige Megabyte nicht überschreiten. Es wird davon ausgegangen, dass  circa 100 Megabyte an Speicher benötigt wird. Daten wie zum Beispiel </w:t>
+      </w:r>
+      <w:proofErr w:type="spellStart"/>
+      <w:r>
+        <w:rPr>
+          <w:rFonts w:ascii="Arial" w:hAnsi="Arial" w:cs="Arial"/>
+        </w:rPr>
+        <w:t>Highscore</w:t>
+      </w:r>
+      <w:proofErr w:type="spellEnd"/>
+      <w:r>
+        <w:rPr>
+          <w:rFonts w:ascii="Arial" w:hAnsi="Arial" w:cs="Arial"/>
+        </w:rPr>
+        <w:t xml:space="preserve"> Werte werden auf dem Handy nicht lokal gespeichert sondern werden wenn nötig abgerufen.</w:t>
       </w:r>
     </w:p>
     <w:p>
@@ -6206,7 +6319,39 @@
           <w:rFonts w:ascii="Arial" w:eastAsia="Times New Roman" w:hAnsi="Arial" w:cs="Arial"/>
           <w:lang w:eastAsia="de-DE"/>
         </w:rPr>
-        <w:t>Um eine Marktlücke zu schließen haben wir uns entschieden ein Geocach-Spiel zu entwickeln, welches den Bereich Adventure abdeckt. Diese Kategorie ist bis jetzt noch unbesetzt.</w:t>
+        <w:t xml:space="preserve">Um eine Marktlücke zu schließen haben wir uns entschieden ein </w:t>
+      </w:r>
+      <w:proofErr w:type="spellStart"/>
+      <w:r>
+        <w:rPr>
+          <w:rFonts w:ascii="Arial" w:eastAsia="Times New Roman" w:hAnsi="Arial" w:cs="Arial"/>
+          <w:lang w:eastAsia="de-DE"/>
+        </w:rPr>
+        <w:t>Geocach</w:t>
+      </w:r>
+      <w:proofErr w:type="spellEnd"/>
+      <w:r>
+        <w:rPr>
+          <w:rFonts w:ascii="Arial" w:eastAsia="Times New Roman" w:hAnsi="Arial" w:cs="Arial"/>
+          <w:lang w:eastAsia="de-DE"/>
+        </w:rPr>
+        <w:t xml:space="preserve">-Spiel zu entwickeln, welches den Bereich </w:t>
+      </w:r>
+      <w:proofErr w:type="spellStart"/>
+      <w:r>
+        <w:rPr>
+          <w:rFonts w:ascii="Arial" w:eastAsia="Times New Roman" w:hAnsi="Arial" w:cs="Arial"/>
+          <w:lang w:eastAsia="de-DE"/>
+        </w:rPr>
+        <w:t>Adventure</w:t>
+      </w:r>
+      <w:proofErr w:type="spellEnd"/>
+      <w:r>
+        <w:rPr>
+          <w:rFonts w:ascii="Arial" w:eastAsia="Times New Roman" w:hAnsi="Arial" w:cs="Arial"/>
+          <w:lang w:eastAsia="de-DE"/>
+        </w:rPr>
+        <w:t xml:space="preserve"> abdeckt. Diese Kategorie ist bis jetzt noch unbesetzt.</w:t>
       </w:r>
     </w:p>
     <w:p>
@@ -6377,42 +6522,99 @@
           <w:rFonts w:ascii="Arial" w:eastAsia="Times New Roman" w:hAnsi="Arial" w:cs="Arial"/>
           <w:lang w:eastAsia="de-DE"/>
         </w:rPr>
-        <w:t>se Altersfreigabe fallen Arcade</w:t>
-      </w:r>
+        <w:t xml:space="preserve">se Altersfreigabe fallen </w:t>
+      </w:r>
+      <w:proofErr w:type="spellStart"/>
       <w:r>
         <w:rPr>
           <w:rFonts w:ascii="Arial" w:eastAsia="Times New Roman" w:hAnsi="Arial" w:cs="Arial"/>
           <w:lang w:eastAsia="de-DE"/>
         </w:rPr>
-        <w:t>, Strategie und Rollenspiele sowie b</w:t>
-      </w:r>
+        <w:t>Arcade</w:t>
+      </w:r>
+      <w:proofErr w:type="spellEnd"/>
       <w:r>
         <w:rPr>
           <w:rFonts w:ascii="Arial" w:eastAsia="Times New Roman" w:hAnsi="Arial" w:cs="Arial"/>
           <w:lang w:eastAsia="de-DE"/>
         </w:rPr>
-        <w:t xml:space="preserve">ereits einige militärische </w:t>
+        <w:t>, Strategie und Rollenspiele sowie b</w:t>
       </w:r>
       <w:r>
         <w:rPr>
           <w:rFonts w:ascii="Arial" w:eastAsia="Times New Roman" w:hAnsi="Arial" w:cs="Arial"/>
           <w:lang w:eastAsia="de-DE"/>
         </w:rPr>
-        <w:t>Simulationen."(usk.de Freigegeben ab 12 Jahren gemäß §14 JuSchG)</w:t>
+        <w:t xml:space="preserve">ereits einige militärische </w:t>
       </w:r>
       <w:r>
         <w:rPr>
           <w:rFonts w:ascii="Arial" w:eastAsia="Times New Roman" w:hAnsi="Arial" w:cs="Arial"/>
           <w:lang w:eastAsia="de-DE"/>
         </w:rPr>
-        <w:t xml:space="preserve"> </w:t>
-      </w:r>
+        <w:t xml:space="preserve">Simulationen."(usk.de Freigegeben ab 12 Jahren gemäß §14 </w:t>
+      </w:r>
+      <w:proofErr w:type="spellStart"/>
       <w:r>
         <w:rPr>
           <w:rFonts w:ascii="Arial" w:eastAsia="Times New Roman" w:hAnsi="Arial" w:cs="Arial"/>
           <w:lang w:eastAsia="de-DE"/>
         </w:rPr>
-        <w:t>Um diese Distanzierungsmöglichkeit auch zu gewährleisten, benutzen wir den Cel Shading-Grafikstil.</w:t>
+        <w:t>JuSchG</w:t>
+      </w:r>
+      <w:proofErr w:type="spellEnd"/>
+      <w:r>
+        <w:rPr>
+          <w:rFonts w:ascii="Arial" w:eastAsia="Times New Roman" w:hAnsi="Arial" w:cs="Arial"/>
+          <w:lang w:eastAsia="de-DE"/>
+        </w:rPr>
+        <w:t>)</w:t>
+      </w:r>
+      <w:r>
+        <w:rPr>
+          <w:rFonts w:ascii="Arial" w:eastAsia="Times New Roman" w:hAnsi="Arial" w:cs="Arial"/>
+          <w:lang w:eastAsia="de-DE"/>
+        </w:rPr>
+        <w:t xml:space="preserve"> </w:t>
+      </w:r>
+      <w:r>
+        <w:rPr>
+          <w:rFonts w:ascii="Arial" w:eastAsia="Times New Roman" w:hAnsi="Arial" w:cs="Arial"/>
+          <w:lang w:eastAsia="de-DE"/>
+        </w:rPr>
+        <w:t xml:space="preserve">Um diese Distanzierungsmöglichkeit auch zu gewährleisten, benutzen wir den </w:t>
+      </w:r>
+      <w:proofErr w:type="spellStart"/>
+      <w:r>
+        <w:rPr>
+          <w:rFonts w:ascii="Arial" w:eastAsia="Times New Roman" w:hAnsi="Arial" w:cs="Arial"/>
+          <w:lang w:eastAsia="de-DE"/>
+        </w:rPr>
+        <w:t>Cel</w:t>
+      </w:r>
+      <w:proofErr w:type="spellEnd"/>
+      <w:r>
+        <w:rPr>
+          <w:rFonts w:ascii="Arial" w:eastAsia="Times New Roman" w:hAnsi="Arial" w:cs="Arial"/>
+          <w:lang w:eastAsia="de-DE"/>
+        </w:rPr>
+        <w:t xml:space="preserve"> </w:t>
+      </w:r>
+      <w:proofErr w:type="spellStart"/>
+      <w:r>
+        <w:rPr>
+          <w:rFonts w:ascii="Arial" w:eastAsia="Times New Roman" w:hAnsi="Arial" w:cs="Arial"/>
+          <w:lang w:eastAsia="de-DE"/>
+        </w:rPr>
+        <w:t>Shading</w:t>
+      </w:r>
+      <w:proofErr w:type="spellEnd"/>
+      <w:r>
+        <w:rPr>
+          <w:rFonts w:ascii="Arial" w:eastAsia="Times New Roman" w:hAnsi="Arial" w:cs="Arial"/>
+          <w:lang w:eastAsia="de-DE"/>
+        </w:rPr>
+        <w:t>-Grafikstil.</w:t>
       </w:r>
       <w:r>
         <w:rPr>
@@ -6571,21 +6773,23 @@
           <w:rFonts w:ascii="Arial" w:eastAsia="Times New Roman" w:hAnsi="Arial" w:cs="Arial"/>
           <w:lang w:eastAsia="de-DE"/>
         </w:rPr>
-        <w:t>Das Finale der Story findet bei dem Serverraum des b.i.b. statt. Dort versucht man den Computer zu reparieren. Dies gelingt dem Spieler auch, allerdings stellt sich dann heraus das der Computer "böse" ist und der Atmosphäre schaden will, denn er hat durch logische Algorithmen herausgefunden, dass es besser ist den Menschen von der Welt zu entfernen.</w:t>
-      </w:r>
+        <w:t xml:space="preserve">Das Finale der Story findet bei dem Serverraum des </w:t>
+      </w:r>
+      <w:proofErr w:type="spellStart"/>
       <w:r>
         <w:rPr>
           <w:rFonts w:ascii="Arial" w:eastAsia="Times New Roman" w:hAnsi="Arial" w:cs="Arial"/>
           <w:lang w:eastAsia="de-DE"/>
         </w:rPr>
-        <w:t xml:space="preserve"> </w:t>
-      </w:r>
+        <w:t>b.i.b</w:t>
+      </w:r>
+      <w:proofErr w:type="spellEnd"/>
       <w:r>
         <w:rPr>
           <w:rFonts w:ascii="Arial" w:eastAsia="Times New Roman" w:hAnsi="Arial" w:cs="Arial"/>
           <w:lang w:eastAsia="de-DE"/>
         </w:rPr>
-        <w:t>Ein finaler Kampf gegen den Computer beginnt und der Spieler rettet die Welt.</w:t>
+        <w:t>. statt. Dort versucht man den Computer zu reparieren. Dies gelingt dem Spieler auch, allerdings stellt sich dann heraus das der Computer "böse" ist und der Atmosphäre schaden will, denn er hat durch logische Algorithmen herausgefunden, dass es besser ist den Menschen von der Welt zu entfernen.</w:t>
       </w:r>
       <w:r>
         <w:rPr>
@@ -6599,7 +6803,37 @@
           <w:rFonts w:ascii="Arial" w:eastAsia="Times New Roman" w:hAnsi="Arial" w:cs="Arial"/>
           <w:lang w:eastAsia="de-DE"/>
         </w:rPr>
-        <w:t>Neben der Hauptstory gibt es außerdem ein kleines Easteregg im Raum 2.59. Dort kann man auf ein weiteres Minispiel treffen.</w:t>
+        <w:t>Ein finaler Kampf gegen den Computer beginnt und der Spieler rettet die Welt.</w:t>
+      </w:r>
+      <w:r>
+        <w:rPr>
+          <w:rFonts w:ascii="Arial" w:eastAsia="Times New Roman" w:hAnsi="Arial" w:cs="Arial"/>
+          <w:lang w:eastAsia="de-DE"/>
+        </w:rPr>
+        <w:t xml:space="preserve"> </w:t>
+      </w:r>
+      <w:r>
+        <w:rPr>
+          <w:rFonts w:ascii="Arial" w:eastAsia="Times New Roman" w:hAnsi="Arial" w:cs="Arial"/>
+          <w:lang w:eastAsia="de-DE"/>
+        </w:rPr>
+        <w:t xml:space="preserve">Neben der Hauptstory gibt es außerdem ein kleines </w:t>
+      </w:r>
+      <w:proofErr w:type="spellStart"/>
+      <w:r>
+        <w:rPr>
+          <w:rFonts w:ascii="Arial" w:eastAsia="Times New Roman" w:hAnsi="Arial" w:cs="Arial"/>
+          <w:lang w:eastAsia="de-DE"/>
+        </w:rPr>
+        <w:t>Easteregg</w:t>
+      </w:r>
+      <w:proofErr w:type="spellEnd"/>
+      <w:r>
+        <w:rPr>
+          <w:rFonts w:ascii="Arial" w:eastAsia="Times New Roman" w:hAnsi="Arial" w:cs="Arial"/>
+          <w:lang w:eastAsia="de-DE"/>
+        </w:rPr>
+        <w:t xml:space="preserve"> im Raum 2.59. Dort kann man auf ein weiteres Minispiel treffen.</w:t>
       </w:r>
     </w:p>
     <w:p>
@@ -6835,7 +7069,55 @@
           <w:rFonts w:ascii="Arial" w:eastAsia="Times New Roman" w:hAnsi="Arial" w:cs="Arial"/>
           <w:lang w:eastAsia="de-DE"/>
         </w:rPr>
-        <w:t>Zum anderen gibt es an jedem Cach ein Rätsel, welches gelöst werden muss um den nächsten Cach freizuschalten. Das Lösen der Rätsel ist somit Kernelement für den Spielfortschritt. Falls der Spieler Hilfe braucht, den Qr-Code zu finden kann er Quantum (später auch den kleinen Helfer) um Tipps bitten.</w:t>
+        <w:t xml:space="preserve">Zum anderen gibt es an jedem </w:t>
+      </w:r>
+      <w:proofErr w:type="spellStart"/>
+      <w:r>
+        <w:rPr>
+          <w:rFonts w:ascii="Arial" w:eastAsia="Times New Roman" w:hAnsi="Arial" w:cs="Arial"/>
+          <w:lang w:eastAsia="de-DE"/>
+        </w:rPr>
+        <w:t>Cach</w:t>
+      </w:r>
+      <w:proofErr w:type="spellEnd"/>
+      <w:r>
+        <w:rPr>
+          <w:rFonts w:ascii="Arial" w:eastAsia="Times New Roman" w:hAnsi="Arial" w:cs="Arial"/>
+          <w:lang w:eastAsia="de-DE"/>
+        </w:rPr>
+        <w:t xml:space="preserve"> ein Rätsel, welches gelöst werden muss um den nächsten </w:t>
+      </w:r>
+      <w:proofErr w:type="spellStart"/>
+      <w:r>
+        <w:rPr>
+          <w:rFonts w:ascii="Arial" w:eastAsia="Times New Roman" w:hAnsi="Arial" w:cs="Arial"/>
+          <w:lang w:eastAsia="de-DE"/>
+        </w:rPr>
+        <w:t>Cach</w:t>
+      </w:r>
+      <w:proofErr w:type="spellEnd"/>
+      <w:r>
+        <w:rPr>
+          <w:rFonts w:ascii="Arial" w:eastAsia="Times New Roman" w:hAnsi="Arial" w:cs="Arial"/>
+          <w:lang w:eastAsia="de-DE"/>
+        </w:rPr>
+        <w:t xml:space="preserve"> freizuschalten. Das Lösen der Rätsel ist somit Kernelement für den Spielfortschritt. Falls der Spieler Hilfe braucht, den </w:t>
+      </w:r>
+      <w:proofErr w:type="spellStart"/>
+      <w:r>
+        <w:rPr>
+          <w:rFonts w:ascii="Arial" w:eastAsia="Times New Roman" w:hAnsi="Arial" w:cs="Arial"/>
+          <w:lang w:eastAsia="de-DE"/>
+        </w:rPr>
+        <w:t>Qr</w:t>
+      </w:r>
+      <w:proofErr w:type="spellEnd"/>
+      <w:r>
+        <w:rPr>
+          <w:rFonts w:ascii="Arial" w:eastAsia="Times New Roman" w:hAnsi="Arial" w:cs="Arial"/>
+          <w:lang w:eastAsia="de-DE"/>
+        </w:rPr>
+        <w:t>-Code zu finden kann er Quantum (später auch den kleinen Helfer) um Tipps bitten.</w:t>
       </w:r>
     </w:p>
     <w:p>
@@ -6910,7 +7192,23 @@
           <w:rFonts w:ascii="Arial" w:eastAsia="Times New Roman" w:hAnsi="Arial" w:cs="Arial"/>
           <w:lang w:eastAsia="de-DE"/>
         </w:rPr>
-        <w:t>Da es bei den Minispielen, darum geht so viele Punkte wie möglich zu erspielen, ist so für Langzeitmotivaton gesorgt.</w:t>
+        <w:t xml:space="preserve">Da es bei den Minispielen, darum geht so viele Punkte wie möglich zu erspielen, ist so für </w:t>
+      </w:r>
+      <w:proofErr w:type="spellStart"/>
+      <w:r>
+        <w:rPr>
+          <w:rFonts w:ascii="Arial" w:eastAsia="Times New Roman" w:hAnsi="Arial" w:cs="Arial"/>
+          <w:lang w:eastAsia="de-DE"/>
+        </w:rPr>
+        <w:t>Langzeitmotivaton</w:t>
+      </w:r>
+      <w:proofErr w:type="spellEnd"/>
+      <w:r>
+        <w:rPr>
+          <w:rFonts w:ascii="Arial" w:eastAsia="Times New Roman" w:hAnsi="Arial" w:cs="Arial"/>
+          <w:lang w:eastAsia="de-DE"/>
+        </w:rPr>
+        <w:t xml:space="preserve"> gesorgt.</w:t>
       </w:r>
     </w:p>
     <w:p/>
@@ -6961,7 +7259,7 @@
                     </pic:cNvPicPr>
                   </pic:nvPicPr>
                   <pic:blipFill>
-                    <a:blip r:embed="rId10">
+                    <a:blip r:embed="rId11">
                       <a:extLst>
                         <a:ext uri="{28A0092B-C50C-407E-A947-70E740481C1C}">
                           <a14:useLocalDpi xmlns:a14="http://schemas.microsoft.com/office/drawing/2010/main" val="0"/>
@@ -7001,18 +7299,36 @@
       <w:r>
         <w:t xml:space="preserve">Abbildung </w:t>
       </w:r>
-      <w:fldSimple w:instr=" SEQ Abbildung \* ARABIC ">
-        <w:r>
-          <w:rPr>
-            <w:noProof/>
-          </w:rPr>
-          <w:t>1</w:t>
-        </w:r>
-      </w:fldSimple>
-      <w:r>
-        <w:t xml:space="preserve"> Cash verteilung</w:t>
+      <w:r>
+        <w:fldChar w:fldCharType="begin"/>
+      </w:r>
+      <w:r>
+        <w:instrText xml:space="preserve"> SEQ Abbildung \* ARABIC </w:instrText>
+      </w:r>
+      <w:r>
+        <w:fldChar w:fldCharType="separate"/>
+      </w:r>
+      <w:r>
+        <w:rPr>
+          <w:noProof/>
+        </w:rPr>
+        <w:t>1</w:t>
+      </w:r>
+      <w:r>
+        <w:rPr>
+          <w:noProof/>
+        </w:rPr>
+        <w:fldChar w:fldCharType="end"/>
+      </w:r>
+      <w:r>
+        <w:t xml:space="preserve"> Cash </w:t>
+      </w:r>
+      <w:proofErr w:type="spellStart"/>
+      <w:r>
+        <w:t>verteilung</w:t>
       </w:r>
       <w:bookmarkEnd w:id="11"/>
+      <w:proofErr w:type="spellEnd"/>
     </w:p>
     <w:p/>
     <w:p/>
@@ -7048,13 +7364,22 @@
           <w:lang w:eastAsia="de-DE"/>
         </w:rPr>
       </w:pPr>
+      <w:proofErr w:type="spellStart"/>
       <w:r>
         <w:rPr>
           <w:rFonts w:ascii="Arial" w:eastAsia="Times New Roman" w:hAnsi="Arial" w:cs="Arial"/>
           <w:lang w:eastAsia="de-DE"/>
         </w:rPr>
         <w:lastRenderedPageBreak/>
-        <w:t>b.i.b. Eingang</w:t>
+        <w:t>b.i.b</w:t>
+      </w:r>
+      <w:proofErr w:type="spellEnd"/>
+      <w:r>
+        <w:rPr>
+          <w:rFonts w:ascii="Arial" w:eastAsia="Times New Roman" w:hAnsi="Arial" w:cs="Arial"/>
+          <w:lang w:eastAsia="de-DE"/>
+        </w:rPr>
+        <w:t>. Eingang</w:t>
       </w:r>
     </w:p>
     <w:p>
@@ -7111,12 +7436,53 @@
           <w:lang w:eastAsia="de-DE"/>
         </w:rPr>
       </w:pPr>
+      <w:proofErr w:type="gramStart"/>
       <w:r>
         <w:rPr>
           <w:rFonts w:ascii="Arial" w:eastAsia="Times New Roman" w:hAnsi="Arial" w:cs="Arial"/>
           <w:lang w:eastAsia="de-DE"/>
         </w:rPr>
-        <w:t xml:space="preserve">Der erste Cash befindet im Eingangsbereich des b.i.b. International College Paderborn. Dort befindet sich ein großer Qr-Code. </w:t>
+        <w:t>Der</w:t>
+      </w:r>
+      <w:proofErr w:type="gramEnd"/>
+      <w:r>
+        <w:rPr>
+          <w:rFonts w:ascii="Arial" w:eastAsia="Times New Roman" w:hAnsi="Arial" w:cs="Arial"/>
+          <w:lang w:eastAsia="de-DE"/>
+        </w:rPr>
+        <w:t xml:space="preserve"> erste Cash befindet im Eingangsbereich des </w:t>
+      </w:r>
+      <w:proofErr w:type="spellStart"/>
+      <w:r>
+        <w:rPr>
+          <w:rFonts w:ascii="Arial" w:eastAsia="Times New Roman" w:hAnsi="Arial" w:cs="Arial"/>
+          <w:lang w:eastAsia="de-DE"/>
+        </w:rPr>
+        <w:t>b.i.b</w:t>
+      </w:r>
+      <w:proofErr w:type="spellEnd"/>
+      <w:r>
+        <w:rPr>
+          <w:rFonts w:ascii="Arial" w:eastAsia="Times New Roman" w:hAnsi="Arial" w:cs="Arial"/>
+          <w:lang w:eastAsia="de-DE"/>
+        </w:rPr>
+        <w:t xml:space="preserve">. International College Paderborn. Dort befindet sich ein großer </w:t>
+      </w:r>
+      <w:proofErr w:type="spellStart"/>
+      <w:r>
+        <w:rPr>
+          <w:rFonts w:ascii="Arial" w:eastAsia="Times New Roman" w:hAnsi="Arial" w:cs="Arial"/>
+          <w:lang w:eastAsia="de-DE"/>
+        </w:rPr>
+        <w:t>Qr</w:t>
+      </w:r>
+      <w:proofErr w:type="spellEnd"/>
+      <w:r>
+        <w:rPr>
+          <w:rFonts w:ascii="Arial" w:eastAsia="Times New Roman" w:hAnsi="Arial" w:cs="Arial"/>
+          <w:lang w:eastAsia="de-DE"/>
+        </w:rPr>
+        <w:t xml:space="preserve">-Code. </w:t>
       </w:r>
     </w:p>
     <w:p>
@@ -7244,7 +7610,23 @@
           <w:rFonts w:ascii="Arial" w:eastAsia="Times New Roman" w:hAnsi="Arial" w:cs="Arial"/>
           <w:lang w:eastAsia="de-DE"/>
         </w:rPr>
-        <w:t>Auf der Mitte der Zukunftsmeile befindet sich der nächste Qr-Code.</w:t>
+        <w:t xml:space="preserve">Auf der Mitte der Zukunftsmeile befindet sich der nächste </w:t>
+      </w:r>
+      <w:proofErr w:type="spellStart"/>
+      <w:r>
+        <w:rPr>
+          <w:rFonts w:ascii="Arial" w:eastAsia="Times New Roman" w:hAnsi="Arial" w:cs="Arial"/>
+          <w:lang w:eastAsia="de-DE"/>
+        </w:rPr>
+        <w:t>Qr</w:t>
+      </w:r>
+      <w:proofErr w:type="spellEnd"/>
+      <w:r>
+        <w:rPr>
+          <w:rFonts w:ascii="Arial" w:eastAsia="Times New Roman" w:hAnsi="Arial" w:cs="Arial"/>
+          <w:lang w:eastAsia="de-DE"/>
+        </w:rPr>
+        <w:t>-Code.</w:t>
       </w:r>
     </w:p>
     <w:p>
@@ -7372,7 +7754,23 @@
           <w:rFonts w:ascii="Arial" w:eastAsia="Times New Roman" w:hAnsi="Arial" w:cs="Arial"/>
           <w:lang w:eastAsia="de-DE"/>
         </w:rPr>
-        <w:t>Der nächste Cach befindet sich am Eingang des Heinz Nixdorf Forums.</w:t>
+        <w:t xml:space="preserve">Der nächste </w:t>
+      </w:r>
+      <w:proofErr w:type="spellStart"/>
+      <w:r>
+        <w:rPr>
+          <w:rFonts w:ascii="Arial" w:eastAsia="Times New Roman" w:hAnsi="Arial" w:cs="Arial"/>
+          <w:lang w:eastAsia="de-DE"/>
+        </w:rPr>
+        <w:t>Cach</w:t>
+      </w:r>
+      <w:proofErr w:type="spellEnd"/>
+      <w:r>
+        <w:rPr>
+          <w:rFonts w:ascii="Arial" w:eastAsia="Times New Roman" w:hAnsi="Arial" w:cs="Arial"/>
+          <w:lang w:eastAsia="de-DE"/>
+        </w:rPr>
+        <w:t xml:space="preserve"> befindet sich am Eingang des Heinz Nixdorf Forums.</w:t>
       </w:r>
     </w:p>
     <w:p>
@@ -7500,7 +7898,23 @@
           <w:rFonts w:ascii="Arial" w:eastAsia="Times New Roman" w:hAnsi="Arial" w:cs="Arial"/>
           <w:lang w:eastAsia="de-DE"/>
         </w:rPr>
-        <w:t>Anschließend wird der Spieler zum Wohnheim des b.i.b. International Colleges geführt.</w:t>
+        <w:t xml:space="preserve">Anschließend wird der Spieler zum Wohnheim des </w:t>
+      </w:r>
+      <w:proofErr w:type="spellStart"/>
+      <w:r>
+        <w:rPr>
+          <w:rFonts w:ascii="Arial" w:eastAsia="Times New Roman" w:hAnsi="Arial" w:cs="Arial"/>
+          <w:lang w:eastAsia="de-DE"/>
+        </w:rPr>
+        <w:t>b.i.b</w:t>
+      </w:r>
+      <w:proofErr w:type="spellEnd"/>
+      <w:r>
+        <w:rPr>
+          <w:rFonts w:ascii="Arial" w:eastAsia="Times New Roman" w:hAnsi="Arial" w:cs="Arial"/>
+          <w:lang w:eastAsia="de-DE"/>
+        </w:rPr>
+        <w:t>. International Colleges geführt.</w:t>
       </w:r>
     </w:p>
     <w:p>
@@ -7756,7 +8170,23 @@
           <w:rFonts w:ascii="Arial" w:eastAsia="Times New Roman" w:hAnsi="Arial" w:cs="Arial"/>
           <w:lang w:eastAsia="de-DE"/>
         </w:rPr>
-        <w:t>Das Finale des Spiels, ist vor dem Serverraum des b.i.b. International Colleges.</w:t>
+        <w:t xml:space="preserve">Das Finale des Spiels, ist vor dem Serverraum des </w:t>
+      </w:r>
+      <w:proofErr w:type="spellStart"/>
+      <w:r>
+        <w:rPr>
+          <w:rFonts w:ascii="Arial" w:eastAsia="Times New Roman" w:hAnsi="Arial" w:cs="Arial"/>
+          <w:lang w:eastAsia="de-DE"/>
+        </w:rPr>
+        <w:t>b.i.b</w:t>
+      </w:r>
+      <w:proofErr w:type="spellEnd"/>
+      <w:r>
+        <w:rPr>
+          <w:rFonts w:ascii="Arial" w:eastAsia="Times New Roman" w:hAnsi="Arial" w:cs="Arial"/>
+          <w:lang w:eastAsia="de-DE"/>
+        </w:rPr>
+        <w:t>. International Colleges.</w:t>
       </w:r>
     </w:p>
     <w:p>
@@ -7817,7 +8247,23 @@
           <w:rFonts w:ascii="Arial" w:eastAsia="Times New Roman" w:hAnsi="Arial" w:cs="Arial"/>
           <w:lang w:eastAsia="de-DE"/>
         </w:rPr>
-        <w:t>Insgesamt sind die Caches so platziert, dass der Spieler einge gute Übersicht über das Gelände verschaffen kann.</w:t>
+        <w:t xml:space="preserve">Insgesamt sind die Caches so platziert, dass der Spieler </w:t>
+      </w:r>
+      <w:proofErr w:type="spellStart"/>
+      <w:r>
+        <w:rPr>
+          <w:rFonts w:ascii="Arial" w:eastAsia="Times New Roman" w:hAnsi="Arial" w:cs="Arial"/>
+          <w:lang w:eastAsia="de-DE"/>
+        </w:rPr>
+        <w:t>einge</w:t>
+      </w:r>
+      <w:proofErr w:type="spellEnd"/>
+      <w:r>
+        <w:rPr>
+          <w:rFonts w:ascii="Arial" w:eastAsia="Times New Roman" w:hAnsi="Arial" w:cs="Arial"/>
+          <w:lang w:eastAsia="de-DE"/>
+        </w:rPr>
+        <w:t xml:space="preserve"> gute Übersicht über das Gelände verschaffen kann.</w:t>
       </w:r>
     </w:p>
     <w:p/>
@@ -7832,6 +8278,7 @@
         </w:rPr>
       </w:pPr>
       <w:bookmarkStart w:id="12" w:name="_Toc387920543"/>
+      <w:proofErr w:type="spellStart"/>
       <w:r>
         <w:rPr>
           <w:rFonts w:ascii="Arial" w:hAnsi="Arial" w:cs="Arial"/>
@@ -7841,6 +8288,7 @@
         <w:t>Lockpick</w:t>
       </w:r>
       <w:bookmarkEnd w:id="12"/>
+      <w:proofErr w:type="spellEnd"/>
     </w:p>
     <w:p>
       <w:pPr>
@@ -8055,7 +8503,7 @@
                     </pic:cNvPicPr>
                   </pic:nvPicPr>
                   <pic:blipFill>
-                    <a:blip r:embed="rId11">
+                    <a:blip r:embed="rId12">
                       <a:extLst>
                         <a:ext uri="{28A0092B-C50C-407E-A947-70E740481C1C}">
                           <a14:useLocalDpi xmlns:a14="http://schemas.microsoft.com/office/drawing/2010/main" val="0"/>
@@ -8099,18 +8547,36 @@
       <w:r>
         <w:t xml:space="preserve">Abbildung </w:t>
       </w:r>
-      <w:fldSimple w:instr=" SEQ Abbildung \* ARABIC ">
-        <w:r>
-          <w:rPr>
-            <w:noProof/>
-          </w:rPr>
-          <w:t>2</w:t>
-        </w:r>
-      </w:fldSimple>
-      <w:r>
-        <w:t xml:space="preserve"> Vorskizze Lockpick</w:t>
+      <w:r>
+        <w:fldChar w:fldCharType="begin"/>
+      </w:r>
+      <w:r>
+        <w:instrText xml:space="preserve"> SEQ Abbildung \* ARABIC </w:instrText>
+      </w:r>
+      <w:r>
+        <w:fldChar w:fldCharType="separate"/>
+      </w:r>
+      <w:r>
+        <w:rPr>
+          <w:noProof/>
+        </w:rPr>
+        <w:t>2</w:t>
+      </w:r>
+      <w:r>
+        <w:rPr>
+          <w:noProof/>
+        </w:rPr>
+        <w:fldChar w:fldCharType="end"/>
+      </w:r>
+      <w:r>
+        <w:t xml:space="preserve"> Vorskizze </w:t>
+      </w:r>
+      <w:proofErr w:type="spellStart"/>
+      <w:r>
+        <w:t>Lockpick</w:t>
       </w:r>
       <w:bookmarkEnd w:id="17"/>
+      <w:proofErr w:type="spellEnd"/>
     </w:p>
     <w:p>
       <w:pPr>
@@ -8360,7 +8826,7 @@
                     </pic:cNvPicPr>
                   </pic:nvPicPr>
                   <pic:blipFill>
-                    <a:blip r:embed="rId12" cstate="print">
+                    <a:blip r:embed="rId13" cstate="print">
                       <a:extLst>
                         <a:ext uri="{28A0092B-C50C-407E-A947-70E740481C1C}">
                           <a14:useLocalDpi xmlns:a14="http://schemas.microsoft.com/office/drawing/2010/main" val="0"/>
@@ -8400,18 +8866,36 @@
       <w:r>
         <w:t xml:space="preserve">Abbildung </w:t>
       </w:r>
-      <w:fldSimple w:instr=" SEQ Abbildung \* ARABIC ">
-        <w:r>
-          <w:rPr>
-            <w:noProof/>
-          </w:rPr>
-          <w:t>3</w:t>
-        </w:r>
-      </w:fldSimple>
-      <w:r>
-        <w:t xml:space="preserve"> Vorskizze Bosskampf</w:t>
+      <w:r>
+        <w:fldChar w:fldCharType="begin"/>
+      </w:r>
+      <w:r>
+        <w:instrText xml:space="preserve"> SEQ Abbildung \* ARABIC </w:instrText>
+      </w:r>
+      <w:r>
+        <w:fldChar w:fldCharType="separate"/>
+      </w:r>
+      <w:r>
+        <w:rPr>
+          <w:noProof/>
+        </w:rPr>
+        <w:t>3</w:t>
+      </w:r>
+      <w:r>
+        <w:rPr>
+          <w:noProof/>
+        </w:rPr>
+        <w:fldChar w:fldCharType="end"/>
+      </w:r>
+      <w:r>
+        <w:t xml:space="preserve"> Vorskizze </w:t>
+      </w:r>
+      <w:proofErr w:type="spellStart"/>
+      <w:r>
+        <w:t>Bosskampf</w:t>
       </w:r>
       <w:bookmarkEnd w:id="23"/>
+      <w:proofErr w:type="spellEnd"/>
     </w:p>
     <w:p>
       <w:pPr>
@@ -8436,14 +8920,32 @@
         </w:rPr>
         <w:t xml:space="preserve">Spielbeschreibung </w:t>
       </w:r>
+      <w:proofErr w:type="spellStart"/>
       <w:r>
         <w:rPr>
           <w:rFonts w:eastAsia="Times New Roman"/>
           <w:lang w:eastAsia="de-DE"/>
         </w:rPr>
-        <w:t>Galaxy Invaders</w:t>
+        <w:t>Galaxy</w:t>
+      </w:r>
+      <w:proofErr w:type="spellEnd"/>
+      <w:r>
+        <w:rPr>
+          <w:rFonts w:eastAsia="Times New Roman"/>
+          <w:lang w:eastAsia="de-DE"/>
+        </w:rPr>
+        <w:t xml:space="preserve"> </w:t>
+      </w:r>
+      <w:proofErr w:type="spellStart"/>
+      <w:r>
+        <w:rPr>
+          <w:rFonts w:eastAsia="Times New Roman"/>
+          <w:lang w:eastAsia="de-DE"/>
+        </w:rPr>
+        <w:t>Invaders</w:t>
       </w:r>
       <w:bookmarkEnd w:id="24"/>
+      <w:proofErr w:type="spellEnd"/>
     </w:p>
     <w:p>
       <w:pPr>
@@ -8517,7 +9019,23 @@
           <w:rFonts w:ascii="Arial" w:eastAsia="Times New Roman" w:hAnsi="Arial" w:cs="Arial"/>
           <w:lang w:eastAsia="de-DE"/>
         </w:rPr>
-        <w:t>Die Spielidee ist ein an Space Invaders orientiertes Spiel, das als Zusatz im Laufe des Hauptspiels integriert wird.</w:t>
+        <w:t xml:space="preserve">Die Spielidee ist ein an Space </w:t>
+      </w:r>
+      <w:proofErr w:type="spellStart"/>
+      <w:r>
+        <w:rPr>
+          <w:rFonts w:ascii="Arial" w:eastAsia="Times New Roman" w:hAnsi="Arial" w:cs="Arial"/>
+          <w:lang w:eastAsia="de-DE"/>
+        </w:rPr>
+        <w:t>Invaders</w:t>
+      </w:r>
+      <w:proofErr w:type="spellEnd"/>
+      <w:r>
+        <w:rPr>
+          <w:rFonts w:ascii="Arial" w:eastAsia="Times New Roman" w:hAnsi="Arial" w:cs="Arial"/>
+          <w:lang w:eastAsia="de-DE"/>
+        </w:rPr>
+        <w:t xml:space="preserve"> orientiertes Spiel, das als Zusatz im Laufe des Hauptspiels integriert wird.</w:t>
       </w:r>
     </w:p>
     <w:p>
@@ -8606,7 +9124,23 @@
           <w:rFonts w:ascii="Arial" w:eastAsia="Times New Roman" w:hAnsi="Arial" w:cs="Arial"/>
           <w:lang w:eastAsia="de-DE"/>
         </w:rPr>
-        <w:t>Er bekommt Punkte für jeden zerstörten Gegner die in einer Highscore Liste festgehalten werden. Das Spiel endet wenn der Spieler alle Leben verbraucht hat.</w:t>
+        <w:t xml:space="preserve">Er bekommt Punkte für jeden zerstörten Gegner die in einer </w:t>
+      </w:r>
+      <w:proofErr w:type="spellStart"/>
+      <w:r>
+        <w:rPr>
+          <w:rFonts w:ascii="Arial" w:eastAsia="Times New Roman" w:hAnsi="Arial" w:cs="Arial"/>
+          <w:lang w:eastAsia="de-DE"/>
+        </w:rPr>
+        <w:t>Highscore</w:t>
+      </w:r>
+      <w:proofErr w:type="spellEnd"/>
+      <w:r>
+        <w:rPr>
+          <w:rFonts w:ascii="Arial" w:eastAsia="Times New Roman" w:hAnsi="Arial" w:cs="Arial"/>
+          <w:lang w:eastAsia="de-DE"/>
+        </w:rPr>
+        <w:t xml:space="preserve"> Liste festgehalten werden. Das Spiel endet wenn der Spieler alle Leben verbraucht hat.</w:t>
       </w:r>
     </w:p>
     <w:p>
@@ -8916,8 +9450,17 @@
           <w:rFonts w:ascii="Arial" w:eastAsia="Times New Roman" w:hAnsi="Arial" w:cs="Arial"/>
           <w:lang w:eastAsia="de-DE"/>
         </w:rPr>
-        <w:t>- Highscore</w:t>
-      </w:r>
+        <w:t xml:space="preserve">- </w:t>
+      </w:r>
+      <w:proofErr w:type="spellStart"/>
+      <w:r>
+        <w:rPr>
+          <w:rFonts w:ascii="Arial" w:eastAsia="Times New Roman" w:hAnsi="Arial" w:cs="Arial"/>
+          <w:lang w:eastAsia="de-DE"/>
+        </w:rPr>
+        <w:t>Highscore</w:t>
+      </w:r>
+      <w:proofErr w:type="spellEnd"/>
     </w:p>
     <w:p>
       <w:pPr>
@@ -9029,7 +9572,7 @@
                     </pic:cNvPicPr>
                   </pic:nvPicPr>
                   <pic:blipFill>
-                    <a:blip r:embed="rId13" cstate="print">
+                    <a:blip r:embed="rId14" cstate="print">
                       <a:extLst>
                         <a:ext uri="{28A0092B-C50C-407E-A947-70E740481C1C}">
                           <a14:useLocalDpi xmlns:a14="http://schemas.microsoft.com/office/drawing/2010/main" val="0"/>
@@ -9072,18 +9615,44 @@
       <w:r>
         <w:t xml:space="preserve">Abbildung </w:t>
       </w:r>
-      <w:fldSimple w:instr=" SEQ Abbildung \* ARABIC ">
-        <w:r>
-          <w:rPr>
-            <w:noProof/>
-          </w:rPr>
-          <w:t>4</w:t>
-        </w:r>
-      </w:fldSimple>
-      <w:r>
-        <w:t xml:space="preserve"> Vorskizze Galaxy Invaders</w:t>
+      <w:r>
+        <w:fldChar w:fldCharType="begin"/>
+      </w:r>
+      <w:r>
+        <w:instrText xml:space="preserve"> SEQ Abbildung \* ARABIC </w:instrText>
+      </w:r>
+      <w:r>
+        <w:fldChar w:fldCharType="separate"/>
+      </w:r>
+      <w:r>
+        <w:rPr>
+          <w:noProof/>
+        </w:rPr>
+        <w:t>4</w:t>
+      </w:r>
+      <w:r>
+        <w:rPr>
+          <w:noProof/>
+        </w:rPr>
+        <w:fldChar w:fldCharType="end"/>
+      </w:r>
+      <w:r>
+        <w:t xml:space="preserve"> Vorskizze </w:t>
+      </w:r>
+      <w:proofErr w:type="spellStart"/>
+      <w:r>
+        <w:t>Galaxy</w:t>
+      </w:r>
+      <w:proofErr w:type="spellEnd"/>
+      <w:r>
+        <w:t xml:space="preserve"> </w:t>
+      </w:r>
+      <w:proofErr w:type="spellStart"/>
+      <w:r>
+        <w:t>Invaders</w:t>
       </w:r>
       <w:bookmarkEnd w:id="29"/>
+      <w:proofErr w:type="spellEnd"/>
     </w:p>
     <w:p>
       <w:pPr>
@@ -9245,7 +9814,7 @@
                     </pic:cNvPicPr>
                   </pic:nvPicPr>
                   <pic:blipFill>
-                    <a:blip r:embed="rId14">
+                    <a:blip r:embed="rId15">
                       <a:extLst>
                         <a:ext uri="{28A0092B-C50C-407E-A947-70E740481C1C}">
                           <a14:useLocalDpi xmlns:a14="http://schemas.microsoft.com/office/drawing/2010/main" val="0"/>
@@ -9285,14 +9854,27 @@
       <w:r>
         <w:t xml:space="preserve">Abbildung </w:t>
       </w:r>
-      <w:fldSimple w:instr=" SEQ Abbildung \* ARABIC ">
-        <w:r>
-          <w:rPr>
-            <w:noProof/>
-          </w:rPr>
-          <w:t>5</w:t>
-        </w:r>
-      </w:fldSimple>
+      <w:r>
+        <w:fldChar w:fldCharType="begin"/>
+      </w:r>
+      <w:r>
+        <w:instrText xml:space="preserve"> SEQ Abbildung \* ARABIC </w:instrText>
+      </w:r>
+      <w:r>
+        <w:fldChar w:fldCharType="separate"/>
+      </w:r>
+      <w:r>
+        <w:rPr>
+          <w:noProof/>
+        </w:rPr>
+        <w:t>5</w:t>
+      </w:r>
+      <w:r>
+        <w:rPr>
+          <w:noProof/>
+        </w:rPr>
+        <w:fldChar w:fldCharType="end"/>
+      </w:r>
       <w:r>
         <w:t xml:space="preserve"> Grobkonzept Homepage</w:t>
       </w:r>
@@ -9310,7 +9892,35 @@
         <w:rPr>
           <w:rFonts w:ascii="Arial" w:hAnsi="Arial" w:cs="Arial"/>
         </w:rPr>
-        <w:t>Die Startseite des Internetauftrittes wird so wie im Bild aussehen. Im oberen Bereich der Seite wird man ein Logo (1) und den Titel (3) auf einem Hintergrundbild (2) erkennen. Darunter findet man ein Menü(4). Dieses Menü soll sich über die volle Breite ziehen. Effekte für Hover und Click sind auch geplant. Es handelt sich um ein Dropdown Menü. Für Handys ist ein Accordion Menü geplant. Im mittleren Teil befinden sich rechts und links ein neutraler Hintergrund (5). In der Mitte dieses Bereichs erkennt man den Inhalt der Seite. In diesem Bereich wird man oben auf die Downloads der Software kommen (6). Es gibt verschiedene Downloadmöglichkeiten für die jeweiligen Betriebssysteme. Darunter wird man einen Text finden der kurz beinhaltet worum es geht. Ganz unten auf der Seite wird man eine Fußzeile finden. Auf allen Seiten wird der Aufbau gleich sein. Nur der Inhalt des Mittleren Bereiches wird variieren.</w:t>
+        <w:t xml:space="preserve">Die Startseite des Internetauftrittes wird so wie im Bild aussehen. Im oberen Bereich der Seite wird man ein Logo (1) und den Titel (3) auf einem Hintergrundbild (2) erkennen. Darunter findet man ein Menü(4). Dieses Menü soll sich über die volle Breite ziehen. Effekte für </w:t>
+      </w:r>
+      <w:proofErr w:type="spellStart"/>
+      <w:r>
+        <w:rPr>
+          <w:rFonts w:ascii="Arial" w:hAnsi="Arial" w:cs="Arial"/>
+        </w:rPr>
+        <w:t>Hover</w:t>
+      </w:r>
+      <w:proofErr w:type="spellEnd"/>
+      <w:r>
+        <w:rPr>
+          <w:rFonts w:ascii="Arial" w:hAnsi="Arial" w:cs="Arial"/>
+        </w:rPr>
+        <w:t xml:space="preserve"> und Click sind auch geplant. Es handelt sich um ein Dropdown Menü. Für Handys ist ein </w:t>
+      </w:r>
+      <w:proofErr w:type="spellStart"/>
+      <w:r>
+        <w:rPr>
+          <w:rFonts w:ascii="Arial" w:hAnsi="Arial" w:cs="Arial"/>
+        </w:rPr>
+        <w:t>Accordion</w:t>
+      </w:r>
+      <w:proofErr w:type="spellEnd"/>
+      <w:r>
+        <w:rPr>
+          <w:rFonts w:ascii="Arial" w:hAnsi="Arial" w:cs="Arial"/>
+        </w:rPr>
+        <w:t xml:space="preserve"> Menü geplant. Im mittleren Teil befinden sich rechts und links ein neutraler Hintergrund (5). In der Mitte dieses Bereichs erkennt man den Inhalt der Seite. In diesem Bereich wird man oben auf die Downloads der Software kommen (6). Es gibt verschiedene Downloadmöglichkeiten für die jeweiligen Betriebssysteme. Darunter wird man einen Text finden der kurz beinhaltet worum es geht. Ganz unten auf der Seite wird man eine Fußzeile finden. Auf allen Seiten wird der Aufbau gleich sein. Nur der Inhalt des Mittleren Bereiches wird variieren.</w:t>
       </w:r>
     </w:p>
     <w:p>
@@ -9332,7 +9942,35 @@
         <w:rPr>
           <w:rFonts w:ascii="Arial" w:hAnsi="Arial" w:cs="Arial"/>
         </w:rPr>
-        <w:t>Unter dem Menüpunkt About findet man entweder Informationen über das Team oder das Spiel, je nach Auswahl. Unter Informationen kann man Statistiken über die Spieler abrufen. Der User soll die besten Spieler sehen können oder einzelne Auswahlkriterien einstellen können. Auch findet der User unter Informationen eine LiveMap, dort soll der Spieler die Standorte der Spieler sehen, falls dies realisiert werden kann. Unter Kontakt kann der User in einem Email Formular eine E-Mail abschicken. Alternativ kann in einem Gästebuch sich äußern.</w:t>
+        <w:t xml:space="preserve">Unter dem Menüpunkt </w:t>
+      </w:r>
+      <w:proofErr w:type="spellStart"/>
+      <w:r>
+        <w:rPr>
+          <w:rFonts w:ascii="Arial" w:hAnsi="Arial" w:cs="Arial"/>
+        </w:rPr>
+        <w:t>About</w:t>
+      </w:r>
+      <w:proofErr w:type="spellEnd"/>
+      <w:r>
+        <w:rPr>
+          <w:rFonts w:ascii="Arial" w:hAnsi="Arial" w:cs="Arial"/>
+        </w:rPr>
+        <w:t xml:space="preserve"> findet man entweder Informationen über das Team oder das Spiel, je nach Auswahl. Unter Informationen kann man Statistiken über die Spieler abrufen. Der User soll die besten Spieler sehen können oder einzelne Auswahlkriterien einstellen können. Auch findet der User unter Informationen eine </w:t>
+      </w:r>
+      <w:proofErr w:type="spellStart"/>
+      <w:r>
+        <w:rPr>
+          <w:rFonts w:ascii="Arial" w:hAnsi="Arial" w:cs="Arial"/>
+        </w:rPr>
+        <w:t>LiveMap</w:t>
+      </w:r>
+      <w:proofErr w:type="spellEnd"/>
+      <w:r>
+        <w:rPr>
+          <w:rFonts w:ascii="Arial" w:hAnsi="Arial" w:cs="Arial"/>
+        </w:rPr>
+        <w:t>, dort soll der Spieler die Standorte der Spieler sehen, falls dies realisiert werden kann. Unter Kontakt kann der User in einem Email Formular eine E-Mail abschicken. Alternativ kann in einem Gästebuch sich äußern.</w:t>
       </w:r>
     </w:p>
     <w:p>
@@ -9504,13 +10142,23 @@
         </w:rPr>
       </w:pPr>
       <w:bookmarkStart w:id="37" w:name="_Toc387920564"/>
+      <w:proofErr w:type="spellStart"/>
       <w:r>
         <w:rPr>
           <w:rFonts w:ascii="Arial" w:hAnsi="Arial" w:cs="Arial"/>
           <w:sz w:val="32"/>
           <w:szCs w:val="32"/>
         </w:rPr>
-        <w:t>Use-Case Diagramm</w:t>
+        <w:t>Use</w:t>
+      </w:r>
+      <w:proofErr w:type="spellEnd"/>
+      <w:r>
+        <w:rPr>
+          <w:rFonts w:ascii="Arial" w:hAnsi="Arial" w:cs="Arial"/>
+          <w:sz w:val="32"/>
+          <w:szCs w:val="32"/>
+        </w:rPr>
+        <w:t>-Case Diagramm</w:t>
       </w:r>
       <w:bookmarkEnd w:id="37"/>
     </w:p>
@@ -9541,7 +10189,7 @@
                     </pic:cNvPicPr>
                   </pic:nvPicPr>
                   <pic:blipFill>
-                    <a:blip r:embed="rId15">
+                    <a:blip r:embed="rId16">
                       <a:extLst>
                         <a:ext uri="{28A0092B-C50C-407E-A947-70E740481C1C}">
                           <a14:useLocalDpi xmlns:a14="http://schemas.microsoft.com/office/drawing/2010/main" val="0"/>
@@ -9584,16 +10232,37 @@
       <w:r>
         <w:t xml:space="preserve">Abbildung </w:t>
       </w:r>
-      <w:fldSimple w:instr=" SEQ Abbildung \* ARABIC ">
-        <w:r>
-          <w:rPr>
-            <w:noProof/>
-          </w:rPr>
-          <w:t>6</w:t>
-        </w:r>
-      </w:fldSimple>
-      <w:r>
-        <w:t xml:space="preserve"> Usecase Diagramm</w:t>
+      <w:r>
+        <w:fldChar w:fldCharType="begin"/>
+      </w:r>
+      <w:r>
+        <w:instrText xml:space="preserve"> SEQ Abbildung \* ARABIC </w:instrText>
+      </w:r>
+      <w:r>
+        <w:fldChar w:fldCharType="separate"/>
+      </w:r>
+      <w:r>
+        <w:rPr>
+          <w:noProof/>
+        </w:rPr>
+        <w:t>6</w:t>
+      </w:r>
+      <w:r>
+        <w:rPr>
+          <w:noProof/>
+        </w:rPr>
+        <w:fldChar w:fldCharType="end"/>
+      </w:r>
+      <w:r>
+        <w:t xml:space="preserve"> </w:t>
+      </w:r>
+      <w:proofErr w:type="spellStart"/>
+      <w:r>
+        <w:t>Usecase</w:t>
+      </w:r>
+      <w:proofErr w:type="spellEnd"/>
+      <w:r>
+        <w:t xml:space="preserve"> Diagramm</w:t>
       </w:r>
       <w:bookmarkEnd w:id="38"/>
     </w:p>
@@ -9607,13 +10276,23 @@
         </w:rPr>
       </w:pPr>
       <w:bookmarkStart w:id="39" w:name="_Toc387920565"/>
+      <w:proofErr w:type="spellStart"/>
       <w:r>
         <w:rPr>
           <w:rFonts w:ascii="Arial" w:hAnsi="Arial" w:cs="Arial"/>
           <w:sz w:val="32"/>
           <w:szCs w:val="32"/>
         </w:rPr>
-        <w:t>Use-Case Beschreibungen</w:t>
+        <w:t>Use</w:t>
+      </w:r>
+      <w:proofErr w:type="spellEnd"/>
+      <w:r>
+        <w:rPr>
+          <w:rFonts w:ascii="Arial" w:hAnsi="Arial" w:cs="Arial"/>
+          <w:sz w:val="32"/>
+          <w:szCs w:val="32"/>
+        </w:rPr>
+        <w:t>-Case Beschreibungen</w:t>
       </w:r>
       <w:bookmarkEnd w:id="39"/>
     </w:p>
@@ -9637,7 +10316,6 @@
           <w:sz w:val="28"/>
           <w:szCs w:val="28"/>
         </w:rPr>
-        <w:lastRenderedPageBreak/>
         <w:t>Anmeldung</w:t>
       </w:r>
     </w:p>
@@ -9685,13 +10363,24 @@
                 <w:szCs w:val="20"/>
               </w:rPr>
             </w:pPr>
+            <w:proofErr w:type="spellStart"/>
             <w:r>
               <w:rPr>
                 <w:rFonts w:cs="Arial"/>
                 <w:b/>
                 <w:szCs w:val="20"/>
               </w:rPr>
-              <w:t>Use Case ID:</w:t>
+              <w:lastRenderedPageBreak/>
+              <w:t>Use</w:t>
+            </w:r>
+            <w:proofErr w:type="spellEnd"/>
+            <w:r>
+              <w:rPr>
+                <w:rFonts w:cs="Arial"/>
+                <w:b/>
+                <w:szCs w:val="20"/>
+              </w:rPr>
+              <w:t xml:space="preserve"> Case ID:</w:t>
             </w:r>
           </w:p>
         </w:tc>
@@ -9772,13 +10461,23 @@
                 <w:szCs w:val="20"/>
               </w:rPr>
             </w:pPr>
+            <w:proofErr w:type="spellStart"/>
             <w:r>
               <w:rPr>
                 <w:rFonts w:cs="Arial"/>
                 <w:b/>
                 <w:szCs w:val="20"/>
               </w:rPr>
-              <w:t>Use Case Name:</w:t>
+              <w:t>Use</w:t>
+            </w:r>
+            <w:proofErr w:type="spellEnd"/>
+            <w:r>
+              <w:rPr>
+                <w:rFonts w:cs="Arial"/>
+                <w:b/>
+                <w:szCs w:val="20"/>
+              </w:rPr>
+              <w:t xml:space="preserve"> Case Name:</w:t>
             </w:r>
           </w:p>
         </w:tc>
@@ -9893,12 +10592,21 @@
                 <w:color w:val="666666"/>
               </w:rPr>
             </w:pPr>
+            <w:proofErr w:type="spellStart"/>
             <w:r>
               <w:rPr>
                 <w:rFonts w:cs="Arial"/>
                 <w:color w:val="666666"/>
               </w:rPr>
-              <w:t>Hüppmeier, Noll, Luong</w:t>
+              <w:t>Hüppmeier</w:t>
+            </w:r>
+            <w:proofErr w:type="spellEnd"/>
+            <w:r>
+              <w:rPr>
+                <w:rFonts w:cs="Arial"/>
+                <w:color w:val="666666"/>
+              </w:rPr>
+              <w:t>, Noll, Luong</w:t>
             </w:r>
           </w:p>
           <w:p>
@@ -9971,6 +10679,7 @@
                 <w:color w:val="666666"/>
               </w:rPr>
             </w:pPr>
+            <w:proofErr w:type="spellStart"/>
             <w:r>
               <w:rPr>
                 <w:rFonts w:cs="Arial"/>
@@ -9978,6 +10687,7 @@
               </w:rPr>
               <w:t>Hüppmeier</w:t>
             </w:r>
+            <w:proofErr w:type="spellEnd"/>
           </w:p>
         </w:tc>
       </w:tr>
@@ -10839,7 +11549,27 @@
                 <w:sz w:val="24"/>
                 <w:szCs w:val="24"/>
               </w:rPr>
-              <w:t xml:space="preserve">     1) Fehlermeldung „Der Nickname existiert nicht!“ erscheint in Rot über den Feldern.</w:t>
+              <w:t xml:space="preserve">     1) Fehlermeldung „Der </w:t>
+            </w:r>
+            <w:proofErr w:type="spellStart"/>
+            <w:r>
+              <w:rPr>
+                <w:rFonts w:ascii="Times New Roman" w:hAnsi="Times New Roman"/>
+                <w:color w:val="666666"/>
+                <w:sz w:val="24"/>
+                <w:szCs w:val="24"/>
+              </w:rPr>
+              <w:t>Nickname</w:t>
+            </w:r>
+            <w:proofErr w:type="spellEnd"/>
+            <w:r>
+              <w:rPr>
+                <w:rFonts w:ascii="Times New Roman" w:hAnsi="Times New Roman"/>
+                <w:color w:val="666666"/>
+                <w:sz w:val="24"/>
+                <w:szCs w:val="24"/>
+              </w:rPr>
+              <w:t xml:space="preserve"> existiert nicht!“ erscheint in Rot über den Feldern.</w:t>
             </w:r>
           </w:p>
           <w:p>
@@ -11048,7 +11778,6 @@
                 <w:rFonts w:cs="Arial"/>
                 <w:b/>
               </w:rPr>
-              <w:lastRenderedPageBreak/>
               <w:t>Enthaltene Anwendungsfälle:</w:t>
             </w:r>
           </w:p>
@@ -11192,6 +11921,7 @@
                 <w:rFonts w:cs="Arial"/>
                 <w:b/>
               </w:rPr>
+              <w:lastRenderedPageBreak/>
               <w:t>Spezielle Anforderungen</w:t>
             </w:r>
           </w:p>
@@ -11379,7 +12109,27 @@
                 <w:sz w:val="24"/>
                 <w:szCs w:val="24"/>
               </w:rPr>
-              <w:t>Kontodaten: Nickname &amp; Passwort</w:t>
+              <w:t xml:space="preserve">Kontodaten: </w:t>
+            </w:r>
+            <w:proofErr w:type="spellStart"/>
+            <w:r>
+              <w:rPr>
+                <w:rFonts w:ascii="Times New Roman" w:hAnsi="Times New Roman"/>
+                <w:color w:val="666666"/>
+                <w:sz w:val="24"/>
+                <w:szCs w:val="24"/>
+              </w:rPr>
+              <w:t>Nickname</w:t>
+            </w:r>
+            <w:proofErr w:type="spellEnd"/>
+            <w:r>
+              <w:rPr>
+                <w:rFonts w:ascii="Times New Roman" w:hAnsi="Times New Roman"/>
+                <w:color w:val="666666"/>
+                <w:sz w:val="24"/>
+                <w:szCs w:val="24"/>
+              </w:rPr>
+              <w:t xml:space="preserve"> &amp; Passwort</w:t>
             </w:r>
           </w:p>
           <w:p>
@@ -11469,13 +12219,23 @@
                 <w:szCs w:val="20"/>
               </w:rPr>
             </w:pPr>
+            <w:proofErr w:type="spellStart"/>
             <w:r>
               <w:rPr>
                 <w:rFonts w:cs="Arial"/>
                 <w:b/>
                 <w:szCs w:val="20"/>
               </w:rPr>
-              <w:t>Use Case ID:</w:t>
+              <w:t>Use</w:t>
+            </w:r>
+            <w:proofErr w:type="spellEnd"/>
+            <w:r>
+              <w:rPr>
+                <w:rFonts w:cs="Arial"/>
+                <w:b/>
+                <w:szCs w:val="20"/>
+              </w:rPr>
+              <w:t xml:space="preserve"> Case ID:</w:t>
             </w:r>
           </w:p>
         </w:tc>
@@ -11559,13 +12319,23 @@
                 <w:szCs w:val="20"/>
               </w:rPr>
             </w:pPr>
+            <w:proofErr w:type="spellStart"/>
             <w:r>
               <w:rPr>
                 <w:rFonts w:cs="Arial"/>
                 <w:b/>
                 <w:szCs w:val="20"/>
               </w:rPr>
-              <w:t>Use Case Name:</w:t>
+              <w:t>Use</w:t>
+            </w:r>
+            <w:proofErr w:type="spellEnd"/>
+            <w:r>
+              <w:rPr>
+                <w:rFonts w:cs="Arial"/>
+                <w:b/>
+                <w:szCs w:val="20"/>
+              </w:rPr>
+              <w:t xml:space="preserve"> Case Name:</w:t>
             </w:r>
           </w:p>
         </w:tc>
@@ -11685,12 +12455,21 @@
                 <w:szCs w:val="24"/>
               </w:rPr>
             </w:pPr>
+            <w:proofErr w:type="spellStart"/>
             <w:r>
               <w:rPr>
                 <w:rFonts w:cs="Arial"/>
                 <w:color w:val="666666"/>
               </w:rPr>
-              <w:t>Hüppmeier, Noll, Luong</w:t>
+              <w:t>Hüppmeier</w:t>
+            </w:r>
+            <w:proofErr w:type="spellEnd"/>
+            <w:r>
+              <w:rPr>
+                <w:rFonts w:cs="Arial"/>
+                <w:color w:val="666666"/>
+              </w:rPr>
+              <w:t>, Noll, Luong</w:t>
             </w:r>
           </w:p>
           <w:p>
@@ -11766,6 +12545,7 @@
                 <w:color w:val="666666"/>
               </w:rPr>
             </w:pPr>
+            <w:proofErr w:type="spellStart"/>
             <w:r>
               <w:rPr>
                 <w:rFonts w:cs="Arial"/>
@@ -11773,6 +12553,7 @@
               </w:rPr>
               <w:t>Hüppmeier</w:t>
             </w:r>
+            <w:proofErr w:type="spellEnd"/>
           </w:p>
         </w:tc>
       </w:tr>
@@ -12678,8 +13459,99 @@
                 <w:sz w:val="24"/>
                 <w:szCs w:val="24"/>
               </w:rPr>
-              <w:t xml:space="preserve">     1) Fehlermeldung „Das Passwort wurde falsch </w:t>
-            </w:r>
+              <w:t xml:space="preserve">     1) Fehlermeldung „Das Passwort wurde falsch wiederholt!“ erscheint in Rot über den Feldern.</w:t>
+            </w:r>
+          </w:p>
+          <w:p>
+            <w:pPr>
+              <w:pStyle w:val="Hints"/>
+              <w:rPr>
+                <w:rFonts w:ascii="Times New Roman" w:hAnsi="Times New Roman"/>
+                <w:color w:val="666666"/>
+                <w:sz w:val="24"/>
+                <w:szCs w:val="24"/>
+              </w:rPr>
+            </w:pPr>
+            <w:r>
+              <w:rPr>
+                <w:rFonts w:ascii="Times New Roman" w:hAnsi="Times New Roman"/>
+                <w:color w:val="666666"/>
+                <w:sz w:val="24"/>
+                <w:szCs w:val="24"/>
+              </w:rPr>
+              <w:t xml:space="preserve">     2) Weiter in Schritt 1 des normalen Ablaufs. </w:t>
+            </w:r>
+          </w:p>
+          <w:p>
+            <w:pPr>
+              <w:pStyle w:val="Hints"/>
+              <w:rPr>
+                <w:rFonts w:ascii="Times New Roman" w:hAnsi="Times New Roman"/>
+                <w:color w:val="666666"/>
+                <w:sz w:val="24"/>
+                <w:szCs w:val="24"/>
+              </w:rPr>
+            </w:pPr>
+            <w:r>
+              <w:rPr>
+                <w:rFonts w:ascii="Times New Roman" w:hAnsi="Times New Roman"/>
+                <w:color w:val="666666"/>
+                <w:sz w:val="24"/>
+                <w:szCs w:val="24"/>
+              </w:rPr>
+              <w:t>3 b) Datenbank kann eingegebenen Nicknamen bereits finden.</w:t>
+            </w:r>
+          </w:p>
+          <w:p>
+            <w:pPr>
+              <w:pStyle w:val="Hints"/>
+              <w:rPr>
+                <w:rFonts w:ascii="Times New Roman" w:hAnsi="Times New Roman"/>
+                <w:color w:val="666666"/>
+                <w:sz w:val="24"/>
+                <w:szCs w:val="24"/>
+              </w:rPr>
+            </w:pPr>
+            <w:r>
+              <w:rPr>
+                <w:rFonts w:ascii="Times New Roman" w:hAnsi="Times New Roman"/>
+                <w:color w:val="666666"/>
+                <w:sz w:val="24"/>
+                <w:szCs w:val="24"/>
+              </w:rPr>
+              <w:t xml:space="preserve">     1) Fehlermeldung „Der </w:t>
+            </w:r>
+            <w:proofErr w:type="spellStart"/>
+            <w:r>
+              <w:rPr>
+                <w:rFonts w:ascii="Times New Roman" w:hAnsi="Times New Roman"/>
+                <w:color w:val="666666"/>
+                <w:sz w:val="24"/>
+                <w:szCs w:val="24"/>
+              </w:rPr>
+              <w:t>Nickname</w:t>
+            </w:r>
+            <w:proofErr w:type="spellEnd"/>
+            <w:r>
+              <w:rPr>
+                <w:rFonts w:ascii="Times New Roman" w:hAnsi="Times New Roman"/>
+                <w:color w:val="666666"/>
+                <w:sz w:val="24"/>
+                <w:szCs w:val="24"/>
+              </w:rPr>
+              <w:t xml:space="preserve"> existiert bereits!“ erscheint in Rot über den Feldern.</w:t>
+            </w:r>
+          </w:p>
+          <w:p>
+            <w:pPr>
+              <w:pStyle w:val="Hints"/>
+              <w:rPr>
+                <w:rFonts w:ascii="Times New Roman" w:hAnsi="Times New Roman"/>
+                <w:color w:val="666666"/>
+                <w:sz w:val="24"/>
+                <w:szCs w:val="24"/>
+              </w:rPr>
+            </w:pPr>
             <w:r>
               <w:rPr>
                 <w:rFonts w:ascii="Times New Roman" w:hAnsi="Times New Roman"/>
@@ -12688,86 +13560,6 @@
                 <w:szCs w:val="24"/>
               </w:rPr>
               <w:lastRenderedPageBreak/>
-              <w:t>wiederholt!“ erscheint in Rot über den Feldern.</w:t>
-            </w:r>
-          </w:p>
-          <w:p>
-            <w:pPr>
-              <w:pStyle w:val="Hints"/>
-              <w:rPr>
-                <w:rFonts w:ascii="Times New Roman" w:hAnsi="Times New Roman"/>
-                <w:color w:val="666666"/>
-                <w:sz w:val="24"/>
-                <w:szCs w:val="24"/>
-              </w:rPr>
-            </w:pPr>
-            <w:r>
-              <w:rPr>
-                <w:rFonts w:ascii="Times New Roman" w:hAnsi="Times New Roman"/>
-                <w:color w:val="666666"/>
-                <w:sz w:val="24"/>
-                <w:szCs w:val="24"/>
-              </w:rPr>
-              <w:t xml:space="preserve">     2) Weiter in Schritt 1 des normalen Ablaufs. </w:t>
-            </w:r>
-          </w:p>
-          <w:p>
-            <w:pPr>
-              <w:pStyle w:val="Hints"/>
-              <w:rPr>
-                <w:rFonts w:ascii="Times New Roman" w:hAnsi="Times New Roman"/>
-                <w:color w:val="666666"/>
-                <w:sz w:val="24"/>
-                <w:szCs w:val="24"/>
-              </w:rPr>
-            </w:pPr>
-            <w:r>
-              <w:rPr>
-                <w:rFonts w:ascii="Times New Roman" w:hAnsi="Times New Roman"/>
-                <w:color w:val="666666"/>
-                <w:sz w:val="24"/>
-                <w:szCs w:val="24"/>
-              </w:rPr>
-              <w:t>3 b) Datenbank kann eingegebenen Nicknamen bereits finden.</w:t>
-            </w:r>
-          </w:p>
-          <w:p>
-            <w:pPr>
-              <w:pStyle w:val="Hints"/>
-              <w:rPr>
-                <w:rFonts w:ascii="Times New Roman" w:hAnsi="Times New Roman"/>
-                <w:color w:val="666666"/>
-                <w:sz w:val="24"/>
-                <w:szCs w:val="24"/>
-              </w:rPr>
-            </w:pPr>
-            <w:r>
-              <w:rPr>
-                <w:rFonts w:ascii="Times New Roman" w:hAnsi="Times New Roman"/>
-                <w:color w:val="666666"/>
-                <w:sz w:val="24"/>
-                <w:szCs w:val="24"/>
-              </w:rPr>
-              <w:t xml:space="preserve">     1) Fehlermeldung „Der Nickname existiert bereits!“ erscheint in Rot über den Feldern.</w:t>
-            </w:r>
-          </w:p>
-          <w:p>
-            <w:pPr>
-              <w:pStyle w:val="Hints"/>
-              <w:rPr>
-                <w:rFonts w:ascii="Times New Roman" w:hAnsi="Times New Roman"/>
-                <w:color w:val="666666"/>
-                <w:sz w:val="24"/>
-                <w:szCs w:val="24"/>
-              </w:rPr>
-            </w:pPr>
-            <w:r>
-              <w:rPr>
-                <w:rFonts w:ascii="Times New Roman" w:hAnsi="Times New Roman"/>
-                <w:color w:val="666666"/>
-                <w:sz w:val="24"/>
-                <w:szCs w:val="24"/>
-              </w:rPr>
               <w:t xml:space="preserve">     2) Weiter in Schritt 1 des normalen Ablaufs.</w:t>
             </w:r>
           </w:p>
@@ -13156,13 +13948,23 @@
                 <w:szCs w:val="20"/>
               </w:rPr>
             </w:pPr>
+            <w:proofErr w:type="spellStart"/>
             <w:r>
               <w:rPr>
                 <w:rFonts w:cs="Arial"/>
                 <w:b/>
                 <w:szCs w:val="20"/>
               </w:rPr>
-              <w:t>Use Case ID:</w:t>
+              <w:t>Use</w:t>
+            </w:r>
+            <w:proofErr w:type="spellEnd"/>
+            <w:r>
+              <w:rPr>
+                <w:rFonts w:cs="Arial"/>
+                <w:b/>
+                <w:szCs w:val="20"/>
+              </w:rPr>
+              <w:t xml:space="preserve"> Case ID:</w:t>
             </w:r>
           </w:p>
         </w:tc>
@@ -13246,13 +14048,23 @@
                 <w:szCs w:val="20"/>
               </w:rPr>
             </w:pPr>
+            <w:proofErr w:type="spellStart"/>
             <w:r>
               <w:rPr>
                 <w:rFonts w:cs="Arial"/>
                 <w:b/>
                 <w:szCs w:val="20"/>
               </w:rPr>
-              <w:t>Use Case Name:</w:t>
+              <w:t>Use</w:t>
+            </w:r>
+            <w:proofErr w:type="spellEnd"/>
+            <w:r>
+              <w:rPr>
+                <w:rFonts w:cs="Arial"/>
+                <w:b/>
+                <w:szCs w:val="20"/>
+              </w:rPr>
+              <w:t xml:space="preserve"> Case Name:</w:t>
             </w:r>
           </w:p>
         </w:tc>
@@ -13372,12 +14184,21 @@
                 <w:szCs w:val="24"/>
               </w:rPr>
             </w:pPr>
+            <w:proofErr w:type="spellStart"/>
             <w:r>
               <w:rPr>
                 <w:rFonts w:cs="Arial"/>
                 <w:color w:val="666666"/>
               </w:rPr>
-              <w:t>Hüppmeier, Noll, Luong</w:t>
+              <w:t>Hüppmeier</w:t>
+            </w:r>
+            <w:proofErr w:type="spellEnd"/>
+            <w:r>
+              <w:rPr>
+                <w:rFonts w:cs="Arial"/>
+                <w:color w:val="666666"/>
+              </w:rPr>
+              <w:t>, Noll, Luong</w:t>
             </w:r>
           </w:p>
           <w:p>
@@ -13453,6 +14274,7 @@
                 <w:color w:val="666666"/>
               </w:rPr>
             </w:pPr>
+            <w:proofErr w:type="spellStart"/>
             <w:r>
               <w:rPr>
                 <w:rFonts w:cs="Arial"/>
@@ -13460,6 +14282,7 @@
               </w:rPr>
               <w:t>Hüppmeier</w:t>
             </w:r>
+            <w:proofErr w:type="spellEnd"/>
           </w:p>
         </w:tc>
       </w:tr>
@@ -14209,7 +15032,6 @@
                 <w:rFonts w:cs="Arial"/>
                 <w:b/>
               </w:rPr>
-              <w:lastRenderedPageBreak/>
               <w:t>Alternativer Ablauf:</w:t>
             </w:r>
           </w:p>
@@ -14341,7 +15163,17 @@
                 <w:sz w:val="24"/>
                 <w:szCs w:val="24"/>
               </w:rPr>
-              <w:t xml:space="preserve">     1) Fehlermeldung „Die E-Mail existiert nicht!“ erscheint in Rot über den Feldern.</w:t>
+              <w:t xml:space="preserve">     1) Fehlermeldung „Die E-Mail existiert nicht!“ erscheint in Rot </w:t>
+            </w:r>
+            <w:r>
+              <w:rPr>
+                <w:rFonts w:ascii="Times New Roman" w:hAnsi="Times New Roman"/>
+                <w:color w:val="666666"/>
+                <w:sz w:val="24"/>
+                <w:szCs w:val="24"/>
+              </w:rPr>
+              <w:lastRenderedPageBreak/>
+              <w:t>über den Feldern.</w:t>
             </w:r>
           </w:p>
           <w:p>
@@ -14397,6 +15229,7 @@
                 <w:rFonts w:cs="Arial"/>
                 <w:b/>
               </w:rPr>
+              <w:lastRenderedPageBreak/>
               <w:t>Fehlerfall:</w:t>
             </w:r>
           </w:p>
@@ -14898,13 +15731,23 @@
                 <w:szCs w:val="20"/>
               </w:rPr>
             </w:pPr>
+            <w:proofErr w:type="spellStart"/>
             <w:r>
               <w:rPr>
                 <w:rFonts w:cs="Arial"/>
                 <w:b/>
                 <w:szCs w:val="20"/>
               </w:rPr>
-              <w:t>Use Case ID:</w:t>
+              <w:t>Use</w:t>
+            </w:r>
+            <w:proofErr w:type="spellEnd"/>
+            <w:r>
+              <w:rPr>
+                <w:rFonts w:cs="Arial"/>
+                <w:b/>
+                <w:szCs w:val="20"/>
+              </w:rPr>
+              <w:t xml:space="preserve"> Case ID:</w:t>
             </w:r>
           </w:p>
         </w:tc>
@@ -14988,13 +15831,23 @@
                 <w:szCs w:val="20"/>
               </w:rPr>
             </w:pPr>
+            <w:proofErr w:type="spellStart"/>
             <w:r>
               <w:rPr>
                 <w:rFonts w:cs="Arial"/>
                 <w:b/>
                 <w:szCs w:val="20"/>
               </w:rPr>
-              <w:t>Use Case Name:</w:t>
+              <w:t>Use</w:t>
+            </w:r>
+            <w:proofErr w:type="spellEnd"/>
+            <w:r>
+              <w:rPr>
+                <w:rFonts w:cs="Arial"/>
+                <w:b/>
+                <w:szCs w:val="20"/>
+              </w:rPr>
+              <w:t xml:space="preserve"> Case Name:</w:t>
             </w:r>
           </w:p>
         </w:tc>
@@ -15114,12 +15967,21 @@
                 <w:szCs w:val="24"/>
               </w:rPr>
             </w:pPr>
+            <w:proofErr w:type="spellStart"/>
             <w:r>
               <w:rPr>
                 <w:rFonts w:cs="Arial"/>
                 <w:color w:val="666666"/>
               </w:rPr>
-              <w:t>Hüppmeier, Noll, Luong</w:t>
+              <w:t>Hüppmeier</w:t>
+            </w:r>
+            <w:proofErr w:type="spellEnd"/>
+            <w:r>
+              <w:rPr>
+                <w:rFonts w:cs="Arial"/>
+                <w:color w:val="666666"/>
+              </w:rPr>
+              <w:t>, Noll, Luong</w:t>
             </w:r>
           </w:p>
           <w:p>
@@ -15195,12 +16057,21 @@
                 <w:color w:val="666666"/>
               </w:rPr>
             </w:pPr>
+            <w:proofErr w:type="spellStart"/>
             <w:r>
               <w:rPr>
                 <w:rFonts w:cs="Arial"/>
                 <w:color w:val="666666"/>
               </w:rPr>
-              <w:t>Hüppmeier, Noll, Luong</w:t>
+              <w:t>Hüppmeier</w:t>
+            </w:r>
+            <w:proofErr w:type="spellEnd"/>
+            <w:r>
+              <w:rPr>
+                <w:rFonts w:cs="Arial"/>
+                <w:color w:val="666666"/>
+              </w:rPr>
+              <w:t>, Noll, Luong</w:t>
             </w:r>
           </w:p>
         </w:tc>
@@ -15772,7 +16643,6 @@
                 <w:rFonts w:cs="Arial"/>
                 <w:b/>
               </w:rPr>
-              <w:lastRenderedPageBreak/>
               <w:t>Normaler Ablauf:</w:t>
             </w:r>
           </w:p>
@@ -15928,6 +16798,7 @@
                 <w:sz w:val="24"/>
                 <w:szCs w:val="24"/>
               </w:rPr>
+              <w:lastRenderedPageBreak/>
               <w:t>keine</w:t>
             </w:r>
           </w:p>
@@ -15964,6 +16835,7 @@
                 <w:rFonts w:cs="Arial"/>
                 <w:b/>
               </w:rPr>
+              <w:lastRenderedPageBreak/>
               <w:t>Fehlerfall:</w:t>
             </w:r>
           </w:p>
@@ -16465,13 +17337,23 @@
                 <w:szCs w:val="20"/>
               </w:rPr>
             </w:pPr>
+            <w:proofErr w:type="spellStart"/>
             <w:r>
               <w:rPr>
                 <w:rFonts w:cs="Arial"/>
                 <w:b/>
                 <w:szCs w:val="20"/>
               </w:rPr>
-              <w:t>Use Case ID:</w:t>
+              <w:t>Use</w:t>
+            </w:r>
+            <w:proofErr w:type="spellEnd"/>
+            <w:r>
+              <w:rPr>
+                <w:rFonts w:cs="Arial"/>
+                <w:b/>
+                <w:szCs w:val="20"/>
+              </w:rPr>
+              <w:t xml:space="preserve"> Case ID:</w:t>
             </w:r>
           </w:p>
         </w:tc>
@@ -16555,13 +17437,23 @@
                 <w:szCs w:val="20"/>
               </w:rPr>
             </w:pPr>
+            <w:proofErr w:type="spellStart"/>
             <w:r>
               <w:rPr>
                 <w:rFonts w:cs="Arial"/>
                 <w:b/>
                 <w:szCs w:val="20"/>
               </w:rPr>
-              <w:t>Use Case Name:</w:t>
+              <w:t>Use</w:t>
+            </w:r>
+            <w:proofErr w:type="spellEnd"/>
+            <w:r>
+              <w:rPr>
+                <w:rFonts w:cs="Arial"/>
+                <w:b/>
+                <w:szCs w:val="20"/>
+              </w:rPr>
+              <w:t xml:space="preserve"> Case Name:</w:t>
             </w:r>
           </w:p>
         </w:tc>
@@ -16681,12 +17573,21 @@
                 <w:szCs w:val="24"/>
               </w:rPr>
             </w:pPr>
+            <w:proofErr w:type="spellStart"/>
             <w:r>
               <w:rPr>
                 <w:rFonts w:cs="Arial"/>
                 <w:color w:val="666666"/>
               </w:rPr>
-              <w:t>Hüppmeier, Noll, Luong</w:t>
+              <w:t>Hüppmeier</w:t>
+            </w:r>
+            <w:proofErr w:type="spellEnd"/>
+            <w:r>
+              <w:rPr>
+                <w:rFonts w:cs="Arial"/>
+                <w:color w:val="666666"/>
+              </w:rPr>
+              <w:t>, Noll, Luong</w:t>
             </w:r>
           </w:p>
           <w:p>
@@ -16762,6 +17663,7 @@
                 <w:color w:val="666666"/>
               </w:rPr>
             </w:pPr>
+            <w:proofErr w:type="spellStart"/>
             <w:r>
               <w:rPr>
                 <w:rFonts w:cs="Arial"/>
@@ -16769,6 +17671,7 @@
               </w:rPr>
               <w:t>Hüppmeier</w:t>
             </w:r>
+            <w:proofErr w:type="spellEnd"/>
           </w:p>
         </w:tc>
       </w:tr>
@@ -17339,7 +18242,6 @@
                 <w:rFonts w:cs="Arial"/>
                 <w:b/>
               </w:rPr>
-              <w:lastRenderedPageBreak/>
               <w:t>Normaler Ablauf:</w:t>
             </w:r>
           </w:p>
@@ -17545,6 +18447,7 @@
                 <w:sz w:val="24"/>
                 <w:szCs w:val="24"/>
               </w:rPr>
+              <w:lastRenderedPageBreak/>
               <w:t>2 a) System kann keinen QR-Code finden</w:t>
             </w:r>
           </w:p>
@@ -17585,6 +18488,7 @@
                 <w:sz w:val="24"/>
                 <w:szCs w:val="24"/>
               </w:rPr>
+              <w:lastRenderedPageBreak/>
               <w:t xml:space="preserve">     2) Weiter in Schritt 1 des normalen Ablaufs.</w:t>
             </w:r>
           </w:p>
@@ -17621,6 +18525,7 @@
                 <w:rFonts w:cs="Arial"/>
                 <w:b/>
               </w:rPr>
+              <w:lastRenderedPageBreak/>
               <w:t>Fehlerfall:</w:t>
             </w:r>
           </w:p>
@@ -18142,13 +19047,23 @@
                 <w:szCs w:val="20"/>
               </w:rPr>
             </w:pPr>
+            <w:proofErr w:type="spellStart"/>
             <w:r>
               <w:rPr>
                 <w:rFonts w:cs="Arial"/>
                 <w:b/>
                 <w:szCs w:val="20"/>
               </w:rPr>
-              <w:t>Use Case ID:</w:t>
+              <w:t>Use</w:t>
+            </w:r>
+            <w:proofErr w:type="spellEnd"/>
+            <w:r>
+              <w:rPr>
+                <w:rFonts w:cs="Arial"/>
+                <w:b/>
+                <w:szCs w:val="20"/>
+              </w:rPr>
+              <w:t xml:space="preserve"> Case ID:</w:t>
             </w:r>
           </w:p>
         </w:tc>
@@ -18232,13 +19147,23 @@
                 <w:szCs w:val="20"/>
               </w:rPr>
             </w:pPr>
+            <w:proofErr w:type="spellStart"/>
             <w:r>
               <w:rPr>
                 <w:rFonts w:cs="Arial"/>
                 <w:b/>
                 <w:szCs w:val="20"/>
               </w:rPr>
-              <w:t>Use Case Name:</w:t>
+              <w:t>Use</w:t>
+            </w:r>
+            <w:proofErr w:type="spellEnd"/>
+            <w:r>
+              <w:rPr>
+                <w:rFonts w:cs="Arial"/>
+                <w:b/>
+                <w:szCs w:val="20"/>
+              </w:rPr>
+              <w:t xml:space="preserve"> Case Name:</w:t>
             </w:r>
           </w:p>
         </w:tc>
@@ -18358,12 +19283,21 @@
                 <w:szCs w:val="24"/>
               </w:rPr>
             </w:pPr>
+            <w:proofErr w:type="spellStart"/>
             <w:r>
               <w:rPr>
                 <w:rFonts w:cs="Arial"/>
                 <w:color w:val="666666"/>
               </w:rPr>
-              <w:t>Hüppmeier, Noll, Luong</w:t>
+              <w:t>Hüppmeier</w:t>
+            </w:r>
+            <w:proofErr w:type="spellEnd"/>
+            <w:r>
+              <w:rPr>
+                <w:rFonts w:cs="Arial"/>
+                <w:color w:val="666666"/>
+              </w:rPr>
+              <w:t>, Noll, Luong</w:t>
             </w:r>
           </w:p>
           <w:p>
@@ -18439,6 +19373,7 @@
                 <w:color w:val="666666"/>
               </w:rPr>
             </w:pPr>
+            <w:proofErr w:type="spellStart"/>
             <w:r>
               <w:rPr>
                 <w:rFonts w:cs="Arial"/>
@@ -18446,6 +19381,7 @@
               </w:rPr>
               <w:t>Hüppmeier</w:t>
             </w:r>
+            <w:proofErr w:type="spellEnd"/>
           </w:p>
         </w:tc>
       </w:tr>
@@ -18938,7 +19874,6 @@
                 <w:rFonts w:cs="Arial"/>
                 <w:b/>
               </w:rPr>
-              <w:lastRenderedPageBreak/>
               <w:t>Nachbedingung:</w:t>
             </w:r>
           </w:p>
@@ -19196,6 +20131,7 @@
                 <w:rFonts w:cs="Arial"/>
                 <w:b/>
               </w:rPr>
+              <w:lastRenderedPageBreak/>
               <w:t>Alternativer Ablauf:</w:t>
             </w:r>
           </w:p>
@@ -19824,13 +20760,23 @@
                 <w:szCs w:val="20"/>
               </w:rPr>
             </w:pPr>
+            <w:proofErr w:type="spellStart"/>
             <w:r>
               <w:rPr>
                 <w:rFonts w:cs="Arial"/>
                 <w:b/>
                 <w:szCs w:val="20"/>
               </w:rPr>
-              <w:t>Use Case ID:</w:t>
+              <w:t>Use</w:t>
+            </w:r>
+            <w:proofErr w:type="spellEnd"/>
+            <w:r>
+              <w:rPr>
+                <w:rFonts w:cs="Arial"/>
+                <w:b/>
+                <w:szCs w:val="20"/>
+              </w:rPr>
+              <w:t xml:space="preserve"> Case ID:</w:t>
             </w:r>
           </w:p>
         </w:tc>
@@ -19914,13 +20860,23 @@
                 <w:szCs w:val="20"/>
               </w:rPr>
             </w:pPr>
+            <w:proofErr w:type="spellStart"/>
             <w:r>
               <w:rPr>
                 <w:rFonts w:cs="Arial"/>
                 <w:b/>
                 <w:szCs w:val="20"/>
               </w:rPr>
-              <w:t>Use Case Name:</w:t>
+              <w:t>Use</w:t>
+            </w:r>
+            <w:proofErr w:type="spellEnd"/>
+            <w:r>
+              <w:rPr>
+                <w:rFonts w:cs="Arial"/>
+                <w:b/>
+                <w:szCs w:val="20"/>
+              </w:rPr>
+              <w:t xml:space="preserve"> Case Name:</w:t>
             </w:r>
           </w:p>
         </w:tc>
@@ -20040,12 +20996,21 @@
                 <w:szCs w:val="24"/>
               </w:rPr>
             </w:pPr>
+            <w:proofErr w:type="spellStart"/>
             <w:r>
               <w:rPr>
                 <w:rFonts w:cs="Arial"/>
                 <w:color w:val="666666"/>
               </w:rPr>
-              <w:t>Hüppmeier, Noll, Luong</w:t>
+              <w:t>Hüppmeier</w:t>
+            </w:r>
+            <w:proofErr w:type="spellEnd"/>
+            <w:r>
+              <w:rPr>
+                <w:rFonts w:cs="Arial"/>
+                <w:color w:val="666666"/>
+              </w:rPr>
+              <w:t>, Noll, Luong</w:t>
             </w:r>
           </w:p>
           <w:p>
@@ -20121,6 +21086,7 @@
                 <w:color w:val="666666"/>
               </w:rPr>
             </w:pPr>
+            <w:proofErr w:type="spellStart"/>
             <w:r>
               <w:rPr>
                 <w:rFonts w:cs="Arial"/>
@@ -20128,6 +21094,7 @@
               </w:rPr>
               <w:t>Hüppmeier</w:t>
             </w:r>
+            <w:proofErr w:type="spellEnd"/>
           </w:p>
         </w:tc>
       </w:tr>
@@ -20620,7 +21587,6 @@
                 <w:rFonts w:cs="Arial"/>
                 <w:b/>
               </w:rPr>
-              <w:lastRenderedPageBreak/>
               <w:t>Nachbedingung:</w:t>
             </w:r>
           </w:p>
@@ -20853,6 +21819,7 @@
                 <w:rFonts w:cs="Arial"/>
                 <w:b/>
               </w:rPr>
+              <w:lastRenderedPageBreak/>
               <w:t>Alternativer Ablauf:</w:t>
             </w:r>
           </w:p>
@@ -21481,13 +22448,23 @@
                 <w:szCs w:val="20"/>
               </w:rPr>
             </w:pPr>
+            <w:proofErr w:type="spellStart"/>
             <w:r>
               <w:rPr>
                 <w:rFonts w:cs="Arial"/>
                 <w:b/>
                 <w:szCs w:val="20"/>
               </w:rPr>
-              <w:t>Use Case ID:</w:t>
+              <w:t>Use</w:t>
+            </w:r>
+            <w:proofErr w:type="spellEnd"/>
+            <w:r>
+              <w:rPr>
+                <w:rFonts w:cs="Arial"/>
+                <w:b/>
+                <w:szCs w:val="20"/>
+              </w:rPr>
+              <w:t xml:space="preserve"> Case ID:</w:t>
             </w:r>
           </w:p>
         </w:tc>
@@ -21571,13 +22548,23 @@
                 <w:szCs w:val="20"/>
               </w:rPr>
             </w:pPr>
+            <w:proofErr w:type="spellStart"/>
             <w:r>
               <w:rPr>
                 <w:rFonts w:cs="Arial"/>
                 <w:b/>
                 <w:szCs w:val="20"/>
               </w:rPr>
-              <w:t>Use Case Name:</w:t>
+              <w:t>Use</w:t>
+            </w:r>
+            <w:proofErr w:type="spellEnd"/>
+            <w:r>
+              <w:rPr>
+                <w:rFonts w:cs="Arial"/>
+                <w:b/>
+                <w:szCs w:val="20"/>
+              </w:rPr>
+              <w:t xml:space="preserve"> Case Name:</w:t>
             </w:r>
           </w:p>
         </w:tc>
@@ -21697,12 +22684,21 @@
                 <w:szCs w:val="24"/>
               </w:rPr>
             </w:pPr>
+            <w:proofErr w:type="spellStart"/>
             <w:r>
               <w:rPr>
                 <w:rFonts w:cs="Arial"/>
                 <w:color w:val="666666"/>
               </w:rPr>
-              <w:t>Hüppmeier, Noll, Luong</w:t>
+              <w:t>Hüppmeier</w:t>
+            </w:r>
+            <w:proofErr w:type="spellEnd"/>
+            <w:r>
+              <w:rPr>
+                <w:rFonts w:cs="Arial"/>
+                <w:color w:val="666666"/>
+              </w:rPr>
+              <w:t>, Noll, Luong</w:t>
             </w:r>
           </w:p>
           <w:p>
@@ -21778,6 +22774,7 @@
                 <w:color w:val="666666"/>
               </w:rPr>
             </w:pPr>
+            <w:proofErr w:type="spellStart"/>
             <w:r>
               <w:rPr>
                 <w:rFonts w:cs="Arial"/>
@@ -21785,6 +22782,7 @@
               </w:rPr>
               <w:t>Hüppmeier</w:t>
             </w:r>
+            <w:proofErr w:type="spellEnd"/>
           </w:p>
         </w:tc>
       </w:tr>
@@ -22088,7 +23086,27 @@
                 <w:sz w:val="24"/>
                 <w:szCs w:val="24"/>
               </w:rPr>
-              <w:t>Spieler lässt sich alle freigeschalteten Spiele und dazugehörige Highscores anzeigen.</w:t>
+              <w:t xml:space="preserve">Spieler lässt sich alle freigeschalteten Spiele und dazugehörige </w:t>
+            </w:r>
+            <w:proofErr w:type="spellStart"/>
+            <w:r>
+              <w:rPr>
+                <w:rFonts w:ascii="Times New Roman" w:hAnsi="Times New Roman"/>
+                <w:color w:val="666666"/>
+                <w:sz w:val="24"/>
+                <w:szCs w:val="24"/>
+              </w:rPr>
+              <w:t>Highscores</w:t>
+            </w:r>
+            <w:proofErr w:type="spellEnd"/>
+            <w:r>
+              <w:rPr>
+                <w:rFonts w:ascii="Times New Roman" w:hAnsi="Times New Roman"/>
+                <w:color w:val="666666"/>
+                <w:sz w:val="24"/>
+                <w:szCs w:val="24"/>
+              </w:rPr>
+              <w:t xml:space="preserve"> anzeigen.</w:t>
             </w:r>
           </w:p>
         </w:tc>
@@ -22277,7 +23295,6 @@
                 <w:rFonts w:cs="Arial"/>
                 <w:b/>
               </w:rPr>
-              <w:lastRenderedPageBreak/>
               <w:t>Nachbedingung:</w:t>
             </w:r>
           </w:p>
@@ -22425,8 +23442,19 @@
                 <w:sz w:val="24"/>
                 <w:szCs w:val="24"/>
               </w:rPr>
-              <w:t>System lädt freigeschaltete Spiele und Highscores</w:t>
-            </w:r>
+              <w:t xml:space="preserve">System lädt freigeschaltete Spiele und </w:t>
+            </w:r>
+            <w:proofErr w:type="spellStart"/>
+            <w:r>
+              <w:rPr>
+                <w:rFonts w:ascii="Times New Roman" w:hAnsi="Times New Roman"/>
+                <w:color w:val="666666"/>
+                <w:sz w:val="24"/>
+                <w:szCs w:val="24"/>
+              </w:rPr>
+              <w:t>Highscores</w:t>
+            </w:r>
+            <w:proofErr w:type="spellEnd"/>
           </w:p>
         </w:tc>
       </w:tr>
@@ -22460,6 +23488,7 @@
                 <w:rFonts w:cs="Arial"/>
                 <w:b/>
               </w:rPr>
+              <w:lastRenderedPageBreak/>
               <w:t>Alternativer Ablauf:</w:t>
             </w:r>
           </w:p>
@@ -23024,10 +24053,7 @@
         </w:tc>
       </w:tr>
     </w:tbl>
-    <w:p>
-      <w:bookmarkStart w:id="40" w:name="_GoBack"/>
-      <w:bookmarkEnd w:id="40"/>
-    </w:p>
+    <w:p/>
     <w:p>
       <w:pPr>
         <w:pStyle w:val="berschrift2"/>
@@ -23037,7 +24063,7 @@
           <w:szCs w:val="32"/>
         </w:rPr>
       </w:pPr>
-      <w:bookmarkStart w:id="41" w:name="_Toc387920566"/>
+      <w:bookmarkStart w:id="40" w:name="_Toc387920566"/>
       <w:r>
         <w:rPr>
           <w:rFonts w:ascii="Arial" w:hAnsi="Arial" w:cs="Arial"/>
@@ -23046,20 +24072,22 @@
         </w:rPr>
         <w:t>Aktivitätsdiagramm</w:t>
       </w:r>
-      <w:bookmarkEnd w:id="41"/>
-    </w:p>
-    <w:p>
-      <w:pPr>
-        <w:rPr>
-          <w:rFonts w:ascii="Arial" w:hAnsi="Arial" w:cs="Arial"/>
-        </w:rPr>
-      </w:pPr>
+      <w:bookmarkEnd w:id="40"/>
+    </w:p>
+    <w:p>
+      <w:pPr>
+        <w:rPr>
+          <w:rFonts w:ascii="Arial" w:hAnsi="Arial" w:cs="Arial"/>
+        </w:rPr>
+      </w:pPr>
+      <w:proofErr w:type="spellStart"/>
       <w:r>
         <w:rPr>
           <w:rFonts w:ascii="Arial" w:hAnsi="Arial" w:cs="Arial"/>
         </w:rPr>
         <w:t>sdsdsd</w:t>
       </w:r>
+      <w:proofErr w:type="spellEnd"/>
     </w:p>
     <w:p>
       <w:pPr>
@@ -23088,7 +24116,7 @@
           <w:szCs w:val="32"/>
         </w:rPr>
       </w:pPr>
-      <w:bookmarkStart w:id="42" w:name="_Toc387920567"/>
+      <w:bookmarkStart w:id="41" w:name="_Toc387920567"/>
       <w:r>
         <w:rPr>
           <w:rFonts w:ascii="Arial" w:hAnsi="Arial" w:cs="Arial"/>
@@ -23097,7 +24125,7 @@
         </w:rPr>
         <w:t>Beschreibung Mini-Spiele</w:t>
       </w:r>
-      <w:bookmarkEnd w:id="42"/>
+      <w:bookmarkEnd w:id="41"/>
     </w:p>
     <w:p>
       <w:pPr>
@@ -23108,7 +24136,8 @@
           <w:szCs w:val="28"/>
         </w:rPr>
       </w:pPr>
-      <w:bookmarkStart w:id="43" w:name="_Toc387920568"/>
+      <w:bookmarkStart w:id="42" w:name="_Toc387920568"/>
+      <w:proofErr w:type="spellStart"/>
       <w:r>
         <w:rPr>
           <w:rFonts w:ascii="Arial" w:hAnsi="Arial" w:cs="Arial"/>
@@ -23117,7 +24146,8 @@
         </w:rPr>
         <w:t>Lockpick</w:t>
       </w:r>
-      <w:bookmarkEnd w:id="43"/>
+      <w:bookmarkEnd w:id="42"/>
+      <w:proofErr w:type="spellEnd"/>
     </w:p>
     <w:p>
       <w:pPr>
@@ -23147,7 +24177,7 @@
           <w:lang w:eastAsia="de-DE"/>
         </w:rPr>
       </w:pPr>
-      <w:bookmarkStart w:id="44" w:name="_Toc387920569"/>
+      <w:bookmarkStart w:id="43" w:name="_Toc387920569"/>
       <w:r>
         <w:rPr>
           <w:rFonts w:ascii="Arial" w:hAnsi="Arial" w:cs="Arial"/>
@@ -23158,26 +24188,19 @@
         </w:rPr>
         <w:t>Bosskampf</w:t>
       </w:r>
-      <w:bookmarkEnd w:id="44"/>
-    </w:p>
-    <w:p>
-      <w:pPr>
-        <w:rPr>
-          <w:rFonts w:ascii="Arial" w:hAnsi="Arial" w:cs="Arial"/>
-        </w:rPr>
-      </w:pPr>
-      <w:r>
-        <w:rPr>
-          <w:rFonts w:ascii="Arial" w:hAnsi="Arial" w:cs="Arial"/>
-        </w:rPr>
-        <w:t xml:space="preserve">Das Spiel ist inspiriert von dem Smartphone Spiel Space Team. Hierbei muss der Spieler den Anweisungen auf dem oberen Teil des Bildschirms folgen und sie auf der unteren Seite des Bildschirms ausführen. In der Mitte des Bildschirms ist die Zeit anzeige, welche anzeigt </w:t>
-      </w:r>
-      <w:r>
-        <w:rPr>
-          <w:rFonts w:ascii="Arial" w:hAnsi="Arial" w:cs="Arial"/>
-        </w:rPr>
-        <w:lastRenderedPageBreak/>
-        <w:t>wie hoch die Leistung des Boss-Computers bereits ist. Der Spieler muss vor Ablauf dieser Zeit alle Anweisungen befolgen um das Level zu schaffen. Unten gibt es verschiedene Möglichkeiten zu interagieren, aber es gibt nur eine Möglichkeit die richtig ist. Die Anweisungen bestehen darin, den Computer daran zu hindern seine volle  Rechenleistung zu erreichen, also er muss zerstört werden.</w:t>
+      <w:bookmarkEnd w:id="43"/>
+    </w:p>
+    <w:p>
+      <w:pPr>
+        <w:rPr>
+          <w:rFonts w:ascii="Arial" w:hAnsi="Arial" w:cs="Arial"/>
+        </w:rPr>
+      </w:pPr>
+      <w:r>
+        <w:rPr>
+          <w:rFonts w:ascii="Arial" w:hAnsi="Arial" w:cs="Arial"/>
+        </w:rPr>
+        <w:t>Das Spiel ist inspiriert von dem Smartphone Spiel Space Team. Hierbei muss der Spieler den Anweisungen auf dem oberen Teil des Bildschirms folgen und sie auf der unteren Seite des Bildschirms ausführen. In der Mitte des Bildschirms ist die Zeit anzeige, welche anzeigt wie hoch die Leistung des Boss-Computers bereits ist. Der Spieler muss vor Ablauf dieser Zeit alle Anweisungen befolgen um das Level zu schaffen. Unten gibt es verschiedene Möglichkeiten zu interagieren, aber es gibt nur eine Möglichkeit die richtig ist. Die Anweisungen bestehen darin, den Computer daran zu hindern seine volle  Rechenleistung zu erreichen, also er muss zerstört werden.</w:t>
       </w:r>
     </w:p>
     <w:p>
@@ -23189,16 +24212,17 @@
           <w:szCs w:val="28"/>
         </w:rPr>
       </w:pPr>
-      <w:bookmarkStart w:id="45" w:name="_Toc387920570"/>
+      <w:bookmarkStart w:id="44" w:name="_Toc387920570"/>
       <w:r>
         <w:rPr>
           <w:rFonts w:ascii="Arial" w:hAnsi="Arial" w:cs="Arial"/>
           <w:sz w:val="28"/>
           <w:szCs w:val="28"/>
         </w:rPr>
+        <w:lastRenderedPageBreak/>
         <w:t>HNF-Spiel</w:t>
       </w:r>
-      <w:bookmarkEnd w:id="45"/>
+      <w:bookmarkEnd w:id="44"/>
     </w:p>
     <w:p>
       <w:pPr>
@@ -23309,7 +24333,21 @@
         <w:rPr>
           <w:rFonts w:ascii="Arial" w:hAnsi="Arial" w:cs="Arial"/>
         </w:rPr>
-        <w:t>Das Spiel ist ein Endlosspiel, bei dem die Punktezahl in eine Highscoreliste eingetragen wird.</w:t>
+        <w:t xml:space="preserve">Das Spiel ist ein Endlosspiel, bei dem die Punktezahl in eine </w:t>
+      </w:r>
+      <w:proofErr w:type="spellStart"/>
+      <w:r>
+        <w:rPr>
+          <w:rFonts w:ascii="Arial" w:hAnsi="Arial" w:cs="Arial"/>
+        </w:rPr>
+        <w:t>Highscoreliste</w:t>
+      </w:r>
+      <w:proofErr w:type="spellEnd"/>
+      <w:r>
+        <w:rPr>
+          <w:rFonts w:ascii="Arial" w:hAnsi="Arial" w:cs="Arial"/>
+        </w:rPr>
+        <w:t xml:space="preserve"> eingetragen wird.</w:t>
       </w:r>
     </w:p>
     <w:p>
@@ -23651,7 +24689,7 @@
           <w:szCs w:val="36"/>
         </w:rPr>
       </w:pPr>
-      <w:bookmarkStart w:id="46" w:name="_Toc387920571"/>
+      <w:bookmarkStart w:id="45" w:name="_Toc387920571"/>
       <w:r>
         <w:rPr>
           <w:rFonts w:ascii="Arial" w:hAnsi="Arial" w:cs="Arial"/>
@@ -23660,7 +24698,7 @@
         </w:rPr>
         <w:t>Technische Anforderungen</w:t>
       </w:r>
-      <w:bookmarkEnd w:id="46"/>
+      <w:bookmarkEnd w:id="45"/>
     </w:p>
     <w:p>
       <w:pPr>
@@ -23671,7 +24709,7 @@
           <w:szCs w:val="32"/>
         </w:rPr>
       </w:pPr>
-      <w:bookmarkStart w:id="47" w:name="_Toc387920572"/>
+      <w:bookmarkStart w:id="46" w:name="_Toc387920572"/>
       <w:r>
         <w:rPr>
           <w:rFonts w:ascii="Arial" w:hAnsi="Arial" w:cs="Arial"/>
@@ -23680,19 +24718,40 @@
         </w:rPr>
         <w:t>Anforderungen der Internetseite</w:t>
       </w:r>
-      <w:bookmarkEnd w:id="47"/>
-    </w:p>
-    <w:p>
-      <w:pPr>
-        <w:rPr>
-          <w:rFonts w:ascii="Arial" w:hAnsi="Arial" w:cs="Arial"/>
-        </w:rPr>
-      </w:pPr>
-      <w:r>
-        <w:rPr>
-          <w:rFonts w:ascii="Arial" w:hAnsi="Arial" w:cs="Arial"/>
-        </w:rPr>
-        <w:t>Technische Anforderungen</w:t>
+      <w:bookmarkEnd w:id="46"/>
+    </w:p>
+    <w:p>
+      <w:pPr>
+        <w:rPr>
+          <w:rFonts w:ascii="Arial" w:hAnsi="Arial" w:cs="Arial"/>
+        </w:rPr>
+      </w:pPr>
+      <w:r>
+        <w:rPr>
+          <w:rFonts w:ascii="Arial" w:hAnsi="Arial" w:cs="Arial"/>
+        </w:rPr>
+        <w:t>Funktionale Anforderungen</w:t>
+      </w:r>
+    </w:p>
+    <w:p>
+      <w:pPr>
+        <w:rPr>
+          <w:rFonts w:ascii="Arial" w:hAnsi="Arial" w:cs="Arial"/>
+        </w:rPr>
+      </w:pPr>
+      <w:proofErr w:type="gramStart"/>
+      <w:r>
+        <w:rPr>
+          <w:rFonts w:ascii="Arial" w:hAnsi="Arial" w:cs="Arial"/>
+        </w:rPr>
+        <w:t>Muss</w:t>
+      </w:r>
+      <w:proofErr w:type="gramEnd"/>
+      <w:r>
+        <w:rPr>
+          <w:rFonts w:ascii="Arial" w:hAnsi="Arial" w:cs="Arial"/>
+        </w:rPr>
+        <w:t xml:space="preserve"> Anforderungen</w:t>
       </w:r>
     </w:p>
     <w:p>
@@ -23710,7 +24769,19 @@
         <w:rPr>
           <w:rFonts w:ascii="Arial" w:hAnsi="Arial" w:cs="Arial"/>
         </w:rPr>
-        <w:t>Die Internetseite soll ein Responsive Webdesign erhalten.</w:t>
+        <w:t xml:space="preserve">Auf der Internetseite sollen die Downloads zur </w:t>
+      </w:r>
+      <w:r>
+        <w:rPr>
+          <w:rFonts w:ascii="Arial" w:hAnsi="Arial" w:cs="Arial"/>
+        </w:rPr>
+        <w:t>Verfügung</w:t>
+      </w:r>
+      <w:r>
+        <w:rPr>
+          <w:rFonts w:ascii="Arial" w:hAnsi="Arial" w:cs="Arial"/>
+        </w:rPr>
+        <w:t xml:space="preserve"> stehen.</w:t>
       </w:r>
     </w:p>
     <w:p>
@@ -23728,7 +24799,7 @@
         <w:rPr>
           <w:rFonts w:ascii="Arial" w:hAnsi="Arial" w:cs="Arial"/>
         </w:rPr>
-        <w:t xml:space="preserve">Das Menü soll ein Dropdown Menü sein. </w:t>
+        <w:t xml:space="preserve">Auf der Internetseite soll man auf Allgemeine Informationen zum Spiel abrufen können. </w:t>
       </w:r>
     </w:p>
     <w:p>
@@ -23746,20 +24817,7 @@
         <w:rPr>
           <w:rFonts w:ascii="Arial" w:hAnsi="Arial" w:cs="Arial"/>
         </w:rPr>
-        <w:t xml:space="preserve">Auf einem Smartphone soll ein Accordion Menü dargestellt werden. </w:t>
-      </w:r>
-    </w:p>
-    <w:p>
-      <w:pPr>
-        <w:rPr>
-          <w:rFonts w:ascii="Arial" w:hAnsi="Arial" w:cs="Arial"/>
-        </w:rPr>
-      </w:pPr>
-      <w:r>
-        <w:rPr>
-          <w:rFonts w:ascii="Arial" w:hAnsi="Arial" w:cs="Arial"/>
-        </w:rPr>
-        <w:t>Funktionale Anforderungen</w:t>
+        <w:t xml:space="preserve">Auf der Internetseite soll man auf Allgemeine Informationen zum Team zugreifen können. </w:t>
       </w:r>
     </w:p>
     <w:p>
@@ -23777,19 +24835,7 @@
         <w:rPr>
           <w:rFonts w:ascii="Arial" w:hAnsi="Arial" w:cs="Arial"/>
         </w:rPr>
-        <w:t xml:space="preserve">Auf der Internetseite sollen die Downloads zur </w:t>
-      </w:r>
-      <w:r>
-        <w:rPr>
-          <w:rFonts w:ascii="Arial" w:hAnsi="Arial" w:cs="Arial"/>
-        </w:rPr>
-        <w:t>Verfügung</w:t>
-      </w:r>
-      <w:r>
-        <w:rPr>
-          <w:rFonts w:ascii="Arial" w:hAnsi="Arial" w:cs="Arial"/>
-        </w:rPr>
-        <w:t xml:space="preserve"> stehen.</w:t>
+        <w:t>Auf der Internetseite soll man auf Allgemeine Statistiken zugreifen können.</w:t>
       </w:r>
     </w:p>
     <w:p>
@@ -23807,7 +24853,95 @@
         <w:rPr>
           <w:rFonts w:ascii="Arial" w:hAnsi="Arial" w:cs="Arial"/>
         </w:rPr>
-        <w:t xml:space="preserve">Auf der Internetseite soll man auf Allgemeine Informationen zum Spiel abrufen können. </w:t>
+        <w:t xml:space="preserve">Zudem soll man auf Statistiken einzelner Spieler zugreifen können. </w:t>
+      </w:r>
+    </w:p>
+    <w:p>
+      <w:pPr>
+        <w:pStyle w:val="Listenabsatz"/>
+        <w:rPr>
+          <w:rFonts w:ascii="Arial" w:hAnsi="Arial" w:cs="Arial"/>
+        </w:rPr>
+      </w:pPr>
+    </w:p>
+    <w:p>
+      <w:pPr>
+        <w:pStyle w:val="Listenabsatz"/>
+        <w:ind w:left="0"/>
+        <w:rPr>
+          <w:rFonts w:ascii="Arial" w:hAnsi="Arial" w:cs="Arial"/>
+        </w:rPr>
+      </w:pPr>
+      <w:r>
+        <w:rPr>
+          <w:rFonts w:ascii="Arial" w:hAnsi="Arial" w:cs="Arial"/>
+        </w:rPr>
+        <w:t>Kann Anforderungen</w:t>
+      </w:r>
+    </w:p>
+    <w:p>
+      <w:pPr>
+        <w:pStyle w:val="Listenabsatz"/>
+        <w:numPr>
+          <w:ilvl w:val="0"/>
+          <w:numId w:val="10"/>
+        </w:numPr>
+        <w:rPr>
+          <w:rFonts w:ascii="Arial" w:hAnsi="Arial" w:cs="Arial"/>
+        </w:rPr>
+      </w:pPr>
+      <w:r>
+        <w:rPr>
+          <w:rFonts w:ascii="Arial" w:hAnsi="Arial" w:cs="Arial"/>
+        </w:rPr>
+        <w:t>Gästebucheinträge auf der Seite hinzufügen und abrufen.</w:t>
+      </w:r>
+    </w:p>
+    <w:p>
+      <w:pPr>
+        <w:pStyle w:val="Listenabsatz"/>
+        <w:numPr>
+          <w:ilvl w:val="0"/>
+          <w:numId w:val="10"/>
+        </w:numPr>
+        <w:rPr>
+          <w:rFonts w:ascii="Arial" w:hAnsi="Arial" w:cs="Arial"/>
+        </w:rPr>
+      </w:pPr>
+      <w:proofErr w:type="spellStart"/>
+      <w:r>
+        <w:rPr>
+          <w:rFonts w:ascii="Arial" w:hAnsi="Arial" w:cs="Arial"/>
+        </w:rPr>
+        <w:t>Livemap</w:t>
+      </w:r>
+      <w:proofErr w:type="spellEnd"/>
+      <w:r>
+        <w:rPr>
+          <w:rFonts w:ascii="Arial" w:hAnsi="Arial" w:cs="Arial"/>
+        </w:rPr>
+        <w:t xml:space="preserve"> der Spieler</w:t>
+      </w:r>
+    </w:p>
+    <w:p>
+      <w:pPr>
+        <w:rPr>
+          <w:rFonts w:ascii="Arial" w:hAnsi="Arial" w:cs="Arial"/>
+        </w:rPr>
+      </w:pPr>
+    </w:p>
+    <w:p>
+      <w:pPr>
+        <w:rPr>
+          <w:rFonts w:ascii="Arial" w:hAnsi="Arial" w:cs="Arial"/>
+        </w:rPr>
+      </w:pPr>
+      <w:r>
+        <w:rPr>
+          <w:rFonts w:ascii="Arial" w:hAnsi="Arial" w:cs="Arial"/>
+        </w:rPr>
+        <w:lastRenderedPageBreak/>
+        <w:t>Technische Anforderungen</w:t>
       </w:r>
     </w:p>
     <w:p>
@@ -23825,8 +24959,21 @@
         <w:rPr>
           <w:rFonts w:ascii="Arial" w:hAnsi="Arial" w:cs="Arial"/>
         </w:rPr>
-        <w:lastRenderedPageBreak/>
-        <w:t xml:space="preserve">Auf der Internetseite soll man auf Allgemeine Informationen zum Team zugreifen können. </w:t>
+        <w:t xml:space="preserve">Die Internetseite soll ein </w:t>
+      </w:r>
+      <w:proofErr w:type="spellStart"/>
+      <w:r>
+        <w:rPr>
+          <w:rFonts w:ascii="Arial" w:hAnsi="Arial" w:cs="Arial"/>
+        </w:rPr>
+        <w:t>Responsive</w:t>
+      </w:r>
+      <w:proofErr w:type="spellEnd"/>
+      <w:r>
+        <w:rPr>
+          <w:rFonts w:ascii="Arial" w:hAnsi="Arial" w:cs="Arial"/>
+        </w:rPr>
+        <w:t xml:space="preserve"> Webdesign erhalten.</w:t>
       </w:r>
     </w:p>
     <w:p>
@@ -23844,7 +24991,7 @@
         <w:rPr>
           <w:rFonts w:ascii="Arial" w:hAnsi="Arial" w:cs="Arial"/>
         </w:rPr>
-        <w:t>Auf der Internetseite soll man auf Allgemeine Statistiken zugreifen können.</w:t>
+        <w:t xml:space="preserve">Das Menü soll ein Dropdown Menü sein. </w:t>
       </w:r>
     </w:p>
     <w:p>
@@ -23862,73 +25009,31 @@
         <w:rPr>
           <w:rFonts w:ascii="Arial" w:hAnsi="Arial" w:cs="Arial"/>
         </w:rPr>
-        <w:t xml:space="preserve">Zudem soll man auf Statistiken einzelner Spieler zugreifen können. </w:t>
-      </w:r>
-    </w:p>
-    <w:p>
-      <w:pPr>
-        <w:pStyle w:val="Listenabsatz"/>
-        <w:rPr>
-          <w:rFonts w:ascii="Arial" w:hAnsi="Arial" w:cs="Arial"/>
-        </w:rPr>
-      </w:pPr>
-    </w:p>
-    <w:p>
-      <w:pPr>
-        <w:pStyle w:val="Listenabsatz"/>
-        <w:ind w:left="0"/>
-        <w:rPr>
-          <w:rFonts w:ascii="Arial" w:hAnsi="Arial" w:cs="Arial"/>
-        </w:rPr>
-      </w:pPr>
-      <w:r>
-        <w:rPr>
-          <w:rFonts w:ascii="Arial" w:hAnsi="Arial" w:cs="Arial"/>
-        </w:rPr>
-        <w:t>Weitere mögliche Funktionale Anforderungen</w:t>
-      </w:r>
-    </w:p>
-    <w:p>
-      <w:pPr>
-        <w:pStyle w:val="Listenabsatz"/>
-        <w:numPr>
-          <w:ilvl w:val="0"/>
-          <w:numId w:val="10"/>
-        </w:numPr>
-        <w:rPr>
-          <w:rFonts w:ascii="Arial" w:hAnsi="Arial" w:cs="Arial"/>
-        </w:rPr>
-      </w:pPr>
-      <w:r>
-        <w:rPr>
-          <w:rFonts w:ascii="Arial" w:hAnsi="Arial" w:cs="Arial"/>
-        </w:rPr>
-        <w:t>Gästebucheinträge auf der Seite hinzufügen und abrufen.</w:t>
-      </w:r>
-    </w:p>
-    <w:p>
-      <w:pPr>
-        <w:pStyle w:val="Listenabsatz"/>
-        <w:numPr>
-          <w:ilvl w:val="0"/>
-          <w:numId w:val="10"/>
-        </w:numPr>
-        <w:rPr>
-          <w:rFonts w:ascii="Arial" w:hAnsi="Arial" w:cs="Arial"/>
-        </w:rPr>
-      </w:pPr>
-      <w:r>
-        <w:rPr>
-          <w:rFonts w:ascii="Arial" w:hAnsi="Arial" w:cs="Arial"/>
-        </w:rPr>
-        <w:t>Livemap</w:t>
-      </w:r>
-      <w:r>
-        <w:rPr>
-          <w:rFonts w:ascii="Arial" w:hAnsi="Arial" w:cs="Arial"/>
-        </w:rPr>
-        <w:t xml:space="preserve"> der Spieler</w:t>
-      </w:r>
+        <w:t xml:space="preserve">Auf einem Smartphone soll ein </w:t>
+      </w:r>
+      <w:proofErr w:type="spellStart"/>
+      <w:r>
+        <w:rPr>
+          <w:rFonts w:ascii="Arial" w:hAnsi="Arial" w:cs="Arial"/>
+        </w:rPr>
+        <w:t>Accordion</w:t>
+      </w:r>
+      <w:proofErr w:type="spellEnd"/>
+      <w:r>
+        <w:rPr>
+          <w:rFonts w:ascii="Arial" w:hAnsi="Arial" w:cs="Arial"/>
+        </w:rPr>
+        <w:t xml:space="preserve"> Menü dargestellt werden. </w:t>
+      </w:r>
+    </w:p>
+    <w:p>
+      <w:pPr>
+        <w:rPr>
+          <w:rFonts w:ascii="Arial" w:hAnsi="Arial" w:cs="Arial"/>
+        </w:rPr>
+      </w:pPr>
+      <w:bookmarkStart w:id="47" w:name="_GoBack"/>
+      <w:bookmarkEnd w:id="47"/>
     </w:p>
     <w:p>
       <w:pPr>
@@ -23989,13 +25094,69 @@
         <w:rPr>
           <w:rFonts w:ascii="Arial" w:hAnsi="Arial" w:cs="Arial"/>
         </w:rPr>
-        <w:t xml:space="preserve"> wir uns auf Android und iOS beziehen, decken wir hier bei schon 93,8% aller Nutzer ab, hierbei nimmt Android 78,9% ein und iOS 14,9%. Da wir aber nicht alle Versionen der Betriebssysteme abdecken können haben wir die meist benutzten gewählt. </w:t>
-      </w:r>
-      <w:r>
-        <w:rPr>
-          <w:rFonts w:ascii="Arial" w:hAnsi="Arial" w:cs="Arial"/>
-        </w:rPr>
-        <w:t xml:space="preserve">Durch das wählen von Android 2.3.1 oder höher decken wir ganze 99% alle Benutzer ab, bei iOs und Version 5.0 oder höher sind dies 96% oder sogar etwas mehr. Somit belaufen wir uns auf eine 92,41% Abdeckung auf dem Handy </w:t>
+        <w:t xml:space="preserve"> wir uns auf Android und </w:t>
+      </w:r>
+      <w:proofErr w:type="spellStart"/>
+      <w:r>
+        <w:rPr>
+          <w:rFonts w:ascii="Arial" w:hAnsi="Arial" w:cs="Arial"/>
+        </w:rPr>
+        <w:t>iOS</w:t>
+      </w:r>
+      <w:proofErr w:type="spellEnd"/>
+      <w:r>
+        <w:rPr>
+          <w:rFonts w:ascii="Arial" w:hAnsi="Arial" w:cs="Arial"/>
+        </w:rPr>
+        <w:t xml:space="preserve"> beziehen, decken wir hier bei schon 93,8% aller Nutzer ab, hierbei nimmt Android 78,9% </w:t>
+      </w:r>
+      <w:proofErr w:type="gramStart"/>
+      <w:r>
+        <w:rPr>
+          <w:rFonts w:ascii="Arial" w:hAnsi="Arial" w:cs="Arial"/>
+        </w:rPr>
+        <w:t xml:space="preserve">ein und </w:t>
+      </w:r>
+      <w:proofErr w:type="spellStart"/>
+      <w:r>
+        <w:rPr>
+          <w:rFonts w:ascii="Arial" w:hAnsi="Arial" w:cs="Arial"/>
+        </w:rPr>
+        <w:t>iOS</w:t>
+      </w:r>
+      <w:proofErr w:type="spellEnd"/>
+      <w:r>
+        <w:rPr>
+          <w:rFonts w:ascii="Arial" w:hAnsi="Arial" w:cs="Arial"/>
+        </w:rPr>
+        <w:t xml:space="preserve"> 14,9%</w:t>
+      </w:r>
+      <w:proofErr w:type="gramEnd"/>
+      <w:r>
+        <w:rPr>
+          <w:rFonts w:ascii="Arial" w:hAnsi="Arial" w:cs="Arial"/>
+        </w:rPr>
+        <w:t xml:space="preserve">. Da wir aber nicht alle Versionen der Betriebssysteme abdecken können haben wir die meist benutzten gewählt. </w:t>
+      </w:r>
+      <w:r>
+        <w:rPr>
+          <w:rFonts w:ascii="Arial" w:hAnsi="Arial" w:cs="Arial"/>
+        </w:rPr>
+        <w:t xml:space="preserve">Durch das wählen von Android 2.3.1 oder höher decken wir ganze 99% alle Benutzer ab, bei </w:t>
+      </w:r>
+      <w:proofErr w:type="spellStart"/>
+      <w:r>
+        <w:rPr>
+          <w:rFonts w:ascii="Arial" w:hAnsi="Arial" w:cs="Arial"/>
+        </w:rPr>
+        <w:t>iOs</w:t>
+      </w:r>
+      <w:proofErr w:type="spellEnd"/>
+      <w:r>
+        <w:rPr>
+          <w:rFonts w:ascii="Arial" w:hAnsi="Arial" w:cs="Arial"/>
+        </w:rPr>
+        <w:t xml:space="preserve"> und Version 5.0 oder höher sind dies 96% oder sogar etwas mehr. Somit belaufen wir uns auf eine 92,41% Abdeckung auf dem Handy </w:t>
       </w:r>
       <w:r>
         <w:rPr>
@@ -24539,8 +25700,17 @@
           <w:rFonts w:ascii="Arial" w:eastAsia="Times New Roman" w:hAnsi="Arial" w:cs="Arial"/>
           <w:lang w:eastAsia="de-DE"/>
         </w:rPr>
-        <w:t>-phpmyAdmin</w:t>
-      </w:r>
+        <w:t>-</w:t>
+      </w:r>
+      <w:proofErr w:type="spellStart"/>
+      <w:r>
+        <w:rPr>
+          <w:rFonts w:ascii="Arial" w:eastAsia="Times New Roman" w:hAnsi="Arial" w:cs="Arial"/>
+          <w:lang w:eastAsia="de-DE"/>
+        </w:rPr>
+        <w:t>phpmyAdmin</w:t>
+      </w:r>
+      <w:proofErr w:type="spellEnd"/>
     </w:p>
     <w:p>
       <w:pPr>
@@ -24573,8 +25743,17 @@
           <w:rFonts w:ascii="Arial" w:eastAsia="Times New Roman" w:hAnsi="Arial" w:cs="Arial"/>
           <w:lang w:eastAsia="de-DE"/>
         </w:rPr>
-        <w:t>-cherrypy</w:t>
-      </w:r>
+        <w:t>-</w:t>
+      </w:r>
+      <w:proofErr w:type="spellStart"/>
+      <w:r>
+        <w:rPr>
+          <w:rFonts w:ascii="Arial" w:eastAsia="Times New Roman" w:hAnsi="Arial" w:cs="Arial"/>
+          <w:lang w:eastAsia="de-DE"/>
+        </w:rPr>
+        <w:t>cherrypy</w:t>
+      </w:r>
+      <w:proofErr w:type="spellEnd"/>
     </w:p>
     <w:p>
       <w:pPr>
@@ -24688,6 +25867,7 @@
           <w:rFonts w:ascii="Arial" w:eastAsia="Times New Roman" w:hAnsi="Arial" w:cs="Arial"/>
           <w:lang w:eastAsia="de-DE"/>
         </w:rPr>
+        <w:lastRenderedPageBreak/>
         <w:t>Der zweite Teil ist eine Webseite zur Darstellung</w:t>
       </w:r>
     </w:p>
@@ -25227,7 +26407,21 @@
         <w:rPr>
           <w:rFonts w:ascii="Arial" w:hAnsi="Arial" w:cs="Arial"/>
         </w:rPr>
-        <w:t>Die relationale Datenbank beinhaltet die Tabellen User, Score, Minispiel, PosLog, Logbuch und Cache.</w:t>
+        <w:t xml:space="preserve">Die relationale Datenbank beinhaltet die Tabellen User, Score, Minispiel, </w:t>
+      </w:r>
+      <w:proofErr w:type="spellStart"/>
+      <w:r>
+        <w:rPr>
+          <w:rFonts w:ascii="Arial" w:hAnsi="Arial" w:cs="Arial"/>
+        </w:rPr>
+        <w:t>PosLog</w:t>
+      </w:r>
+      <w:proofErr w:type="spellEnd"/>
+      <w:r>
+        <w:rPr>
+          <w:rFonts w:ascii="Arial" w:hAnsi="Arial" w:cs="Arial"/>
+        </w:rPr>
+        <w:t>, Logbuch und Cache.</w:t>
       </w:r>
       <w:r>
         <w:rPr>
@@ -25251,7 +26445,21 @@
         <w:rPr>
           <w:rFonts w:ascii="Arial" w:hAnsi="Arial" w:cs="Arial"/>
         </w:rPr>
-        <w:t>gemacht. Zwischen Minispiel und User besteht eine N zu M Beziehung und muss über eine Extratabelle Score aufgelöst werden. In Score können die Punkte gespeichert werden.</w:t>
+        <w:t xml:space="preserve">gemacht. Zwischen Minispiel und User besteht </w:t>
+      </w:r>
+      <w:proofErr w:type="gramStart"/>
+      <w:r>
+        <w:rPr>
+          <w:rFonts w:ascii="Arial" w:hAnsi="Arial" w:cs="Arial"/>
+        </w:rPr>
+        <w:t>eine</w:t>
+      </w:r>
+      <w:proofErr w:type="gramEnd"/>
+      <w:r>
+        <w:rPr>
+          <w:rFonts w:ascii="Arial" w:hAnsi="Arial" w:cs="Arial"/>
+        </w:rPr>
+        <w:t xml:space="preserve"> N zu M Beziehung und muss über eine Extratabelle Score aufgelöst werden. In Score können die Punkte gespeichert werden.</w:t>
       </w:r>
       <w:r>
         <w:rPr>
@@ -25281,7 +26489,21 @@
         <w:rPr>
           <w:rFonts w:ascii="Arial" w:hAnsi="Arial" w:cs="Arial"/>
         </w:rPr>
-        <w:t>Zwischen Cache und User besteht eine N zu M Beziehung und muss daher über die Tabelle Logbuch aufgelöst werden.</w:t>
+        <w:t xml:space="preserve">Zwischen Cache und User besteht </w:t>
+      </w:r>
+      <w:proofErr w:type="gramStart"/>
+      <w:r>
+        <w:rPr>
+          <w:rFonts w:ascii="Arial" w:hAnsi="Arial" w:cs="Arial"/>
+        </w:rPr>
+        <w:t>eine</w:t>
+      </w:r>
+      <w:proofErr w:type="gramEnd"/>
+      <w:r>
+        <w:rPr>
+          <w:rFonts w:ascii="Arial" w:hAnsi="Arial" w:cs="Arial"/>
+        </w:rPr>
+        <w:t xml:space="preserve"> N zu M Beziehung und muss daher über die Tabelle Logbuch aufgelöst werden.</w:t>
       </w:r>
     </w:p>
     <w:p>
@@ -25303,7 +26525,6 @@
           <w:noProof/>
           <w:lang w:eastAsia="de-DE"/>
         </w:rPr>
-        <w:lastRenderedPageBreak/>
         <w:drawing>
           <wp:inline distT="0" distB="0" distL="0" distR="0" wp14:anchorId="2EC128D7" wp14:editId="4348803F">
             <wp:extent cx="5762625" cy="3638550"/>
@@ -25322,7 +26543,7 @@
                     </pic:cNvPicPr>
                   </pic:nvPicPr>
                   <pic:blipFill>
-                    <a:blip r:embed="rId16">
+                    <a:blip r:embed="rId17">
                       <a:extLst>
                         <a:ext uri="{28A0092B-C50C-407E-A947-70E740481C1C}">
                           <a14:useLocalDpi xmlns:a14="http://schemas.microsoft.com/office/drawing/2010/main" val="0"/>
@@ -25365,14 +26586,27 @@
       <w:r>
         <w:t xml:space="preserve">Abbildung </w:t>
       </w:r>
-      <w:fldSimple w:instr=" SEQ Abbildung \* ARABIC ">
-        <w:r>
-          <w:rPr>
-            <w:noProof/>
-          </w:rPr>
-          <w:t>7</w:t>
-        </w:r>
-      </w:fldSimple>
+      <w:r>
+        <w:fldChar w:fldCharType="begin"/>
+      </w:r>
+      <w:r>
+        <w:instrText xml:space="preserve"> SEQ Abbildung \* ARABIC </w:instrText>
+      </w:r>
+      <w:r>
+        <w:fldChar w:fldCharType="separate"/>
+      </w:r>
+      <w:r>
+        <w:rPr>
+          <w:noProof/>
+        </w:rPr>
+        <w:t>7</w:t>
+      </w:r>
+      <w:r>
+        <w:rPr>
+          <w:noProof/>
+        </w:rPr>
+        <w:fldChar w:fldCharType="end"/>
+      </w:r>
       <w:r>
         <w:t xml:space="preserve"> Datenbanken EMR</w:t>
       </w:r>
@@ -25388,15 +26622,18 @@
         </w:rPr>
       </w:pPr>
       <w:bookmarkStart w:id="52" w:name="_Toc387920576"/>
+      <w:proofErr w:type="spellStart"/>
       <w:r>
         <w:rPr>
           <w:rFonts w:ascii="Arial" w:hAnsi="Arial" w:cs="Arial"/>
           <w:sz w:val="32"/>
           <w:szCs w:val="32"/>
         </w:rPr>
+        <w:lastRenderedPageBreak/>
         <w:t>Quallitätsanforderungen</w:t>
       </w:r>
       <w:bookmarkEnd w:id="52"/>
+      <w:proofErr w:type="spellEnd"/>
     </w:p>
     <w:p>
       <w:pPr>
@@ -25446,10 +26683,10 @@
       </w:tblPr>
       <w:tblGrid>
         <w:gridCol w:w="2600"/>
-        <w:gridCol w:w="1582"/>
-        <w:gridCol w:w="1594"/>
-        <w:gridCol w:w="1618"/>
+        <w:gridCol w:w="1649"/>
         <w:gridCol w:w="1658"/>
+        <w:gridCol w:w="1677"/>
+        <w:gridCol w:w="1704"/>
       </w:tblGrid>
       <w:tr>
         <w:trPr>
@@ -26085,7 +27322,6 @@
           <w:sz w:val="36"/>
           <w:szCs w:val="36"/>
         </w:rPr>
-        <w:lastRenderedPageBreak/>
         <w:t>Benutzerschnittstelle</w:t>
       </w:r>
       <w:bookmarkEnd w:id="53"/>
@@ -26146,7 +27382,7 @@
                     </pic:cNvPicPr>
                   </pic:nvPicPr>
                   <pic:blipFill>
-                    <a:blip r:embed="rId17">
+                    <a:blip r:embed="rId18">
                       <a:extLst>
                         <a:ext uri="{28A0092B-C50C-407E-A947-70E740481C1C}">
                           <a14:useLocalDpi xmlns:a14="http://schemas.microsoft.com/office/drawing/2010/main" val="0"/>
@@ -26189,14 +27425,27 @@
       <w:r>
         <w:t xml:space="preserve">Abbildung </w:t>
       </w:r>
-      <w:fldSimple w:instr=" SEQ Abbildung \* ARABIC ">
-        <w:r>
-          <w:rPr>
-            <w:noProof/>
-          </w:rPr>
-          <w:t>8</w:t>
-        </w:r>
-      </w:fldSimple>
+      <w:r>
+        <w:fldChar w:fldCharType="begin"/>
+      </w:r>
+      <w:r>
+        <w:instrText xml:space="preserve"> SEQ Abbildung \* ARABIC </w:instrText>
+      </w:r>
+      <w:r>
+        <w:fldChar w:fldCharType="separate"/>
+      </w:r>
+      <w:r>
+        <w:rPr>
+          <w:noProof/>
+        </w:rPr>
+        <w:t>8</w:t>
+      </w:r>
+      <w:r>
+        <w:rPr>
+          <w:noProof/>
+        </w:rPr>
+        <w:fldChar w:fldCharType="end"/>
+      </w:r>
       <w:r>
         <w:t xml:space="preserve"> GUI Wechsel Diagramm</w:t>
       </w:r>
@@ -26323,7 +27572,6 @@
           <w:sz w:val="36"/>
           <w:szCs w:val="36"/>
         </w:rPr>
-        <w:lastRenderedPageBreak/>
         <w:t>GUIs</w:t>
       </w:r>
       <w:bookmarkEnd w:id="56"/>
@@ -26365,7 +27613,7 @@
                     </pic:cNvPicPr>
                   </pic:nvPicPr>
                   <pic:blipFill rotWithShape="1">
-                    <a:blip r:embed="rId18" cstate="print">
+                    <a:blip r:embed="rId19" cstate="print">
                       <a:extLst>
                         <a:ext uri="{28A0092B-C50C-407E-A947-70E740481C1C}">
                           <a14:useLocalDpi xmlns:a14="http://schemas.microsoft.com/office/drawing/2010/main" val="0"/>
@@ -26411,14 +27659,27 @@
       <w:r>
         <w:t xml:space="preserve">Abbildung </w:t>
       </w:r>
-      <w:fldSimple w:instr=" SEQ Abbildung \* ARABIC ">
-        <w:r>
-          <w:rPr>
-            <w:noProof/>
-          </w:rPr>
-          <w:t>9</w:t>
-        </w:r>
-      </w:fldSimple>
+      <w:r>
+        <w:fldChar w:fldCharType="begin"/>
+      </w:r>
+      <w:r>
+        <w:instrText xml:space="preserve"> SEQ Abbildung \* ARABIC </w:instrText>
+      </w:r>
+      <w:r>
+        <w:fldChar w:fldCharType="separate"/>
+      </w:r>
+      <w:r>
+        <w:rPr>
+          <w:noProof/>
+        </w:rPr>
+        <w:t>9</w:t>
+      </w:r>
+      <w:r>
+        <w:rPr>
+          <w:noProof/>
+        </w:rPr>
+        <w:fldChar w:fldCharType="end"/>
+      </w:r>
       <w:r>
         <w:t xml:space="preserve"> Login</w:t>
       </w:r>
@@ -26508,6 +27769,7 @@
           <w:noProof/>
           <w:lang w:eastAsia="de-DE"/>
         </w:rPr>
+        <w:lastRenderedPageBreak/>
         <w:drawing>
           <wp:inline distT="0" distB="0" distL="0" distR="0" wp14:anchorId="5DF8959F" wp14:editId="2490D6FF">
             <wp:extent cx="1876425" cy="2809875"/>
@@ -26526,7 +27788,7 @@
                     </pic:cNvPicPr>
                   </pic:nvPicPr>
                   <pic:blipFill rotWithShape="1">
-                    <a:blip r:embed="rId19" cstate="print">
+                    <a:blip r:embed="rId20" cstate="print">
                       <a:extLst>
                         <a:ext uri="{28A0092B-C50C-407E-A947-70E740481C1C}">
                           <a14:useLocalDpi xmlns:a14="http://schemas.microsoft.com/office/drawing/2010/main" val="0"/>
@@ -26572,14 +27834,27 @@
       <w:r>
         <w:t xml:space="preserve">Abbildung </w:t>
       </w:r>
-      <w:fldSimple w:instr=" SEQ Abbildung \* ARABIC ">
-        <w:r>
-          <w:rPr>
-            <w:noProof/>
-          </w:rPr>
-          <w:t>10</w:t>
-        </w:r>
-      </w:fldSimple>
+      <w:r>
+        <w:fldChar w:fldCharType="begin"/>
+      </w:r>
+      <w:r>
+        <w:instrText xml:space="preserve"> SEQ Abbildung \* ARABIC </w:instrText>
+      </w:r>
+      <w:r>
+        <w:fldChar w:fldCharType="separate"/>
+      </w:r>
+      <w:r>
+        <w:rPr>
+          <w:noProof/>
+        </w:rPr>
+        <w:t>10</w:t>
+      </w:r>
+      <w:r>
+        <w:rPr>
+          <w:noProof/>
+        </w:rPr>
+        <w:fldChar w:fldCharType="end"/>
+      </w:r>
       <w:r>
         <w:t xml:space="preserve"> Registrierung</w:t>
       </w:r>
@@ -26595,7 +27870,6 @@
           <w:noProof/>
           <w:lang w:eastAsia="de-DE"/>
         </w:rPr>
-        <w:lastRenderedPageBreak/>
         <w:drawing>
           <wp:inline distT="0" distB="0" distL="0" distR="0" wp14:anchorId="1ED81125" wp14:editId="62167ECC">
             <wp:extent cx="2019300" cy="1219200"/>
@@ -26614,7 +27888,7 @@
                     </pic:cNvPicPr>
                   </pic:nvPicPr>
                   <pic:blipFill rotWithShape="1">
-                    <a:blip r:embed="rId20" cstate="print">
+                    <a:blip r:embed="rId21" cstate="print">
                       <a:extLst>
                         <a:ext uri="{28A0092B-C50C-407E-A947-70E740481C1C}">
                           <a14:useLocalDpi xmlns:a14="http://schemas.microsoft.com/office/drawing/2010/main" val="0"/>
@@ -26660,14 +27934,27 @@
       <w:r>
         <w:t xml:space="preserve">Abbildung </w:t>
       </w:r>
-      <w:fldSimple w:instr=" SEQ Abbildung \* ARABIC ">
-        <w:r>
-          <w:rPr>
-            <w:noProof/>
-          </w:rPr>
-          <w:t>11</w:t>
-        </w:r>
-      </w:fldSimple>
+      <w:r>
+        <w:fldChar w:fldCharType="begin"/>
+      </w:r>
+      <w:r>
+        <w:instrText xml:space="preserve"> SEQ Abbildung \* ARABIC </w:instrText>
+      </w:r>
+      <w:r>
+        <w:fldChar w:fldCharType="separate"/>
+      </w:r>
+      <w:r>
+        <w:rPr>
+          <w:noProof/>
+        </w:rPr>
+        <w:t>11</w:t>
+      </w:r>
+      <w:r>
+        <w:rPr>
+          <w:noProof/>
+        </w:rPr>
+        <w:fldChar w:fldCharType="end"/>
+      </w:r>
       <w:r>
         <w:t xml:space="preserve"> Passwort anfordern</w:t>
       </w:r>
@@ -26696,127 +27983,6 @@
                 <pic:pic xmlns:pic="http://schemas.openxmlformats.org/drawingml/2006/picture">
                   <pic:nvPicPr>
                     <pic:cNvPr id="0" name="Picture 3" descr="H:\VPR\Hauptmenue.png"/>
-                    <pic:cNvPicPr>
-                      <a:picLocks noChangeAspect="1" noChangeArrowheads="1"/>
-                    </pic:cNvPicPr>
-                  </pic:nvPicPr>
-                  <pic:blipFill>
-                    <a:blip r:embed="rId21" cstate="print">
-                      <a:extLst>
-                        <a:ext uri="{28A0092B-C50C-407E-A947-70E740481C1C}">
-                          <a14:useLocalDpi xmlns:a14="http://schemas.microsoft.com/office/drawing/2010/main" val="0"/>
-                        </a:ext>
-                      </a:extLst>
-                    </a:blip>
-                    <a:srcRect/>
-                    <a:stretch>
-                      <a:fillRect/>
-                    </a:stretch>
-                  </pic:blipFill>
-                  <pic:spPr bwMode="auto">
-                    <a:xfrm>
-                      <a:off x="0" y="0"/>
-                      <a:ext cx="3905250" cy="2190750"/>
-                    </a:xfrm>
-                    <a:prstGeom prst="rect">
-                      <a:avLst/>
-                    </a:prstGeom>
-                    <a:noFill/>
-                    <a:ln>
-                      <a:noFill/>
-                    </a:ln>
-                  </pic:spPr>
-                </pic:pic>
-              </a:graphicData>
-            </a:graphic>
-          </wp:inline>
-        </w:drawing>
-      </w:r>
-    </w:p>
-    <w:p>
-      <w:pPr>
-        <w:pStyle w:val="Beschriftung"/>
-        <w:rPr>
-          <w:rFonts w:ascii="Arial" w:hAnsi="Arial" w:cs="Arial"/>
-        </w:rPr>
-      </w:pPr>
-      <w:bookmarkStart w:id="60" w:name="_Toc387920597"/>
-      <w:r>
-        <w:t xml:space="preserve">Abbildung </w:t>
-      </w:r>
-      <w:fldSimple w:instr=" SEQ Abbildung \* ARABIC ">
-        <w:r>
-          <w:rPr>
-            <w:noProof/>
-          </w:rPr>
-          <w:t>12</w:t>
-        </w:r>
-      </w:fldSimple>
-      <w:r>
-        <w:t xml:space="preserve"> Hauptmenü</w:t>
-      </w:r>
-      <w:bookmarkEnd w:id="60"/>
-    </w:p>
-    <w:p>
-      <w:pPr>
-        <w:spacing w:after="0"/>
-        <w:rPr>
-          <w:rFonts w:ascii="Arial" w:hAnsi="Arial" w:cs="Arial"/>
-        </w:rPr>
-      </w:pPr>
-      <w:r>
-        <w:rPr>
-          <w:rFonts w:ascii="Arial" w:hAnsi="Arial" w:cs="Arial"/>
-        </w:rPr>
-        <w:t>Karte anzeigen: Von hier aus gelangt man zu der Live Map.</w:t>
-      </w:r>
-    </w:p>
-    <w:p>
-      <w:pPr>
-        <w:spacing w:after="0"/>
-        <w:rPr>
-          <w:rFonts w:ascii="Arial" w:hAnsi="Arial" w:cs="Arial"/>
-        </w:rPr>
-      </w:pPr>
-      <w:r>
-        <w:rPr>
-          <w:rFonts w:ascii="Arial" w:hAnsi="Arial" w:cs="Arial"/>
-        </w:rPr>
-        <w:t>Alle Spiele anzeigen: Von hier aus gelangt man zu den Freigeschalteten Minispielen.</w:t>
-      </w:r>
-    </w:p>
-    <w:p>
-      <w:pPr>
-        <w:spacing w:after="0"/>
-        <w:rPr>
-          <w:rFonts w:ascii="Arial" w:hAnsi="Arial" w:cs="Arial"/>
-        </w:rPr>
-      </w:pPr>
-    </w:p>
-    <w:p>
-      <w:pPr>
-        <w:keepNext/>
-        <w:spacing w:after="0"/>
-      </w:pPr>
-      <w:r>
-        <w:rPr>
-          <w:rFonts w:ascii="Arial" w:hAnsi="Arial" w:cs="Arial"/>
-          <w:noProof/>
-          <w:lang w:eastAsia="de-DE"/>
-        </w:rPr>
-        <w:drawing>
-          <wp:inline distT="0" distB="0" distL="0" distR="0" wp14:anchorId="52EC15E5" wp14:editId="4610DA0B">
-            <wp:extent cx="3905250" cy="2190750"/>
-            <wp:effectExtent l="0" t="0" r="0" b="0"/>
-            <wp:docPr id="16" name="Grafik 16" descr="H:\VPR\Kartenmenue.png"/>
-            <wp:cNvGraphicFramePr>
-              <a:graphicFrameLocks xmlns:a="http://schemas.openxmlformats.org/drawingml/2006/main" noChangeAspect="1"/>
-            </wp:cNvGraphicFramePr>
-            <a:graphic xmlns:a="http://schemas.openxmlformats.org/drawingml/2006/main">
-              <a:graphicData uri="http://schemas.openxmlformats.org/drawingml/2006/picture">
-                <pic:pic xmlns:pic="http://schemas.openxmlformats.org/drawingml/2006/picture">
-                  <pic:nvPicPr>
-                    <pic:cNvPr id="0" name="Picture 6" descr="H:\VPR\Kartenmenue.png"/>
                     <pic:cNvPicPr>
                       <a:picLocks noChangeAspect="1" noChangeArrowheads="1"/>
                     </pic:cNvPicPr>
@@ -26857,23 +28023,39 @@
     <w:p>
       <w:pPr>
         <w:pStyle w:val="Beschriftung"/>
-      </w:pPr>
-      <w:bookmarkStart w:id="61" w:name="_Toc387920598"/>
+        <w:rPr>
+          <w:rFonts w:ascii="Arial" w:hAnsi="Arial" w:cs="Arial"/>
+        </w:rPr>
+      </w:pPr>
+      <w:bookmarkStart w:id="60" w:name="_Toc387920597"/>
       <w:r>
         <w:t xml:space="preserve">Abbildung </w:t>
       </w:r>
-      <w:fldSimple w:instr=" SEQ Abbildung \* ARABIC ">
-        <w:r>
-          <w:rPr>
-            <w:noProof/>
-          </w:rPr>
-          <w:t>13</w:t>
-        </w:r>
-      </w:fldSimple>
-      <w:r>
-        <w:t xml:space="preserve"> Karte</w:t>
-      </w:r>
-      <w:bookmarkEnd w:id="61"/>
+      <w:r>
+        <w:fldChar w:fldCharType="begin"/>
+      </w:r>
+      <w:r>
+        <w:instrText xml:space="preserve"> SEQ Abbildung \* ARABIC </w:instrText>
+      </w:r>
+      <w:r>
+        <w:fldChar w:fldCharType="separate"/>
+      </w:r>
+      <w:r>
+        <w:rPr>
+          <w:noProof/>
+        </w:rPr>
+        <w:t>12</w:t>
+      </w:r>
+      <w:r>
+        <w:rPr>
+          <w:noProof/>
+        </w:rPr>
+        <w:fldChar w:fldCharType="end"/>
+      </w:r>
+      <w:r>
+        <w:t xml:space="preserve"> Hauptmenü</w:t>
+      </w:r>
+      <w:bookmarkEnd w:id="60"/>
     </w:p>
     <w:p>
       <w:pPr>
@@ -26886,7 +28068,21 @@
         <w:rPr>
           <w:rFonts w:ascii="Arial" w:hAnsi="Arial" w:cs="Arial"/>
         </w:rPr>
-        <w:t>Die Live Map zeigt die Aktuelle Position vom Spieler und dem nächsten Spieler.</w:t>
+        <w:t xml:space="preserve">Karte anzeigen: Von hier aus gelangt man zu der Live </w:t>
+      </w:r>
+      <w:proofErr w:type="spellStart"/>
+      <w:r>
+        <w:rPr>
+          <w:rFonts w:ascii="Arial" w:hAnsi="Arial" w:cs="Arial"/>
+        </w:rPr>
+        <w:t>Map</w:t>
+      </w:r>
+      <w:proofErr w:type="spellEnd"/>
+      <w:r>
+        <w:rPr>
+          <w:rFonts w:ascii="Arial" w:hAnsi="Arial" w:cs="Arial"/>
+        </w:rPr>
+        <w:t>.</w:t>
       </w:r>
     </w:p>
     <w:p>
@@ -26900,44 +28096,8 @@
         <w:rPr>
           <w:rFonts w:ascii="Arial" w:hAnsi="Arial" w:cs="Arial"/>
         </w:rPr>
-        <w:t>Quantum: Der Quantum gibt einem eine Hilfestellung zu den jeweiligen Caches.</w:t>
-      </w:r>
-    </w:p>
-    <w:p>
-      <w:pPr>
-        <w:spacing w:after="0"/>
-        <w:rPr>
-          <w:rFonts w:ascii="Arial" w:hAnsi="Arial" w:cs="Arial"/>
-        </w:rPr>
-      </w:pPr>
-      <w:r>
-        <w:rPr>
-          <w:rFonts w:ascii="Arial" w:hAnsi="Arial" w:cs="Arial"/>
-        </w:rPr>
-        <w:t>QR-Code Scannen:  Von hier aus gelangt man zum QR-Code Scanner.</w:t>
-      </w:r>
-    </w:p>
-    <w:p>
-      <w:pPr>
-        <w:spacing w:after="0"/>
-        <w:rPr>
-          <w:rFonts w:ascii="Arial" w:hAnsi="Arial" w:cs="Arial"/>
-        </w:rPr>
-      </w:pPr>
-      <w:r>
-        <w:rPr>
-          <w:rFonts w:ascii="Arial" w:hAnsi="Arial" w:cs="Arial"/>
-        </w:rPr>
-        <w:t>Helfer:  Der Helfer wird später Freigeschaltet. Er bietet zusätzliche Hilfe zu den Minispielen.</w:t>
-      </w:r>
-    </w:p>
-    <w:p>
-      <w:pPr>
-        <w:spacing w:after="0"/>
-        <w:rPr>
-          <w:rFonts w:ascii="Arial" w:hAnsi="Arial" w:cs="Arial"/>
-        </w:rPr>
-      </w:pPr>
+        <w:t>Alle Spiele anzeigen: Von hier aus gelangt man zu den Freigeschalteten Minispielen.</w:t>
+      </w:r>
     </w:p>
     <w:p>
       <w:pPr>
@@ -26960,10 +28120,10 @@
         </w:rPr>
         <w:lastRenderedPageBreak/>
         <w:drawing>
-          <wp:inline distT="0" distB="0" distL="0" distR="0" wp14:anchorId="3BE380E6" wp14:editId="21D4D6F1">
+          <wp:inline distT="0" distB="0" distL="0" distR="0" wp14:anchorId="52EC15E5" wp14:editId="4610DA0B">
             <wp:extent cx="3905250" cy="2190750"/>
             <wp:effectExtent l="0" t="0" r="0" b="0"/>
-            <wp:docPr id="17" name="Grafik 17" descr="H:\VPR\QR_menue.png"/>
+            <wp:docPr id="16" name="Grafik 16" descr="H:\VPR\Kartenmenue.png"/>
             <wp:cNvGraphicFramePr>
               <a:graphicFrameLocks xmlns:a="http://schemas.openxmlformats.org/drawingml/2006/main" noChangeAspect="1"/>
             </wp:cNvGraphicFramePr>
@@ -26971,7 +28131,7 @@
               <a:graphicData uri="http://schemas.openxmlformats.org/drawingml/2006/picture">
                 <pic:pic xmlns:pic="http://schemas.openxmlformats.org/drawingml/2006/picture">
                   <pic:nvPicPr>
-                    <pic:cNvPr id="0" name="Picture 7" descr="H:\VPR\QR_menue.png"/>
+                    <pic:cNvPr id="0" name="Picture 6" descr="H:\VPR\Kartenmenue.png"/>
                     <pic:cNvPicPr>
                       <a:picLocks noChangeAspect="1" noChangeArrowheads="1"/>
                     </pic:cNvPicPr>
@@ -27013,18 +28173,212 @@
       <w:pPr>
         <w:pStyle w:val="Beschriftung"/>
       </w:pPr>
+      <w:bookmarkStart w:id="61" w:name="_Toc387920598"/>
+      <w:r>
+        <w:t xml:space="preserve">Abbildung </w:t>
+      </w:r>
+      <w:r>
+        <w:fldChar w:fldCharType="begin"/>
+      </w:r>
+      <w:r>
+        <w:instrText xml:space="preserve"> SEQ Abbildung \* ARABIC </w:instrText>
+      </w:r>
+      <w:r>
+        <w:fldChar w:fldCharType="separate"/>
+      </w:r>
+      <w:r>
+        <w:rPr>
+          <w:noProof/>
+        </w:rPr>
+        <w:t>13</w:t>
+      </w:r>
+      <w:r>
+        <w:rPr>
+          <w:noProof/>
+        </w:rPr>
+        <w:fldChar w:fldCharType="end"/>
+      </w:r>
+      <w:r>
+        <w:t xml:space="preserve"> Karte</w:t>
+      </w:r>
+      <w:bookmarkEnd w:id="61"/>
+    </w:p>
+    <w:p>
+      <w:pPr>
+        <w:spacing w:after="0"/>
+        <w:rPr>
+          <w:rFonts w:ascii="Arial" w:hAnsi="Arial" w:cs="Arial"/>
+        </w:rPr>
+      </w:pPr>
+      <w:r>
+        <w:rPr>
+          <w:rFonts w:ascii="Arial" w:hAnsi="Arial" w:cs="Arial"/>
+        </w:rPr>
+        <w:t xml:space="preserve">Die Live </w:t>
+      </w:r>
+      <w:proofErr w:type="spellStart"/>
+      <w:r>
+        <w:rPr>
+          <w:rFonts w:ascii="Arial" w:hAnsi="Arial" w:cs="Arial"/>
+        </w:rPr>
+        <w:t>Map</w:t>
+      </w:r>
+      <w:proofErr w:type="spellEnd"/>
+      <w:r>
+        <w:rPr>
+          <w:rFonts w:ascii="Arial" w:hAnsi="Arial" w:cs="Arial"/>
+        </w:rPr>
+        <w:t xml:space="preserve"> zeigt die Aktuelle Position vom Spieler und dem nächsten Spieler.</w:t>
+      </w:r>
+    </w:p>
+    <w:p>
+      <w:pPr>
+        <w:spacing w:after="0"/>
+        <w:rPr>
+          <w:rFonts w:ascii="Arial" w:hAnsi="Arial" w:cs="Arial"/>
+        </w:rPr>
+      </w:pPr>
+      <w:r>
+        <w:rPr>
+          <w:rFonts w:ascii="Arial" w:hAnsi="Arial" w:cs="Arial"/>
+        </w:rPr>
+        <w:t>Quantum: Der Quantum gibt einem eine Hilfestellung zu den jeweiligen Caches.</w:t>
+      </w:r>
+    </w:p>
+    <w:p>
+      <w:pPr>
+        <w:spacing w:after="0"/>
+        <w:rPr>
+          <w:rFonts w:ascii="Arial" w:hAnsi="Arial" w:cs="Arial"/>
+        </w:rPr>
+      </w:pPr>
+      <w:r>
+        <w:rPr>
+          <w:rFonts w:ascii="Arial" w:hAnsi="Arial" w:cs="Arial"/>
+        </w:rPr>
+        <w:t>QR-Code Scannen:  Von hier aus gelangt man zum QR-Code Scanner.</w:t>
+      </w:r>
+    </w:p>
+    <w:p>
+      <w:pPr>
+        <w:spacing w:after="0"/>
+        <w:rPr>
+          <w:rFonts w:ascii="Arial" w:hAnsi="Arial" w:cs="Arial"/>
+        </w:rPr>
+      </w:pPr>
+      <w:r>
+        <w:rPr>
+          <w:rFonts w:ascii="Arial" w:hAnsi="Arial" w:cs="Arial"/>
+        </w:rPr>
+        <w:t>Helfer:  Der Helfer wird später Freigeschaltet. Er bietet zusätzliche Hilfe zu den Minispielen.</w:t>
+      </w:r>
+    </w:p>
+    <w:p>
+      <w:pPr>
+        <w:spacing w:after="0"/>
+        <w:rPr>
+          <w:rFonts w:ascii="Arial" w:hAnsi="Arial" w:cs="Arial"/>
+        </w:rPr>
+      </w:pPr>
+    </w:p>
+    <w:p>
+      <w:pPr>
+        <w:spacing w:after="0"/>
+        <w:rPr>
+          <w:rFonts w:ascii="Arial" w:hAnsi="Arial" w:cs="Arial"/>
+        </w:rPr>
+      </w:pPr>
+    </w:p>
+    <w:p>
+      <w:pPr>
+        <w:keepNext/>
+        <w:spacing w:after="0"/>
+      </w:pPr>
+      <w:r>
+        <w:rPr>
+          <w:rFonts w:ascii="Arial" w:hAnsi="Arial" w:cs="Arial"/>
+          <w:noProof/>
+          <w:lang w:eastAsia="de-DE"/>
+        </w:rPr>
+        <w:drawing>
+          <wp:inline distT="0" distB="0" distL="0" distR="0" wp14:anchorId="3BE380E6" wp14:editId="21D4D6F1">
+            <wp:extent cx="3905250" cy="2190750"/>
+            <wp:effectExtent l="0" t="0" r="0" b="0"/>
+            <wp:docPr id="17" name="Grafik 17" descr="H:\VPR\QR_menue.png"/>
+            <wp:cNvGraphicFramePr>
+              <a:graphicFrameLocks xmlns:a="http://schemas.openxmlformats.org/drawingml/2006/main" noChangeAspect="1"/>
+            </wp:cNvGraphicFramePr>
+            <a:graphic xmlns:a="http://schemas.openxmlformats.org/drawingml/2006/main">
+              <a:graphicData uri="http://schemas.openxmlformats.org/drawingml/2006/picture">
+                <pic:pic xmlns:pic="http://schemas.openxmlformats.org/drawingml/2006/picture">
+                  <pic:nvPicPr>
+                    <pic:cNvPr id="0" name="Picture 7" descr="H:\VPR\QR_menue.png"/>
+                    <pic:cNvPicPr>
+                      <a:picLocks noChangeAspect="1" noChangeArrowheads="1"/>
+                    </pic:cNvPicPr>
+                  </pic:nvPicPr>
+                  <pic:blipFill>
+                    <a:blip r:embed="rId24" cstate="print">
+                      <a:extLst>
+                        <a:ext uri="{28A0092B-C50C-407E-A947-70E740481C1C}">
+                          <a14:useLocalDpi xmlns:a14="http://schemas.microsoft.com/office/drawing/2010/main" val="0"/>
+                        </a:ext>
+                      </a:extLst>
+                    </a:blip>
+                    <a:srcRect/>
+                    <a:stretch>
+                      <a:fillRect/>
+                    </a:stretch>
+                  </pic:blipFill>
+                  <pic:spPr bwMode="auto">
+                    <a:xfrm>
+                      <a:off x="0" y="0"/>
+                      <a:ext cx="3905250" cy="2190750"/>
+                    </a:xfrm>
+                    <a:prstGeom prst="rect">
+                      <a:avLst/>
+                    </a:prstGeom>
+                    <a:noFill/>
+                    <a:ln>
+                      <a:noFill/>
+                    </a:ln>
+                  </pic:spPr>
+                </pic:pic>
+              </a:graphicData>
+            </a:graphic>
+          </wp:inline>
+        </w:drawing>
+      </w:r>
+    </w:p>
+    <w:p>
+      <w:pPr>
+        <w:pStyle w:val="Beschriftung"/>
+      </w:pPr>
       <w:bookmarkStart w:id="62" w:name="_Toc387920599"/>
       <w:r>
         <w:t xml:space="preserve">Abbildung </w:t>
       </w:r>
-      <w:fldSimple w:instr=" SEQ Abbildung \* ARABIC ">
-        <w:r>
-          <w:rPr>
-            <w:noProof/>
-          </w:rPr>
-          <w:t>14</w:t>
-        </w:r>
-      </w:fldSimple>
+      <w:r>
+        <w:fldChar w:fldCharType="begin"/>
+      </w:r>
+      <w:r>
+        <w:instrText xml:space="preserve"> SEQ Abbildung \* ARABIC </w:instrText>
+      </w:r>
+      <w:r>
+        <w:fldChar w:fldCharType="separate"/>
+      </w:r>
+      <w:r>
+        <w:rPr>
+          <w:noProof/>
+        </w:rPr>
+        <w:t>14</w:t>
+      </w:r>
+      <w:r>
+        <w:rPr>
+          <w:noProof/>
+        </w:rPr>
+        <w:fldChar w:fldCharType="end"/>
+      </w:r>
       <w:r>
         <w:t xml:space="preserve"> Kamera</w:t>
       </w:r>
@@ -27100,7 +28454,7 @@
                     <pic:cNvPicPr/>
                   </pic:nvPicPr>
                   <pic:blipFill>
-                    <a:blip r:embed="rId24" cstate="print">
+                    <a:blip r:embed="rId25" cstate="print">
                       <a:extLst>
                         <a:ext uri="{28A0092B-C50C-407E-A947-70E740481C1C}">
                           <a14:useLocalDpi xmlns:a14="http://schemas.microsoft.com/office/drawing/2010/main" val="0"/>
@@ -27143,14 +28497,27 @@
       <w:r>
         <w:t xml:space="preserve">Abbildung </w:t>
       </w:r>
-      <w:fldSimple w:instr=" SEQ Abbildung \* ARABIC ">
-        <w:r>
-          <w:rPr>
-            <w:noProof/>
-          </w:rPr>
-          <w:t>15</w:t>
-        </w:r>
-      </w:fldSimple>
+      <w:r>
+        <w:fldChar w:fldCharType="begin"/>
+      </w:r>
+      <w:r>
+        <w:instrText xml:space="preserve"> SEQ Abbildung \* ARABIC </w:instrText>
+      </w:r>
+      <w:r>
+        <w:fldChar w:fldCharType="separate"/>
+      </w:r>
+      <w:r>
+        <w:rPr>
+          <w:noProof/>
+        </w:rPr>
+        <w:t>15</w:t>
+      </w:r>
+      <w:r>
+        <w:rPr>
+          <w:noProof/>
+        </w:rPr>
+        <w:fldChar w:fldCharType="end"/>
+      </w:r>
       <w:r>
         <w:t xml:space="preserve"> Nachricht</w:t>
       </w:r>
@@ -27188,6 +28555,7 @@
           <w:noProof/>
           <w:lang w:eastAsia="de-DE"/>
         </w:rPr>
+        <w:lastRenderedPageBreak/>
         <w:drawing>
           <wp:inline distT="0" distB="0" distL="0" distR="0" wp14:anchorId="5972D7C5" wp14:editId="25CC735D">
             <wp:extent cx="3905250" cy="2190750"/>
@@ -27206,7 +28574,7 @@
                     </pic:cNvPicPr>
                   </pic:nvPicPr>
                   <pic:blipFill>
-                    <a:blip r:embed="rId25" cstate="print">
+                    <a:blip r:embed="rId26" cstate="print">
                       <a:extLst>
                         <a:ext uri="{28A0092B-C50C-407E-A947-70E740481C1C}">
                           <a14:useLocalDpi xmlns:a14="http://schemas.microsoft.com/office/drawing/2010/main" val="0"/>
@@ -27246,14 +28614,27 @@
       <w:r>
         <w:t xml:space="preserve">Abbildung </w:t>
       </w:r>
-      <w:fldSimple w:instr=" SEQ Abbildung \* ARABIC ">
-        <w:r>
-          <w:rPr>
-            <w:noProof/>
-          </w:rPr>
-          <w:t>16</w:t>
-        </w:r>
-      </w:fldSimple>
+      <w:r>
+        <w:fldChar w:fldCharType="begin"/>
+      </w:r>
+      <w:r>
+        <w:instrText xml:space="preserve"> SEQ Abbildung \* ARABIC </w:instrText>
+      </w:r>
+      <w:r>
+        <w:fldChar w:fldCharType="separate"/>
+      </w:r>
+      <w:r>
+        <w:rPr>
+          <w:noProof/>
+        </w:rPr>
+        <w:t>16</w:t>
+      </w:r>
+      <w:r>
+        <w:rPr>
+          <w:noProof/>
+        </w:rPr>
+        <w:fldChar w:fldCharType="end"/>
+      </w:r>
       <w:r>
         <w:t xml:space="preserve"> Spielesammlung</w:t>
       </w:r>
@@ -27422,22 +28803,58 @@
           <w:sz w:val="22"/>
           <w:szCs w:val="22"/>
         </w:rPr>
-        <w:t>Ansonsten werden die Unityszenen per Built&amp;Run, so finden sich in Unity3d die meisten Fehler.</w:t>
-      </w:r>
+        <w:t xml:space="preserve">Ansonsten werden die </w:t>
+      </w:r>
+      <w:proofErr w:type="spellStart"/>
       <w:r>
         <w:rPr>
           <w:rFonts w:ascii="Arial" w:hAnsi="Arial" w:cs="Arial"/>
           <w:sz w:val="22"/>
           <w:szCs w:val="22"/>
         </w:rPr>
-        <w:t xml:space="preserve"> </w:t>
-      </w:r>
+        <w:t>Unityszenen</w:t>
+      </w:r>
+      <w:proofErr w:type="spellEnd"/>
       <w:r>
         <w:rPr>
           <w:rFonts w:ascii="Arial" w:hAnsi="Arial" w:cs="Arial"/>
           <w:sz w:val="22"/>
           <w:szCs w:val="22"/>
         </w:rPr>
+        <w:t xml:space="preserve"> per </w:t>
+      </w:r>
+      <w:proofErr w:type="spellStart"/>
+      <w:r>
+        <w:rPr>
+          <w:rFonts w:ascii="Arial" w:hAnsi="Arial" w:cs="Arial"/>
+          <w:sz w:val="22"/>
+          <w:szCs w:val="22"/>
+        </w:rPr>
+        <w:t>Built&amp;Run</w:t>
+      </w:r>
+      <w:proofErr w:type="spellEnd"/>
+      <w:r>
+        <w:rPr>
+          <w:rFonts w:ascii="Arial" w:hAnsi="Arial" w:cs="Arial"/>
+          <w:sz w:val="22"/>
+          <w:szCs w:val="22"/>
+        </w:rPr>
+        <w:t>, so finden sich in Unity3d die meisten Fehler.</w:t>
+      </w:r>
+      <w:r>
+        <w:rPr>
+          <w:rFonts w:ascii="Arial" w:hAnsi="Arial" w:cs="Arial"/>
+          <w:sz w:val="22"/>
+          <w:szCs w:val="22"/>
+        </w:rPr>
+        <w:t xml:space="preserve"> </w:t>
+      </w:r>
+      <w:r>
+        <w:rPr>
+          <w:rFonts w:ascii="Arial" w:hAnsi="Arial" w:cs="Arial"/>
+          <w:sz w:val="22"/>
+          <w:szCs w:val="22"/>
+        </w:rPr>
         <w:t>Am Ende werden alle Kernelemente auf den Testmaschinen getestet, denn automatische Tests auf einem Android Handy sind nicht möglich.</w:t>
       </w:r>
     </w:p>
@@ -27481,23 +28898,25 @@
           <w:sz w:val="22"/>
           <w:szCs w:val="22"/>
         </w:rPr>
-        <w:t>Für die Internetwebsite bietet sich Selenium an</w:t>
-      </w:r>
+        <w:t xml:space="preserve">Für die Internetwebsite bietet sich </w:t>
+      </w:r>
+      <w:proofErr w:type="spellStart"/>
       <w:r>
         <w:rPr>
           <w:rFonts w:ascii="Arial" w:hAnsi="Arial" w:cs="Arial"/>
           <w:sz w:val="22"/>
           <w:szCs w:val="22"/>
         </w:rPr>
-        <w:t xml:space="preserve">. Es erleichtert das Testen von </w:t>
-      </w:r>
+        <w:t>Selenium</w:t>
+      </w:r>
+      <w:proofErr w:type="spellEnd"/>
       <w:r>
         <w:rPr>
           <w:rFonts w:ascii="Arial" w:hAnsi="Arial" w:cs="Arial"/>
           <w:sz w:val="22"/>
           <w:szCs w:val="22"/>
         </w:rPr>
-        <w:t xml:space="preserve">Webformularen, wodurch das </w:t>
+        <w:t xml:space="preserve"> an</w:t>
       </w:r>
       <w:r>
         <w:rPr>
@@ -27505,7 +28924,7 @@
           <w:sz w:val="22"/>
           <w:szCs w:val="22"/>
         </w:rPr>
-        <w:t>ersten</w:t>
+        <w:t xml:space="preserve">. Es erleichtert das Testen von </w:t>
       </w:r>
       <w:r>
         <w:rPr>
@@ -27513,7 +28932,7 @@
           <w:sz w:val="22"/>
           <w:szCs w:val="22"/>
         </w:rPr>
-        <w:t>s</w:t>
+        <w:t xml:space="preserve">Webformularen, wodurch das </w:t>
       </w:r>
       <w:r>
         <w:rPr>
@@ -27521,7 +28940,7 @@
           <w:sz w:val="22"/>
           <w:szCs w:val="22"/>
         </w:rPr>
-        <w:t xml:space="preserve"> schneller, </w:t>
+        <w:t>ersten</w:t>
       </w:r>
       <w:r>
         <w:rPr>
@@ -27529,7 +28948,7 @@
           <w:sz w:val="22"/>
           <w:szCs w:val="22"/>
         </w:rPr>
-        <w:t>flexibler</w:t>
+        <w:t>s</w:t>
       </w:r>
       <w:r>
         <w:rPr>
@@ -27537,7 +28956,7 @@
           <w:sz w:val="22"/>
           <w:szCs w:val="22"/>
         </w:rPr>
-        <w:t xml:space="preserve"> und verlässlicher wird.</w:t>
+        <w:t xml:space="preserve"> schneller, </w:t>
       </w:r>
       <w:r>
         <w:rPr>
@@ -27545,7 +28964,7 @@
           <w:sz w:val="22"/>
           <w:szCs w:val="22"/>
         </w:rPr>
-        <w:t xml:space="preserve"> </w:t>
+        <w:t>flexibler</w:t>
       </w:r>
       <w:r>
         <w:rPr>
@@ -27553,7 +28972,51 @@
           <w:sz w:val="22"/>
           <w:szCs w:val="22"/>
         </w:rPr>
-        <w:t>Selenium kann auch als Firefox-Addon installiert werden und ist kostenlos.</w:t>
+        <w:t xml:space="preserve"> und verlässlicher wird.</w:t>
+      </w:r>
+      <w:r>
+        <w:rPr>
+          <w:rFonts w:ascii="Arial" w:hAnsi="Arial" w:cs="Arial"/>
+          <w:sz w:val="22"/>
+          <w:szCs w:val="22"/>
+        </w:rPr>
+        <w:t xml:space="preserve"> </w:t>
+      </w:r>
+      <w:proofErr w:type="spellStart"/>
+      <w:r>
+        <w:rPr>
+          <w:rFonts w:ascii="Arial" w:hAnsi="Arial" w:cs="Arial"/>
+          <w:sz w:val="22"/>
+          <w:szCs w:val="22"/>
+        </w:rPr>
+        <w:t>Selenium</w:t>
+      </w:r>
+      <w:proofErr w:type="spellEnd"/>
+      <w:r>
+        <w:rPr>
+          <w:rFonts w:ascii="Arial" w:hAnsi="Arial" w:cs="Arial"/>
+          <w:sz w:val="22"/>
+          <w:szCs w:val="22"/>
+        </w:rPr>
+        <w:t xml:space="preserve"> kann auch als Firefox-</w:t>
+      </w:r>
+      <w:proofErr w:type="spellStart"/>
+      <w:r>
+        <w:rPr>
+          <w:rFonts w:ascii="Arial" w:hAnsi="Arial" w:cs="Arial"/>
+          <w:sz w:val="22"/>
+          <w:szCs w:val="22"/>
+        </w:rPr>
+        <w:t>Addon</w:t>
+      </w:r>
+      <w:proofErr w:type="spellEnd"/>
+      <w:r>
+        <w:rPr>
+          <w:rFonts w:ascii="Arial" w:hAnsi="Arial" w:cs="Arial"/>
+          <w:sz w:val="22"/>
+          <w:szCs w:val="22"/>
+        </w:rPr>
+        <w:t xml:space="preserve"> installiert werden und ist kostenlos.</w:t>
       </w:r>
     </w:p>
     <w:p>
@@ -27620,7 +29083,25 @@
           <w:sz w:val="22"/>
           <w:szCs w:val="22"/>
         </w:rPr>
-        <w:t xml:space="preserve"> innerhalb der Unityklassen, welche für die Clienteingaben zuständig sind, getestet werden.</w:t>
+        <w:t xml:space="preserve"> innerhalb der </w:t>
+      </w:r>
+      <w:proofErr w:type="spellStart"/>
+      <w:r>
+        <w:rPr>
+          <w:rFonts w:ascii="Arial" w:hAnsi="Arial" w:cs="Arial"/>
+          <w:sz w:val="22"/>
+          <w:szCs w:val="22"/>
+        </w:rPr>
+        <w:t>Unityklassen</w:t>
+      </w:r>
+      <w:proofErr w:type="spellEnd"/>
+      <w:r>
+        <w:rPr>
+          <w:rFonts w:ascii="Arial" w:hAnsi="Arial" w:cs="Arial"/>
+          <w:sz w:val="22"/>
+          <w:szCs w:val="22"/>
+        </w:rPr>
+        <w:t>, welche für die Clienteingaben zuständig sind, getestet werden.</w:t>
       </w:r>
     </w:p>
     <w:p>
@@ -27750,8 +29231,8 @@
       </w:pPr>
     </w:p>
     <w:sectPr>
-      <w:headerReference w:type="default" r:id="rId26"/>
-      <w:footerReference w:type="default" r:id="rId27"/>
+      <w:headerReference w:type="default" r:id="rId27"/>
+      <w:footerReference w:type="default" r:id="rId28"/>
       <w:pgSz w:w="11906" w:h="16838"/>
       <w:pgMar w:top="1134" w:right="1417" w:bottom="1417" w:left="1417" w:header="708" w:footer="708" w:gutter="0"/>
       <w:pgNumType w:start="1"/>
@@ -27763,7 +29244,7 @@
 </file>
 
 <file path=word/endnotes.xml><?xml version="1.0" encoding="utf-8"?>
-<w:endnotes xmlns:wpc="http://schemas.microsoft.com/office/word/2010/wordprocessingCanvas" xmlns:mc="http://schemas.openxmlformats.org/markup-compatibility/2006" xmlns:o="urn:schemas-microsoft-com:office:office" xmlns:r="http://schemas.openxmlformats.org/officeDocument/2006/relationships" xmlns:m="http://schemas.openxmlformats.org/officeDocument/2006/math" xmlns:v="urn:schemas-microsoft-com:vml" xmlns:wp14="http://schemas.microsoft.com/office/word/2010/wordprocessingDrawing" xmlns:wp="http://schemas.openxmlformats.org/drawingml/2006/wordprocessingDrawing" xmlns:w10="urn:schemas-microsoft-com:office:word" xmlns:w="http://schemas.openxmlformats.org/wordprocessingml/2006/main" xmlns:w14="http://schemas.microsoft.com/office/word/2010/wordml" xmlns:w15="http://schemas.microsoft.com/office/word/2012/wordml" xmlns:wpg="http://schemas.microsoft.com/office/word/2010/wordprocessingGroup" xmlns:wpi="http://schemas.microsoft.com/office/word/2010/wordprocessingInk" xmlns:wne="http://schemas.microsoft.com/office/word/2006/wordml" xmlns:wps="http://schemas.microsoft.com/office/word/2010/wordprocessingShape" mc:Ignorable="w14 w15 wp14">
+<w:endnotes xmlns:wpc="http://schemas.microsoft.com/office/word/2010/wordprocessingCanvas" xmlns:mc="http://schemas.openxmlformats.org/markup-compatibility/2006" xmlns:o="urn:schemas-microsoft-com:office:office" xmlns:r="http://schemas.openxmlformats.org/officeDocument/2006/relationships" xmlns:m="http://schemas.openxmlformats.org/officeDocument/2006/math" xmlns:v="urn:schemas-microsoft-com:vml" xmlns:wp14="http://schemas.microsoft.com/office/word/2010/wordprocessingDrawing" xmlns:wp="http://schemas.openxmlformats.org/drawingml/2006/wordprocessingDrawing" xmlns:w10="urn:schemas-microsoft-com:office:word" xmlns:w="http://schemas.openxmlformats.org/wordprocessingml/2006/main" xmlns:w14="http://schemas.microsoft.com/office/word/2010/wordml" xmlns:wpg="http://schemas.microsoft.com/office/word/2010/wordprocessingGroup" xmlns:wpi="http://schemas.microsoft.com/office/word/2010/wordprocessingInk" xmlns:wne="http://schemas.microsoft.com/office/word/2006/wordml" xmlns:wps="http://schemas.microsoft.com/office/word/2010/wordprocessingShape" mc:Ignorable="w14 wp14">
   <w:endnote w:type="separator" w:id="-1">
     <w:p>
       <w:pPr>
@@ -27835,8 +29316,13 @@
       <w:pPr>
         <w:pStyle w:val="Endnotentext"/>
       </w:pPr>
-      <w:r>
-        <w:t xml:space="preserve">iOS Betriebssystemanteile: </w:t>
+      <w:proofErr w:type="spellStart"/>
+      <w:r>
+        <w:t>iOS</w:t>
+      </w:r>
+      <w:proofErr w:type="spellEnd"/>
+      <w:r>
+        <w:t xml:space="preserve"> Betriebssystemanteile: </w:t>
       </w:r>
       <w:hyperlink r:id="rId3" w:history="1">
         <w:r>
@@ -27857,7 +29343,7 @@
 </file>
 
 <file path=word/footer1.xml><?xml version="1.0" encoding="utf-8"?>
-<w:ftr xmlns:wpc="http://schemas.microsoft.com/office/word/2010/wordprocessingCanvas" xmlns:mc="http://schemas.openxmlformats.org/markup-compatibility/2006" xmlns:o="urn:schemas-microsoft-com:office:office" xmlns:r="http://schemas.openxmlformats.org/officeDocument/2006/relationships" xmlns:m="http://schemas.openxmlformats.org/officeDocument/2006/math" xmlns:v="urn:schemas-microsoft-com:vml" xmlns:wp14="http://schemas.microsoft.com/office/word/2010/wordprocessingDrawing" xmlns:wp="http://schemas.openxmlformats.org/drawingml/2006/wordprocessingDrawing" xmlns:w10="urn:schemas-microsoft-com:office:word" xmlns:w="http://schemas.openxmlformats.org/wordprocessingml/2006/main" xmlns:w14="http://schemas.microsoft.com/office/word/2010/wordml" xmlns:w15="http://schemas.microsoft.com/office/word/2012/wordml" xmlns:wpg="http://schemas.microsoft.com/office/word/2010/wordprocessingGroup" xmlns:wpi="http://schemas.microsoft.com/office/word/2010/wordprocessingInk" xmlns:wne="http://schemas.microsoft.com/office/word/2006/wordml" xmlns:wps="http://schemas.microsoft.com/office/word/2010/wordprocessingShape" mc:Ignorable="w14 w15 wp14">
+<w:ftr xmlns:wpc="http://schemas.microsoft.com/office/word/2010/wordprocessingCanvas" xmlns:mc="http://schemas.openxmlformats.org/markup-compatibility/2006" xmlns:o="urn:schemas-microsoft-com:office:office" xmlns:r="http://schemas.openxmlformats.org/officeDocument/2006/relationships" xmlns:m="http://schemas.openxmlformats.org/officeDocument/2006/math" xmlns:v="urn:schemas-microsoft-com:vml" xmlns:wp14="http://schemas.microsoft.com/office/word/2010/wordprocessingDrawing" xmlns:wp="http://schemas.openxmlformats.org/drawingml/2006/wordprocessingDrawing" xmlns:w10="urn:schemas-microsoft-com:office:word" xmlns:w="http://schemas.openxmlformats.org/wordprocessingml/2006/main" xmlns:w14="http://schemas.microsoft.com/office/word/2010/wordml" xmlns:wpg="http://schemas.microsoft.com/office/word/2010/wordprocessingGroup" xmlns:wpi="http://schemas.microsoft.com/office/word/2010/wordprocessingInk" xmlns:wne="http://schemas.microsoft.com/office/word/2006/wordml" xmlns:wps="http://schemas.microsoft.com/office/word/2010/wordprocessingShape" mc:Ignorable="w14 wp14">
   <w:p>
     <w:pPr>
       <w:pStyle w:val="Fuzeile"/>
@@ -27875,7 +29361,7 @@
 </file>
 
 <file path=word/footer2.xml><?xml version="1.0" encoding="utf-8"?>
-<w:ftr xmlns:wpc="http://schemas.microsoft.com/office/word/2010/wordprocessingCanvas" xmlns:mc="http://schemas.openxmlformats.org/markup-compatibility/2006" xmlns:o="urn:schemas-microsoft-com:office:office" xmlns:r="http://schemas.openxmlformats.org/officeDocument/2006/relationships" xmlns:m="http://schemas.openxmlformats.org/officeDocument/2006/math" xmlns:v="urn:schemas-microsoft-com:vml" xmlns:wp14="http://schemas.microsoft.com/office/word/2010/wordprocessingDrawing" xmlns:wp="http://schemas.openxmlformats.org/drawingml/2006/wordprocessingDrawing" xmlns:w10="urn:schemas-microsoft-com:office:word" xmlns:w="http://schemas.openxmlformats.org/wordprocessingml/2006/main" xmlns:w14="http://schemas.microsoft.com/office/word/2010/wordml" xmlns:w15="http://schemas.microsoft.com/office/word/2012/wordml" xmlns:wpg="http://schemas.microsoft.com/office/word/2010/wordprocessingGroup" xmlns:wpi="http://schemas.microsoft.com/office/word/2010/wordprocessingInk" xmlns:wne="http://schemas.microsoft.com/office/word/2006/wordml" xmlns:wps="http://schemas.microsoft.com/office/word/2010/wordprocessingShape" mc:Ignorable="w14 w15 wp14">
+<w:ftr xmlns:wpc="http://schemas.microsoft.com/office/word/2010/wordprocessingCanvas" xmlns:mc="http://schemas.openxmlformats.org/markup-compatibility/2006" xmlns:o="urn:schemas-microsoft-com:office:office" xmlns:r="http://schemas.openxmlformats.org/officeDocument/2006/relationships" xmlns:m="http://schemas.openxmlformats.org/officeDocument/2006/math" xmlns:v="urn:schemas-microsoft-com:vml" xmlns:wp14="http://schemas.microsoft.com/office/word/2010/wordprocessingDrawing" xmlns:wp="http://schemas.openxmlformats.org/drawingml/2006/wordprocessingDrawing" xmlns:w10="urn:schemas-microsoft-com:office:word" xmlns:w="http://schemas.openxmlformats.org/wordprocessingml/2006/main" xmlns:w14="http://schemas.microsoft.com/office/word/2010/wordml" xmlns:wpg="http://schemas.microsoft.com/office/word/2010/wordprocessingGroup" xmlns:wpi="http://schemas.microsoft.com/office/word/2010/wordprocessingInk" xmlns:wne="http://schemas.microsoft.com/office/word/2006/wordml" xmlns:wps="http://schemas.microsoft.com/office/word/2010/wordprocessingShape" mc:Ignorable="w14 wp14">
   <w:p>
     <w:pPr>
       <w:pStyle w:val="Fuzeile"/>
@@ -27906,7 +29392,7 @@
       <w:rPr>
         <w:noProof/>
       </w:rPr>
-      <w:t>19</w:t>
+      <w:t>20</w:t>
     </w:r>
     <w:r>
       <w:fldChar w:fldCharType="end"/>
@@ -27942,7 +29428,7 @@
 </file>
 
 <file path=word/footnotes.xml><?xml version="1.0" encoding="utf-8"?>
-<w:footnotes xmlns:wpc="http://schemas.microsoft.com/office/word/2010/wordprocessingCanvas" xmlns:mc="http://schemas.openxmlformats.org/markup-compatibility/2006" xmlns:o="urn:schemas-microsoft-com:office:office" xmlns:r="http://schemas.openxmlformats.org/officeDocument/2006/relationships" xmlns:m="http://schemas.openxmlformats.org/officeDocument/2006/math" xmlns:v="urn:schemas-microsoft-com:vml" xmlns:wp14="http://schemas.microsoft.com/office/word/2010/wordprocessingDrawing" xmlns:wp="http://schemas.openxmlformats.org/drawingml/2006/wordprocessingDrawing" xmlns:w10="urn:schemas-microsoft-com:office:word" xmlns:w="http://schemas.openxmlformats.org/wordprocessingml/2006/main" xmlns:w14="http://schemas.microsoft.com/office/word/2010/wordml" xmlns:w15="http://schemas.microsoft.com/office/word/2012/wordml" xmlns:wpg="http://schemas.microsoft.com/office/word/2010/wordprocessingGroup" xmlns:wpi="http://schemas.microsoft.com/office/word/2010/wordprocessingInk" xmlns:wne="http://schemas.microsoft.com/office/word/2006/wordml" xmlns:wps="http://schemas.microsoft.com/office/word/2010/wordprocessingShape" mc:Ignorable="w14 w15 wp14">
+<w:footnotes xmlns:wpc="http://schemas.microsoft.com/office/word/2010/wordprocessingCanvas" xmlns:mc="http://schemas.openxmlformats.org/markup-compatibility/2006" xmlns:o="urn:schemas-microsoft-com:office:office" xmlns:r="http://schemas.openxmlformats.org/officeDocument/2006/relationships" xmlns:m="http://schemas.openxmlformats.org/officeDocument/2006/math" xmlns:v="urn:schemas-microsoft-com:vml" xmlns:wp14="http://schemas.microsoft.com/office/word/2010/wordprocessingDrawing" xmlns:wp="http://schemas.openxmlformats.org/drawingml/2006/wordprocessingDrawing" xmlns:w10="urn:schemas-microsoft-com:office:word" xmlns:w="http://schemas.openxmlformats.org/wordprocessingml/2006/main" xmlns:w14="http://schemas.microsoft.com/office/word/2010/wordml" xmlns:wpg="http://schemas.microsoft.com/office/word/2010/wordprocessingGroup" xmlns:wpi="http://schemas.microsoft.com/office/word/2010/wordprocessingInk" xmlns:wne="http://schemas.microsoft.com/office/word/2006/wordml" xmlns:wps="http://schemas.microsoft.com/office/word/2010/wordprocessingShape" mc:Ignorable="w14 wp14">
   <w:footnote w:type="separator" w:id="-1">
     <w:p>
       <w:pPr>
@@ -27967,7 +29453,7 @@
 </file>
 
 <file path=word/header1.xml><?xml version="1.0" encoding="utf-8"?>
-<w:hdr xmlns:wpc="http://schemas.microsoft.com/office/word/2010/wordprocessingCanvas" xmlns:mc="http://schemas.openxmlformats.org/markup-compatibility/2006" xmlns:o="urn:schemas-microsoft-com:office:office" xmlns:r="http://schemas.openxmlformats.org/officeDocument/2006/relationships" xmlns:m="http://schemas.openxmlformats.org/officeDocument/2006/math" xmlns:v="urn:schemas-microsoft-com:vml" xmlns:wp14="http://schemas.microsoft.com/office/word/2010/wordprocessingDrawing" xmlns:wp="http://schemas.openxmlformats.org/drawingml/2006/wordprocessingDrawing" xmlns:w10="urn:schemas-microsoft-com:office:word" xmlns:w="http://schemas.openxmlformats.org/wordprocessingml/2006/main" xmlns:w14="http://schemas.microsoft.com/office/word/2010/wordml" xmlns:w15="http://schemas.microsoft.com/office/word/2012/wordml" xmlns:wpg="http://schemas.microsoft.com/office/word/2010/wordprocessingGroup" xmlns:wpi="http://schemas.microsoft.com/office/word/2010/wordprocessingInk" xmlns:wne="http://schemas.microsoft.com/office/word/2006/wordml" xmlns:wps="http://schemas.microsoft.com/office/word/2010/wordprocessingShape" mc:Ignorable="w14 w15 wp14">
+<w:hdr xmlns:wpc="http://schemas.microsoft.com/office/word/2010/wordprocessingCanvas" xmlns:mc="http://schemas.openxmlformats.org/markup-compatibility/2006" xmlns:o="urn:schemas-microsoft-com:office:office" xmlns:r="http://schemas.openxmlformats.org/officeDocument/2006/relationships" xmlns:m="http://schemas.openxmlformats.org/officeDocument/2006/math" xmlns:v="urn:schemas-microsoft-com:vml" xmlns:wp14="http://schemas.microsoft.com/office/word/2010/wordprocessingDrawing" xmlns:wp="http://schemas.openxmlformats.org/drawingml/2006/wordprocessingDrawing" xmlns:w10="urn:schemas-microsoft-com:office:word" xmlns:w="http://schemas.openxmlformats.org/wordprocessingml/2006/main" xmlns:w14="http://schemas.microsoft.com/office/word/2010/wordml" xmlns:wpg="http://schemas.microsoft.com/office/word/2010/wordprocessingGroup" xmlns:wpi="http://schemas.microsoft.com/office/word/2010/wordprocessingInk" xmlns:wne="http://schemas.microsoft.com/office/word/2006/wordml" xmlns:wps="http://schemas.microsoft.com/office/word/2010/wordprocessingShape" mc:Ignorable="w14 wp14">
   <w:p>
     <w:pPr>
       <w:pStyle w:val="Kopfzeile"/>
@@ -27977,7 +29463,7 @@
 </file>
 
 <file path=word/numbering.xml><?xml version="1.0" encoding="utf-8"?>
-<w:numbering xmlns:wpc="http://schemas.microsoft.com/office/word/2010/wordprocessingCanvas" xmlns:mc="http://schemas.openxmlformats.org/markup-compatibility/2006" xmlns:o="urn:schemas-microsoft-com:office:office" xmlns:r="http://schemas.openxmlformats.org/officeDocument/2006/relationships" xmlns:m="http://schemas.openxmlformats.org/officeDocument/2006/math" xmlns:v="urn:schemas-microsoft-com:vml" xmlns:wp14="http://schemas.microsoft.com/office/word/2010/wordprocessingDrawing" xmlns:wp="http://schemas.openxmlformats.org/drawingml/2006/wordprocessingDrawing" xmlns:w10="urn:schemas-microsoft-com:office:word" xmlns:w="http://schemas.openxmlformats.org/wordprocessingml/2006/main" xmlns:w14="http://schemas.microsoft.com/office/word/2010/wordml" xmlns:w15="http://schemas.microsoft.com/office/word/2012/wordml" xmlns:wpg="http://schemas.microsoft.com/office/word/2010/wordprocessingGroup" xmlns:wpi="http://schemas.microsoft.com/office/word/2010/wordprocessingInk" xmlns:wne="http://schemas.microsoft.com/office/word/2006/wordml" xmlns:wps="http://schemas.microsoft.com/office/word/2010/wordprocessingShape" mc:Ignorable="w14 w15 wp14">
+<w:numbering xmlns:wpc="http://schemas.microsoft.com/office/word/2010/wordprocessingCanvas" xmlns:mc="http://schemas.openxmlformats.org/markup-compatibility/2006" xmlns:o="urn:schemas-microsoft-com:office:office" xmlns:r="http://schemas.openxmlformats.org/officeDocument/2006/relationships" xmlns:m="http://schemas.openxmlformats.org/officeDocument/2006/math" xmlns:v="urn:schemas-microsoft-com:vml" xmlns:wp14="http://schemas.microsoft.com/office/word/2010/wordprocessingDrawing" xmlns:wp="http://schemas.openxmlformats.org/drawingml/2006/wordprocessingDrawing" xmlns:w10="urn:schemas-microsoft-com:office:word" xmlns:w="http://schemas.openxmlformats.org/wordprocessingml/2006/main" xmlns:w14="http://schemas.microsoft.com/office/word/2010/wordml" xmlns:wpg="http://schemas.microsoft.com/office/word/2010/wordprocessingGroup" xmlns:wpi="http://schemas.microsoft.com/office/word/2010/wordprocessingInk" xmlns:wne="http://schemas.microsoft.com/office/word/2006/wordml" xmlns:wps="http://schemas.microsoft.com/office/word/2010/wordprocessingShape" mc:Ignorable="w14 wp14">
   <w:abstractNum w:abstractNumId="0">
     <w:nsid w:val="051D4965"/>
     <w:multiLevelType w:val="hybridMultilevel"/>
@@ -30436,7 +31922,7 @@
 </file>
 
 <file path=word/styles.xml><?xml version="1.0" encoding="utf-8"?>
-<w:styles xmlns:mc="http://schemas.openxmlformats.org/markup-compatibility/2006" xmlns:r="http://schemas.openxmlformats.org/officeDocument/2006/relationships" xmlns:w="http://schemas.openxmlformats.org/wordprocessingml/2006/main" xmlns:w14="http://schemas.microsoft.com/office/word/2010/wordml" xmlns:w15="http://schemas.microsoft.com/office/word/2012/wordml" mc:Ignorable="w14 w15">
+<w:styles xmlns:mc="http://schemas.openxmlformats.org/markup-compatibility/2006" xmlns:r="http://schemas.openxmlformats.org/officeDocument/2006/relationships" xmlns:w="http://schemas.openxmlformats.org/wordprocessingml/2006/main" xmlns:w14="http://schemas.microsoft.com/office/word/2010/wordml" mc:Ignorable="w14">
   <w:docDefaults>
     <w:rPrDefault>
       <w:rPr>
@@ -30452,378 +31938,1042 @@
       </w:pPr>
     </w:pPrDefault>
   </w:docDefaults>
-  <w:latentStyles w:defLockedState="0" w:defUIPriority="99" w:defSemiHidden="0" w:defUnhideWhenUsed="0" w:defQFormat="0" w:count="371">
-    <w:lsdException w:name="Normal" w:uiPriority="0" w:qFormat="1"/>
-    <w:lsdException w:name="heading 1" w:uiPriority="9" w:qFormat="1"/>
-    <w:lsdException w:name="heading 2" w:semiHidden="1" w:uiPriority="9" w:unhideWhenUsed="1" w:qFormat="1"/>
-    <w:lsdException w:name="heading 3" w:semiHidden="1" w:uiPriority="9" w:unhideWhenUsed="1" w:qFormat="1"/>
-    <w:lsdException w:name="heading 4" w:semiHidden="1" w:uiPriority="9" w:unhideWhenUsed="1" w:qFormat="1"/>
-    <w:lsdException w:name="heading 5" w:semiHidden="1" w:uiPriority="9" w:unhideWhenUsed="1" w:qFormat="1"/>
-    <w:lsdException w:name="heading 6" w:semiHidden="1" w:uiPriority="9" w:unhideWhenUsed="1" w:qFormat="1"/>
-    <w:lsdException w:name="heading 7" w:semiHidden="1" w:uiPriority="9" w:unhideWhenUsed="1" w:qFormat="1"/>
-    <w:lsdException w:name="heading 8" w:semiHidden="1" w:uiPriority="9" w:unhideWhenUsed="1" w:qFormat="1"/>
-    <w:lsdException w:name="heading 9" w:semiHidden="1" w:uiPriority="9" w:unhideWhenUsed="1" w:qFormat="1"/>
-    <w:lsdException w:name="index 1" w:semiHidden="1" w:unhideWhenUsed="1"/>
-    <w:lsdException w:name="index 2" w:semiHidden="1" w:unhideWhenUsed="1"/>
-    <w:lsdException w:name="index 3" w:semiHidden="1" w:unhideWhenUsed="1"/>
-    <w:lsdException w:name="index 4" w:semiHidden="1" w:unhideWhenUsed="1"/>
-    <w:lsdException w:name="index 5" w:semiHidden="1" w:unhideWhenUsed="1"/>
-    <w:lsdException w:name="index 6" w:semiHidden="1" w:unhideWhenUsed="1"/>
-    <w:lsdException w:name="index 7" w:semiHidden="1" w:unhideWhenUsed="1"/>
-    <w:lsdException w:name="index 8" w:semiHidden="1" w:unhideWhenUsed="1"/>
-    <w:lsdException w:name="index 9" w:semiHidden="1" w:unhideWhenUsed="1"/>
-    <w:lsdException w:name="toc 1" w:semiHidden="1" w:uiPriority="39" w:unhideWhenUsed="1"/>
-    <w:lsdException w:name="toc 2" w:semiHidden="1" w:uiPriority="39" w:unhideWhenUsed="1"/>
-    <w:lsdException w:name="toc 3" w:semiHidden="1" w:uiPriority="39" w:unhideWhenUsed="1"/>
-    <w:lsdException w:name="toc 4" w:semiHidden="1" w:uiPriority="39" w:unhideWhenUsed="1"/>
-    <w:lsdException w:name="toc 5" w:semiHidden="1" w:uiPriority="39" w:unhideWhenUsed="1"/>
-    <w:lsdException w:name="toc 6" w:semiHidden="1" w:uiPriority="39" w:unhideWhenUsed="1"/>
-    <w:lsdException w:name="toc 7" w:semiHidden="1" w:uiPriority="39" w:unhideWhenUsed="1"/>
-    <w:lsdException w:name="toc 8" w:semiHidden="1" w:uiPriority="39" w:unhideWhenUsed="1"/>
-    <w:lsdException w:name="toc 9" w:semiHidden="1" w:uiPriority="39" w:unhideWhenUsed="1"/>
-    <w:lsdException w:name="Normal Indent" w:semiHidden="1" w:unhideWhenUsed="1"/>
-    <w:lsdException w:name="footnote text" w:semiHidden="1" w:unhideWhenUsed="1"/>
-    <w:lsdException w:name="annotation text" w:semiHidden="1" w:unhideWhenUsed="1"/>
-    <w:lsdException w:name="header" w:semiHidden="1" w:unhideWhenUsed="1"/>
-    <w:lsdException w:name="footer" w:semiHidden="1" w:unhideWhenUsed="1"/>
-    <w:lsdException w:name="index heading" w:semiHidden="1" w:unhideWhenUsed="1"/>
-    <w:lsdException w:name="caption" w:semiHidden="1" w:uiPriority="35" w:unhideWhenUsed="1" w:qFormat="1"/>
-    <w:lsdException w:name="table of figures" w:semiHidden="1" w:unhideWhenUsed="1"/>
-    <w:lsdException w:name="envelope address" w:semiHidden="1" w:unhideWhenUsed="1"/>
-    <w:lsdException w:name="envelope return" w:semiHidden="1" w:unhideWhenUsed="1"/>
-    <w:lsdException w:name="footnote reference" w:semiHidden="1" w:unhideWhenUsed="1"/>
-    <w:lsdException w:name="annotation reference" w:semiHidden="1" w:unhideWhenUsed="1"/>
-    <w:lsdException w:name="line number" w:semiHidden="1" w:unhideWhenUsed="1"/>
-    <w:lsdException w:name="page number" w:semiHidden="1" w:unhideWhenUsed="1"/>
-    <w:lsdException w:name="endnote reference" w:semiHidden="1" w:unhideWhenUsed="1"/>
-    <w:lsdException w:name="endnote text" w:semiHidden="1" w:unhideWhenUsed="1"/>
-    <w:lsdException w:name="table of authorities" w:semiHidden="1" w:unhideWhenUsed="1"/>
-    <w:lsdException w:name="macro" w:semiHidden="1" w:unhideWhenUsed="1"/>
-    <w:lsdException w:name="toa heading" w:semiHidden="1" w:unhideWhenUsed="1"/>
-    <w:lsdException w:name="List" w:semiHidden="1" w:unhideWhenUsed="1"/>
-    <w:lsdException w:name="List Bullet" w:semiHidden="1" w:unhideWhenUsed="1"/>
-    <w:lsdException w:name="List Number" w:semiHidden="1" w:unhideWhenUsed="1"/>
-    <w:lsdException w:name="List 2" w:semiHidden="1" w:unhideWhenUsed="1"/>
-    <w:lsdException w:name="List 3" w:semiHidden="1" w:unhideWhenUsed="1"/>
-    <w:lsdException w:name="List 4" w:semiHidden="1" w:unhideWhenUsed="1"/>
-    <w:lsdException w:name="List 5" w:semiHidden="1" w:unhideWhenUsed="1"/>
-    <w:lsdException w:name="List Bullet 2" w:semiHidden="1" w:unhideWhenUsed="1"/>
-    <w:lsdException w:name="List Bullet 3" w:semiHidden="1" w:unhideWhenUsed="1"/>
-    <w:lsdException w:name="List Bullet 4" w:semiHidden="1" w:unhideWhenUsed="1"/>
-    <w:lsdException w:name="List Bullet 5" w:semiHidden="1" w:unhideWhenUsed="1"/>
-    <w:lsdException w:name="List Number 2" w:semiHidden="1" w:unhideWhenUsed="1"/>
-    <w:lsdException w:name="List Number 3" w:semiHidden="1" w:unhideWhenUsed="1"/>
-    <w:lsdException w:name="List Number 4" w:semiHidden="1" w:unhideWhenUsed="1"/>
-    <w:lsdException w:name="List Number 5" w:semiHidden="1" w:unhideWhenUsed="1"/>
-    <w:lsdException w:name="Title" w:uiPriority="10" w:qFormat="1"/>
-    <w:lsdException w:name="Closing" w:semiHidden="1" w:unhideWhenUsed="1"/>
-    <w:lsdException w:name="Signature" w:semiHidden="1" w:unhideWhenUsed="1"/>
-    <w:lsdException w:name="Default Paragraph Font" w:semiHidden="1" w:uiPriority="1" w:unhideWhenUsed="1"/>
-    <w:lsdException w:name="Body Text" w:semiHidden="1" w:unhideWhenUsed="1"/>
-    <w:lsdException w:name="Body Text Indent" w:semiHidden="1" w:unhideWhenUsed="1"/>
-    <w:lsdException w:name="List Continue" w:semiHidden="1" w:unhideWhenUsed="1"/>
-    <w:lsdException w:name="List Continue 2" w:semiHidden="1" w:unhideWhenUsed="1"/>
-    <w:lsdException w:name="List Continue 3" w:semiHidden="1" w:unhideWhenUsed="1"/>
-    <w:lsdException w:name="List Continue 4" w:semiHidden="1" w:unhideWhenUsed="1"/>
-    <w:lsdException w:name="List Continue 5" w:semiHidden="1" w:unhideWhenUsed="1"/>
-    <w:lsdException w:name="Message Header" w:semiHidden="1" w:unhideWhenUsed="1"/>
-    <w:lsdException w:name="Subtitle" w:uiPriority="11" w:qFormat="1"/>
-    <w:lsdException w:name="Salutation" w:semiHidden="1" w:unhideWhenUsed="1"/>
-    <w:lsdException w:name="Date" w:semiHidden="1" w:unhideWhenUsed="1"/>
-    <w:lsdException w:name="Body Text First Indent" w:semiHidden="1" w:unhideWhenUsed="1"/>
-    <w:lsdException w:name="Body Text First Indent 2" w:semiHidden="1" w:unhideWhenUsed="1"/>
-    <w:lsdException w:name="Note Heading" w:semiHidden="1" w:unhideWhenUsed="1"/>
-    <w:lsdException w:name="Body Text 2" w:semiHidden="1" w:unhideWhenUsed="1"/>
-    <w:lsdException w:name="Body Text 3" w:semiHidden="1" w:unhideWhenUsed="1"/>
-    <w:lsdException w:name="Body Text Indent 2" w:semiHidden="1" w:unhideWhenUsed="1"/>
-    <w:lsdException w:name="Body Text Indent 3" w:semiHidden="1" w:unhideWhenUsed="1"/>
-    <w:lsdException w:name="Block Text" w:semiHidden="1" w:unhideWhenUsed="1"/>
-    <w:lsdException w:name="Hyperlink" w:semiHidden="1" w:unhideWhenUsed="1"/>
-    <w:lsdException w:name="FollowedHyperlink" w:semiHidden="1" w:unhideWhenUsed="1"/>
-    <w:lsdException w:name="Strong" w:uiPriority="22" w:qFormat="1"/>
-    <w:lsdException w:name="Emphasis" w:uiPriority="20" w:qFormat="1"/>
-    <w:lsdException w:name="Document Map" w:semiHidden="1" w:unhideWhenUsed="1"/>
-    <w:lsdException w:name="Plain Text" w:semiHidden="1" w:unhideWhenUsed="1"/>
-    <w:lsdException w:name="E-mail Signature" w:semiHidden="1" w:unhideWhenUsed="1"/>
-    <w:lsdException w:name="HTML Top of Form" w:semiHidden="1" w:unhideWhenUsed="1"/>
-    <w:lsdException w:name="HTML Bottom of Form" w:semiHidden="1" w:unhideWhenUsed="1"/>
-    <w:lsdException w:name="Normal (Web)" w:semiHidden="1" w:unhideWhenUsed="1"/>
-    <w:lsdException w:name="HTML Acronym" w:semiHidden="1" w:unhideWhenUsed="1"/>
-    <w:lsdException w:name="HTML Address" w:semiHidden="1" w:unhideWhenUsed="1"/>
-    <w:lsdException w:name="HTML Cite" w:semiHidden="1" w:unhideWhenUsed="1"/>
-    <w:lsdException w:name="HTML Code" w:semiHidden="1" w:unhideWhenUsed="1"/>
-    <w:lsdException w:name="HTML Definition" w:semiHidden="1" w:unhideWhenUsed="1"/>
-    <w:lsdException w:name="HTML Keyboard" w:semiHidden="1" w:unhideWhenUsed="1"/>
-    <w:lsdException w:name="HTML Preformatted" w:semiHidden="1" w:unhideWhenUsed="1"/>
-    <w:lsdException w:name="HTML Sample" w:semiHidden="1" w:unhideWhenUsed="1"/>
-    <w:lsdException w:name="HTML Typewriter" w:semiHidden="1" w:unhideWhenUsed="1"/>
-    <w:lsdException w:name="HTML Variable" w:semiHidden="1" w:unhideWhenUsed="1"/>
-    <w:lsdException w:name="Normal Table" w:semiHidden="1" w:unhideWhenUsed="1"/>
-    <w:lsdException w:name="annotation subject" w:semiHidden="1" w:unhideWhenUsed="1"/>
-    <w:lsdException w:name="No List" w:semiHidden="1" w:unhideWhenUsed="1"/>
-    <w:lsdException w:name="Outline List 1" w:semiHidden="1" w:unhideWhenUsed="1"/>
-    <w:lsdException w:name="Outline List 2" w:semiHidden="1" w:unhideWhenUsed="1"/>
-    <w:lsdException w:name="Outline List 3" w:semiHidden="1" w:unhideWhenUsed="1"/>
-    <w:lsdException w:name="Table Simple 1" w:semiHidden="1" w:unhideWhenUsed="1"/>
-    <w:lsdException w:name="Table Simple 2" w:semiHidden="1" w:unhideWhenUsed="1"/>
-    <w:lsdException w:name="Table Simple 3" w:semiHidden="1" w:unhideWhenUsed="1"/>
-    <w:lsdException w:name="Table Classic 1" w:semiHidden="1" w:unhideWhenUsed="1"/>
-    <w:lsdException w:name="Table Classic 2" w:semiHidden="1" w:unhideWhenUsed="1"/>
-    <w:lsdException w:name="Table Classic 3" w:semiHidden="1" w:unhideWhenUsed="1"/>
-    <w:lsdException w:name="Table Classic 4" w:semiHidden="1" w:unhideWhenUsed="1"/>
-    <w:lsdException w:name="Table Colorful 1" w:semiHidden="1" w:unhideWhenUsed="1"/>
-    <w:lsdException w:name="Table Colorful 2" w:semiHidden="1" w:unhideWhenUsed="1"/>
-    <w:lsdException w:name="Table Colorful 3" w:semiHidden="1" w:unhideWhenUsed="1"/>
-    <w:lsdException w:name="Table Columns 1" w:semiHidden="1" w:unhideWhenUsed="1"/>
-    <w:lsdException w:name="Table Columns 2" w:semiHidden="1" w:unhideWhenUsed="1"/>
-    <w:lsdException w:name="Table Columns 3" w:semiHidden="1" w:unhideWhenUsed="1"/>
-    <w:lsdException w:name="Table Columns 4" w:semiHidden="1" w:unhideWhenUsed="1"/>
-    <w:lsdException w:name="Table Columns 5" w:semiHidden="1" w:unhideWhenUsed="1"/>
-    <w:lsdException w:name="Table Grid 1" w:semiHidden="1" w:unhideWhenUsed="1"/>
-    <w:lsdException w:name="Table Grid 2" w:semiHidden="1" w:unhideWhenUsed="1"/>
-    <w:lsdException w:name="Table Grid 3" w:semiHidden="1" w:unhideWhenUsed="1"/>
-    <w:lsdException w:name="Table Grid 4" w:semiHidden="1" w:unhideWhenUsed="1"/>
-    <w:lsdException w:name="Table Grid 5" w:semiHidden="1" w:unhideWhenUsed="1"/>
-    <w:lsdException w:name="Table Grid 6" w:semiHidden="1" w:unhideWhenUsed="1"/>
-    <w:lsdException w:name="Table Grid 7" w:semiHidden="1" w:unhideWhenUsed="1"/>
-    <w:lsdException w:name="Table Grid 8" w:semiHidden="1" w:unhideWhenUsed="1"/>
-    <w:lsdException w:name="Table List 1" w:semiHidden="1" w:unhideWhenUsed="1"/>
-    <w:lsdException w:name="Table List 2" w:semiHidden="1" w:unhideWhenUsed="1"/>
-    <w:lsdException w:name="Table List 3" w:semiHidden="1" w:unhideWhenUsed="1"/>
-    <w:lsdException w:name="Table List 4" w:semiHidden="1" w:unhideWhenUsed="1"/>
-    <w:lsdException w:name="Table List 5" w:semiHidden="1" w:unhideWhenUsed="1"/>
-    <w:lsdException w:name="Table List 6" w:semiHidden="1" w:unhideWhenUsed="1"/>
-    <w:lsdException w:name="Table List 7" w:semiHidden="1" w:unhideWhenUsed="1"/>
-    <w:lsdException w:name="Table List 8" w:semiHidden="1" w:unhideWhenUsed="1"/>
-    <w:lsdException w:name="Table 3D effects 1" w:semiHidden="1" w:unhideWhenUsed="1"/>
-    <w:lsdException w:name="Table 3D effects 2" w:semiHidden="1" w:unhideWhenUsed="1"/>
-    <w:lsdException w:name="Table 3D effects 3" w:semiHidden="1" w:unhideWhenUsed="1"/>
-    <w:lsdException w:name="Table Contemporary" w:semiHidden="1" w:unhideWhenUsed="1"/>
-    <w:lsdException w:name="Table Elegant" w:semiHidden="1" w:unhideWhenUsed="1"/>
-    <w:lsdException w:name="Table Professional" w:semiHidden="1" w:unhideWhenUsed="1"/>
-    <w:lsdException w:name="Table Subtle 1" w:semiHidden="1" w:unhideWhenUsed="1"/>
-    <w:lsdException w:name="Table Subtle 2" w:semiHidden="1" w:unhideWhenUsed="1"/>
-    <w:lsdException w:name="Table Web 1" w:semiHidden="1" w:unhideWhenUsed="1"/>
-    <w:lsdException w:name="Table Web 2" w:semiHidden="1" w:unhideWhenUsed="1"/>
-    <w:lsdException w:name="Table Web 3" w:semiHidden="1" w:unhideWhenUsed="1"/>
-    <w:lsdException w:name="Balloon Text" w:semiHidden="1" w:unhideWhenUsed="1"/>
-    <w:lsdException w:name="Table Grid" w:uiPriority="59"/>
-    <w:lsdException w:name="Table Theme" w:semiHidden="1" w:unhideWhenUsed="1"/>
-    <w:lsdException w:name="Placeholder Text" w:semiHidden="1"/>
-    <w:lsdException w:name="No Spacing" w:uiPriority="1" w:qFormat="1"/>
-    <w:lsdException w:name="Light Shading" w:uiPriority="60"/>
-    <w:lsdException w:name="Light List" w:uiPriority="61"/>
-    <w:lsdException w:name="Light Grid" w:uiPriority="62"/>
-    <w:lsdException w:name="Medium Shading 1" w:uiPriority="63"/>
-    <w:lsdException w:name="Medium Shading 2" w:uiPriority="64"/>
-    <w:lsdException w:name="Medium List 1" w:uiPriority="65"/>
-    <w:lsdException w:name="Medium List 2" w:uiPriority="66"/>
-    <w:lsdException w:name="Medium Grid 1" w:uiPriority="67"/>
-    <w:lsdException w:name="Medium Grid 2" w:uiPriority="68"/>
-    <w:lsdException w:name="Medium Grid 3" w:uiPriority="69"/>
-    <w:lsdException w:name="Dark List" w:uiPriority="70"/>
-    <w:lsdException w:name="Colorful Shading" w:uiPriority="71"/>
-    <w:lsdException w:name="Colorful List" w:uiPriority="72"/>
-    <w:lsdException w:name="Colorful Grid" w:uiPriority="73"/>
-    <w:lsdException w:name="Light Shading Accent 1" w:uiPriority="60"/>
-    <w:lsdException w:name="Light List Accent 1" w:uiPriority="61"/>
-    <w:lsdException w:name="Light Grid Accent 1" w:uiPriority="62"/>
-    <w:lsdException w:name="Medium Shading 1 Accent 1" w:uiPriority="63"/>
-    <w:lsdException w:name="Medium Shading 2 Accent 1" w:uiPriority="64"/>
-    <w:lsdException w:name="Medium List 1 Accent 1" w:uiPriority="65"/>
-    <w:lsdException w:name="Revision" w:semiHidden="1"/>
-    <w:lsdException w:name="List Paragraph" w:uiPriority="34" w:qFormat="1"/>
-    <w:lsdException w:name="Quote" w:uiPriority="29" w:qFormat="1"/>
-    <w:lsdException w:name="Intense Quote" w:uiPriority="30" w:qFormat="1"/>
-    <w:lsdException w:name="Medium List 2 Accent 1" w:uiPriority="66"/>
-    <w:lsdException w:name="Medium Grid 1 Accent 1" w:uiPriority="67"/>
-    <w:lsdException w:name="Medium Grid 2 Accent 1" w:uiPriority="68"/>
-    <w:lsdException w:name="Medium Grid 3 Accent 1" w:uiPriority="69"/>
-    <w:lsdException w:name="Dark List Accent 1" w:uiPriority="70"/>
-    <w:lsdException w:name="Colorful Shading Accent 1" w:uiPriority="71"/>
-    <w:lsdException w:name="Colorful List Accent 1" w:uiPriority="72"/>
-    <w:lsdException w:name="Colorful Grid Accent 1" w:uiPriority="73"/>
-    <w:lsdException w:name="Light Shading Accent 2" w:uiPriority="60"/>
-    <w:lsdException w:name="Light List Accent 2" w:uiPriority="61"/>
-    <w:lsdException w:name="Light Grid Accent 2" w:uiPriority="62"/>
-    <w:lsdException w:name="Medium Shading 1 Accent 2" w:uiPriority="63"/>
-    <w:lsdException w:name="Medium Shading 2 Accent 2" w:uiPriority="64"/>
-    <w:lsdException w:name="Medium List 1 Accent 2" w:uiPriority="65"/>
-    <w:lsdException w:name="Medium List 2 Accent 2" w:uiPriority="66"/>
-    <w:lsdException w:name="Medium Grid 1 Accent 2" w:uiPriority="67"/>
-    <w:lsdException w:name="Medium Grid 2 Accent 2" w:uiPriority="68"/>
-    <w:lsdException w:name="Medium Grid 3 Accent 2" w:uiPriority="69"/>
-    <w:lsdException w:name="Dark List Accent 2" w:uiPriority="70"/>
-    <w:lsdException w:name="Colorful Shading Accent 2" w:uiPriority="71"/>
-    <w:lsdException w:name="Colorful List Accent 2" w:uiPriority="72"/>
-    <w:lsdException w:name="Colorful Grid Accent 2" w:uiPriority="73"/>
-    <w:lsdException w:name="Light Shading Accent 3" w:uiPriority="60"/>
-    <w:lsdException w:name="Light List Accent 3" w:uiPriority="61"/>
-    <w:lsdException w:name="Light Grid Accent 3" w:uiPriority="62"/>
-    <w:lsdException w:name="Medium Shading 1 Accent 3" w:uiPriority="63"/>
-    <w:lsdException w:name="Medium Shading 2 Accent 3" w:uiPriority="64"/>
-    <w:lsdException w:name="Medium List 1 Accent 3" w:uiPriority="65"/>
-    <w:lsdException w:name="Medium List 2 Accent 3" w:uiPriority="66"/>
-    <w:lsdException w:name="Medium Grid 1 Accent 3" w:uiPriority="67"/>
-    <w:lsdException w:name="Medium Grid 2 Accent 3" w:uiPriority="68"/>
-    <w:lsdException w:name="Medium Grid 3 Accent 3" w:uiPriority="69"/>
-    <w:lsdException w:name="Dark List Accent 3" w:uiPriority="70"/>
-    <w:lsdException w:name="Colorful Shading Accent 3" w:uiPriority="71"/>
-    <w:lsdException w:name="Colorful List Accent 3" w:uiPriority="72"/>
-    <w:lsdException w:name="Colorful Grid Accent 3" w:uiPriority="73"/>
-    <w:lsdException w:name="Light Shading Accent 4" w:uiPriority="60"/>
-    <w:lsdException w:name="Light List Accent 4" w:uiPriority="61"/>
-    <w:lsdException w:name="Light Grid Accent 4" w:uiPriority="62"/>
-    <w:lsdException w:name="Medium Shading 1 Accent 4" w:uiPriority="63"/>
-    <w:lsdException w:name="Medium Shading 2 Accent 4" w:uiPriority="64"/>
-    <w:lsdException w:name="Medium List 1 Accent 4" w:uiPriority="65"/>
-    <w:lsdException w:name="Medium List 2 Accent 4" w:uiPriority="66"/>
-    <w:lsdException w:name="Medium Grid 1 Accent 4" w:uiPriority="67"/>
-    <w:lsdException w:name="Medium Grid 2 Accent 4" w:uiPriority="68"/>
-    <w:lsdException w:name="Medium Grid 3 Accent 4" w:uiPriority="69"/>
-    <w:lsdException w:name="Dark List Accent 4" w:uiPriority="70"/>
-    <w:lsdException w:name="Colorful Shading Accent 4" w:uiPriority="71"/>
-    <w:lsdException w:name="Colorful List Accent 4" w:uiPriority="72"/>
-    <w:lsdException w:name="Colorful Grid Accent 4" w:uiPriority="73"/>
-    <w:lsdException w:name="Light Shading Accent 5" w:uiPriority="60"/>
-    <w:lsdException w:name="Light List Accent 5" w:uiPriority="61"/>
-    <w:lsdException w:name="Light Grid Accent 5" w:uiPriority="62"/>
-    <w:lsdException w:name="Medium Shading 1 Accent 5" w:uiPriority="63"/>
-    <w:lsdException w:name="Medium Shading 2 Accent 5" w:uiPriority="64"/>
-    <w:lsdException w:name="Medium List 1 Accent 5" w:uiPriority="65"/>
-    <w:lsdException w:name="Medium List 2 Accent 5" w:uiPriority="66"/>
-    <w:lsdException w:name="Medium Grid 1 Accent 5" w:uiPriority="67"/>
-    <w:lsdException w:name="Medium Grid 2 Accent 5" w:uiPriority="68"/>
-    <w:lsdException w:name="Medium Grid 3 Accent 5" w:uiPriority="69"/>
-    <w:lsdException w:name="Dark List Accent 5" w:uiPriority="70"/>
-    <w:lsdException w:name="Colorful Shading Accent 5" w:uiPriority="71"/>
-    <w:lsdException w:name="Colorful List Accent 5" w:uiPriority="72"/>
-    <w:lsdException w:name="Colorful Grid Accent 5" w:uiPriority="73"/>
-    <w:lsdException w:name="Light Shading Accent 6" w:uiPriority="60"/>
-    <w:lsdException w:name="Light List Accent 6" w:uiPriority="61"/>
-    <w:lsdException w:name="Light Grid Accent 6" w:uiPriority="62"/>
-    <w:lsdException w:name="Medium Shading 1 Accent 6" w:uiPriority="63"/>
-    <w:lsdException w:name="Medium Shading 2 Accent 6" w:uiPriority="64"/>
-    <w:lsdException w:name="Medium List 1 Accent 6" w:uiPriority="65"/>
-    <w:lsdException w:name="Medium List 2 Accent 6" w:uiPriority="66"/>
-    <w:lsdException w:name="Medium Grid 1 Accent 6" w:uiPriority="67"/>
-    <w:lsdException w:name="Medium Grid 2 Accent 6" w:uiPriority="68"/>
-    <w:lsdException w:name="Medium Grid 3 Accent 6" w:uiPriority="69"/>
-    <w:lsdException w:name="Dark List Accent 6" w:uiPriority="70"/>
-    <w:lsdException w:name="Colorful Shading Accent 6" w:uiPriority="71"/>
-    <w:lsdException w:name="Colorful List Accent 6" w:uiPriority="72"/>
-    <w:lsdException w:name="Colorful Grid Accent 6" w:uiPriority="73"/>
-    <w:lsdException w:name="Subtle Emphasis" w:uiPriority="19" w:qFormat="1"/>
-    <w:lsdException w:name="Intense Emphasis" w:uiPriority="21" w:qFormat="1"/>
-    <w:lsdException w:name="Subtle Reference" w:uiPriority="31" w:qFormat="1"/>
-    <w:lsdException w:name="Intense Reference" w:uiPriority="32" w:qFormat="1"/>
-    <w:lsdException w:name="Book Title" w:uiPriority="33" w:qFormat="1"/>
-    <w:lsdException w:name="Bibliography" w:semiHidden="1" w:uiPriority="37" w:unhideWhenUsed="1"/>
-    <w:lsdException w:name="TOC Heading" w:semiHidden="1" w:uiPriority="39" w:unhideWhenUsed="1" w:qFormat="1"/>
-    <w:lsdException w:name="Plain Table 1" w:uiPriority="41"/>
-    <w:lsdException w:name="Plain Table 2" w:uiPriority="42"/>
-    <w:lsdException w:name="Plain Table 3" w:uiPriority="43"/>
-    <w:lsdException w:name="Plain Table 4" w:uiPriority="44"/>
-    <w:lsdException w:name="Plain Table 5" w:uiPriority="45"/>
-    <w:lsdException w:name="Grid Table Light" w:uiPriority="40"/>
-    <w:lsdException w:name="Grid Table 1 Light" w:uiPriority="46"/>
-    <w:lsdException w:name="Grid Table 2" w:uiPriority="47"/>
-    <w:lsdException w:name="Grid Table 3" w:uiPriority="48"/>
-    <w:lsdException w:name="Grid Table 4" w:uiPriority="49"/>
-    <w:lsdException w:name="Grid Table 5 Dark" w:uiPriority="50"/>
-    <w:lsdException w:name="Grid Table 6 Colorful" w:uiPriority="51"/>
-    <w:lsdException w:name="Grid Table 7 Colorful" w:uiPriority="52"/>
-    <w:lsdException w:name="Grid Table 1 Light Accent 1" w:uiPriority="46"/>
-    <w:lsdException w:name="Grid Table 2 Accent 1" w:uiPriority="47"/>
-    <w:lsdException w:name="Grid Table 3 Accent 1" w:uiPriority="48"/>
-    <w:lsdException w:name="Grid Table 4 Accent 1" w:uiPriority="49"/>
-    <w:lsdException w:name="Grid Table 5 Dark Accent 1" w:uiPriority="50"/>
-    <w:lsdException w:name="Grid Table 6 Colorful Accent 1" w:uiPriority="51"/>
-    <w:lsdException w:name="Grid Table 7 Colorful Accent 1" w:uiPriority="52"/>
-    <w:lsdException w:name="Grid Table 1 Light Accent 2" w:uiPriority="46"/>
-    <w:lsdException w:name="Grid Table 2 Accent 2" w:uiPriority="47"/>
-    <w:lsdException w:name="Grid Table 3 Accent 2" w:uiPriority="48"/>
-    <w:lsdException w:name="Grid Table 4 Accent 2" w:uiPriority="49"/>
-    <w:lsdException w:name="Grid Table 5 Dark Accent 2" w:uiPriority="50"/>
-    <w:lsdException w:name="Grid Table 6 Colorful Accent 2" w:uiPriority="51"/>
-    <w:lsdException w:name="Grid Table 7 Colorful Accent 2" w:uiPriority="52"/>
-    <w:lsdException w:name="Grid Table 1 Light Accent 3" w:uiPriority="46"/>
-    <w:lsdException w:name="Grid Table 2 Accent 3" w:uiPriority="47"/>
-    <w:lsdException w:name="Grid Table 3 Accent 3" w:uiPriority="48"/>
-    <w:lsdException w:name="Grid Table 4 Accent 3" w:uiPriority="49"/>
-    <w:lsdException w:name="Grid Table 5 Dark Accent 3" w:uiPriority="50"/>
-    <w:lsdException w:name="Grid Table 6 Colorful Accent 3" w:uiPriority="51"/>
-    <w:lsdException w:name="Grid Table 7 Colorful Accent 3" w:uiPriority="52"/>
-    <w:lsdException w:name="Grid Table 1 Light Accent 4" w:uiPriority="46"/>
-    <w:lsdException w:name="Grid Table 2 Accent 4" w:uiPriority="47"/>
-    <w:lsdException w:name="Grid Table 3 Accent 4" w:uiPriority="48"/>
-    <w:lsdException w:name="Grid Table 4 Accent 4" w:uiPriority="49"/>
-    <w:lsdException w:name="Grid Table 5 Dark Accent 4" w:uiPriority="50"/>
-    <w:lsdException w:name="Grid Table 6 Colorful Accent 4" w:uiPriority="51"/>
-    <w:lsdException w:name="Grid Table 7 Colorful Accent 4" w:uiPriority="52"/>
-    <w:lsdException w:name="Grid Table 1 Light Accent 5" w:uiPriority="46"/>
-    <w:lsdException w:name="Grid Table 2 Accent 5" w:uiPriority="47"/>
-    <w:lsdException w:name="Grid Table 3 Accent 5" w:uiPriority="48"/>
-    <w:lsdException w:name="Grid Table 4 Accent 5" w:uiPriority="49"/>
-    <w:lsdException w:name="Grid Table 5 Dark Accent 5" w:uiPriority="50"/>
-    <w:lsdException w:name="Grid Table 6 Colorful Accent 5" w:uiPriority="51"/>
-    <w:lsdException w:name="Grid Table 7 Colorful Accent 5" w:uiPriority="52"/>
-    <w:lsdException w:name="Grid Table 1 Light Accent 6" w:uiPriority="46"/>
-    <w:lsdException w:name="Grid Table 2 Accent 6" w:uiPriority="47"/>
-    <w:lsdException w:name="Grid Table 3 Accent 6" w:uiPriority="48"/>
-    <w:lsdException w:name="Grid Table 4 Accent 6" w:uiPriority="49"/>
-    <w:lsdException w:name="Grid Table 5 Dark Accent 6" w:uiPriority="50"/>
-    <w:lsdException w:name="Grid Table 6 Colorful Accent 6" w:uiPriority="51"/>
-    <w:lsdException w:name="Grid Table 7 Colorful Accent 6" w:uiPriority="52"/>
-    <w:lsdException w:name="List Table 1 Light" w:uiPriority="46"/>
-    <w:lsdException w:name="List Table 2" w:uiPriority="47"/>
-    <w:lsdException w:name="List Table 3" w:uiPriority="48"/>
-    <w:lsdException w:name="List Table 4" w:uiPriority="49"/>
-    <w:lsdException w:name="List Table 5 Dark" w:uiPriority="50"/>
-    <w:lsdException w:name="List Table 6 Colorful" w:uiPriority="51"/>
-    <w:lsdException w:name="List Table 7 Colorful" w:uiPriority="52"/>
-    <w:lsdException w:name="List Table 1 Light Accent 1" w:uiPriority="46"/>
-    <w:lsdException w:name="List Table 2 Accent 1" w:uiPriority="47"/>
-    <w:lsdException w:name="List Table 3 Accent 1" w:uiPriority="48"/>
-    <w:lsdException w:name="List Table 4 Accent 1" w:uiPriority="49"/>
-    <w:lsdException w:name="List Table 5 Dark Accent 1" w:uiPriority="50"/>
-    <w:lsdException w:name="List Table 6 Colorful Accent 1" w:uiPriority="51"/>
-    <w:lsdException w:name="List Table 7 Colorful Accent 1" w:uiPriority="52"/>
-    <w:lsdException w:name="List Table 1 Light Accent 2" w:uiPriority="46"/>
-    <w:lsdException w:name="List Table 2 Accent 2" w:uiPriority="47"/>
-    <w:lsdException w:name="List Table 3 Accent 2" w:uiPriority="48"/>
-    <w:lsdException w:name="List Table 4 Accent 2" w:uiPriority="49"/>
-    <w:lsdException w:name="List Table 5 Dark Accent 2" w:uiPriority="50"/>
-    <w:lsdException w:name="List Table 6 Colorful Accent 2" w:uiPriority="51"/>
-    <w:lsdException w:name="List Table 7 Colorful Accent 2" w:uiPriority="52"/>
-    <w:lsdException w:name="List Table 1 Light Accent 3" w:uiPriority="46"/>
-    <w:lsdException w:name="List Table 2 Accent 3" w:uiPriority="47"/>
-    <w:lsdException w:name="List Table 3 Accent 3" w:uiPriority="48"/>
-    <w:lsdException w:name="List Table 4 Accent 3" w:uiPriority="49"/>
-    <w:lsdException w:name="List Table 5 Dark Accent 3" w:uiPriority="50"/>
-    <w:lsdException w:name="List Table 6 Colorful Accent 3" w:uiPriority="51"/>
-    <w:lsdException w:name="List Table 7 Colorful Accent 3" w:uiPriority="52"/>
-    <w:lsdException w:name="List Table 1 Light Accent 4" w:uiPriority="46"/>
-    <w:lsdException w:name="List Table 2 Accent 4" w:uiPriority="47"/>
-    <w:lsdException w:name="List Table 3 Accent 4" w:uiPriority="48"/>
-    <w:lsdException w:name="List Table 4 Accent 4" w:uiPriority="49"/>
-    <w:lsdException w:name="List Table 5 Dark Accent 4" w:uiPriority="50"/>
-    <w:lsdException w:name="List Table 6 Colorful Accent 4" w:uiPriority="51"/>
-    <w:lsdException w:name="List Table 7 Colorful Accent 4" w:uiPriority="52"/>
-    <w:lsdException w:name="List Table 1 Light Accent 5" w:uiPriority="46"/>
-    <w:lsdException w:name="List Table 2 Accent 5" w:uiPriority="47"/>
-    <w:lsdException w:name="List Table 3 Accent 5" w:uiPriority="48"/>
-    <w:lsdException w:name="List Table 4 Accent 5" w:uiPriority="49"/>
-    <w:lsdException w:name="List Table 5 Dark Accent 5" w:uiPriority="50"/>
-    <w:lsdException w:name="List Table 6 Colorful Accent 5" w:uiPriority="51"/>
-    <w:lsdException w:name="List Table 7 Colorful Accent 5" w:uiPriority="52"/>
-    <w:lsdException w:name="List Table 1 Light Accent 6" w:uiPriority="46"/>
-    <w:lsdException w:name="List Table 2 Accent 6" w:uiPriority="47"/>
-    <w:lsdException w:name="List Table 3 Accent 6" w:uiPriority="48"/>
-    <w:lsdException w:name="List Table 4 Accent 6" w:uiPriority="49"/>
-    <w:lsdException w:name="List Table 5 Dark Accent 6" w:uiPriority="50"/>
-    <w:lsdException w:name="List Table 6 Colorful Accent 6" w:uiPriority="51"/>
-    <w:lsdException w:name="List Table 7 Colorful Accent 6" w:uiPriority="52"/>
+  <w:latentStyles w:defLockedState="0" w:defUIPriority="99" w:defSemiHidden="1" w:defUnhideWhenUsed="1" w:defQFormat="0" w:count="267">
+    <w:lsdException w:name="Normal" w:semiHidden="0" w:uiPriority="0" w:unhideWhenUsed="0" w:qFormat="1"/>
+    <w:lsdException w:name="heading 1" w:semiHidden="0" w:uiPriority="9" w:unhideWhenUsed="0" w:qFormat="1"/>
+    <w:lsdException w:name="heading 2" w:uiPriority="9" w:qFormat="1"/>
+    <w:lsdException w:name="heading 3" w:uiPriority="9" w:qFormat="1"/>
+    <w:lsdException w:name="heading 4" w:uiPriority="9" w:qFormat="1"/>
+    <w:lsdException w:name="heading 5" w:uiPriority="9" w:qFormat="1"/>
+    <w:lsdException w:name="heading 6" w:uiPriority="9" w:qFormat="1"/>
+    <w:lsdException w:name="heading 7" w:uiPriority="9" w:qFormat="1"/>
+    <w:lsdException w:name="heading 8" w:uiPriority="9" w:qFormat="1"/>
+    <w:lsdException w:name="heading 9" w:uiPriority="9" w:qFormat="1"/>
+    <w:lsdException w:name="toc 1" w:uiPriority="39"/>
+    <w:lsdException w:name="toc 2" w:uiPriority="39"/>
+    <w:lsdException w:name="toc 3" w:uiPriority="39"/>
+    <w:lsdException w:name="toc 4" w:uiPriority="39"/>
+    <w:lsdException w:name="toc 5" w:uiPriority="39"/>
+    <w:lsdException w:name="toc 6" w:uiPriority="39"/>
+    <w:lsdException w:name="toc 7" w:uiPriority="39"/>
+    <w:lsdException w:name="toc 8" w:uiPriority="39"/>
+    <w:lsdException w:name="toc 9" w:uiPriority="39"/>
+    <w:lsdException w:name="caption" w:uiPriority="35" w:qFormat="1"/>
+    <w:lsdException w:name="Title" w:semiHidden="0" w:uiPriority="10" w:unhideWhenUsed="0" w:qFormat="1"/>
+    <w:lsdException w:name="Default Paragraph Font" w:uiPriority="1"/>
+    <w:lsdException w:name="Subtitle" w:semiHidden="0" w:uiPriority="11" w:unhideWhenUsed="0" w:qFormat="1"/>
+    <w:lsdException w:name="Strong" w:semiHidden="0" w:uiPriority="22" w:unhideWhenUsed="0" w:qFormat="1"/>
+    <w:lsdException w:name="Emphasis" w:semiHidden="0" w:uiPriority="20" w:unhideWhenUsed="0" w:qFormat="1"/>
+    <w:lsdException w:name="Table Grid" w:semiHidden="0" w:uiPriority="59" w:unhideWhenUsed="0"/>
+    <w:lsdException w:name="Placeholder Text" w:unhideWhenUsed="0"/>
+    <w:lsdException w:name="No Spacing" w:semiHidden="0" w:uiPriority="1" w:unhideWhenUsed="0" w:qFormat="1"/>
+    <w:lsdException w:name="Light Shading" w:semiHidden="0" w:uiPriority="60" w:unhideWhenUsed="0"/>
+    <w:lsdException w:name="Light List" w:semiHidden="0" w:uiPriority="61" w:unhideWhenUsed="0"/>
+    <w:lsdException w:name="Light Grid" w:semiHidden="0" w:uiPriority="62" w:unhideWhenUsed="0"/>
+    <w:lsdException w:name="Medium Shading 1" w:semiHidden="0" w:uiPriority="63" w:unhideWhenUsed="0"/>
+    <w:lsdException w:name="Medium Shading 2" w:semiHidden="0" w:uiPriority="64" w:unhideWhenUsed="0"/>
+    <w:lsdException w:name="Medium List 1" w:semiHidden="0" w:uiPriority="65" w:unhideWhenUsed="0"/>
+    <w:lsdException w:name="Medium List 2" w:semiHidden="0" w:uiPriority="66" w:unhideWhenUsed="0"/>
+    <w:lsdException w:name="Medium Grid 1" w:semiHidden="0" w:uiPriority="67" w:unhideWhenUsed="0"/>
+    <w:lsdException w:name="Medium Grid 2" w:semiHidden="0" w:uiPriority="68" w:unhideWhenUsed="0"/>
+    <w:lsdException w:name="Medium Grid 3" w:semiHidden="0" w:uiPriority="69" w:unhideWhenUsed="0"/>
+    <w:lsdException w:name="Dark List" w:semiHidden="0" w:uiPriority="70" w:unhideWhenUsed="0"/>
+    <w:lsdException w:name="Colorful Shading" w:semiHidden="0" w:uiPriority="71" w:unhideWhenUsed="0"/>
+    <w:lsdException w:name="Colorful List" w:semiHidden="0" w:uiPriority="72" w:unhideWhenUsed="0"/>
+    <w:lsdException w:name="Colorful Grid" w:semiHidden="0" w:uiPriority="73" w:unhideWhenUsed="0"/>
+    <w:lsdException w:name="Light Shading Accent 1" w:semiHidden="0" w:uiPriority="60" w:unhideWhenUsed="0"/>
+    <w:lsdException w:name="Light List Accent 1" w:semiHidden="0" w:uiPriority="61" w:unhideWhenUsed="0"/>
+    <w:lsdException w:name="Light Grid Accent 1" w:semiHidden="0" w:uiPriority="62" w:unhideWhenUsed="0"/>
+    <w:lsdException w:name="Medium Shading 1 Accent 1" w:semiHidden="0" w:uiPriority="63" w:unhideWhenUsed="0"/>
+    <w:lsdException w:name="Medium Shading 2 Accent 1" w:semiHidden="0" w:uiPriority="64" w:unhideWhenUsed="0"/>
+    <w:lsdException w:name="Medium List 1 Accent 1" w:semiHidden="0" w:uiPriority="65" w:unhideWhenUsed="0"/>
+    <w:lsdException w:name="Revision" w:unhideWhenUsed="0"/>
+    <w:lsdException w:name="List Paragraph" w:semiHidden="0" w:uiPriority="34" w:unhideWhenUsed="0" w:qFormat="1"/>
+    <w:lsdException w:name="Quote" w:semiHidden="0" w:uiPriority="29" w:unhideWhenUsed="0" w:qFormat="1"/>
+    <w:lsdException w:name="Intense Quote" w:semiHidden="0" w:uiPriority="30" w:unhideWhenUsed="0" w:qFormat="1"/>
+    <w:lsdException w:name="Medium List 2 Accent 1" w:semiHidden="0" w:uiPriority="66" w:unhideWhenUsed="0"/>
+    <w:lsdException w:name="Medium Grid 1 Accent 1" w:semiHidden="0" w:uiPriority="67" w:unhideWhenUsed="0"/>
+    <w:lsdException w:name="Medium Grid 2 Accent 1" w:semiHidden="0" w:uiPriority="68" w:unhideWhenUsed="0"/>
+    <w:lsdException w:name="Medium Grid 3 Accent 1" w:semiHidden="0" w:uiPriority="69" w:unhideWhenUsed="0"/>
+    <w:lsdException w:name="Dark List Accent 1" w:semiHidden="0" w:uiPriority="70" w:unhideWhenUsed="0"/>
+    <w:lsdException w:name="Colorful Shading Accent 1" w:semiHidden="0" w:uiPriority="71" w:unhideWhenUsed="0"/>
+    <w:lsdException w:name="Colorful List Accent 1" w:semiHidden="0" w:uiPriority="72" w:unhideWhenUsed="0"/>
+    <w:lsdException w:name="Colorful Grid Accent 1" w:semiHidden="0" w:uiPriority="73" w:unhideWhenUsed="0"/>
+    <w:lsdException w:name="Light Shading Accent 2" w:semiHidden="0" w:uiPriority="60" w:unhideWhenUsed="0"/>
+    <w:lsdException w:name="Light List Accent 2" w:semiHidden="0" w:uiPriority="61" w:unhideWhenUsed="0"/>
+    <w:lsdException w:name="Light Grid Accent 2" w:semiHidden="0" w:uiPriority="62" w:unhideWhenUsed="0"/>
+    <w:lsdException w:name="Medium Shading 1 Accent 2" w:semiHidden="0" w:uiPriority="63" w:unhideWhenUsed="0"/>
+    <w:lsdException w:name="Medium Shading 2 Accent 2" w:semiHidden="0" w:uiPriority="64" w:unhideWhenUsed="0"/>
+    <w:lsdException w:name="Medium List 1 Accent 2" w:semiHidden="0" w:uiPriority="65" w:unhideWhenUsed="0"/>
+    <w:lsdException w:name="Medium List 2 Accent 2" w:semiHidden="0" w:uiPriority="66" w:unhideWhenUsed="0"/>
+    <w:lsdException w:name="Medium Grid 1 Accent 2" w:semiHidden="0" w:uiPriority="67" w:unhideWhenUsed="0"/>
+    <w:lsdException w:name="Medium Grid 2 Accent 2" w:semiHidden="0" w:uiPriority="68" w:unhideWhenUsed="0"/>
+    <w:lsdException w:name="Medium Grid 3 Accent 2" w:semiHidden="0" w:uiPriority="69" w:unhideWhenUsed="0"/>
+    <w:lsdException w:name="Dark List Accent 2" w:semiHidden="0" w:uiPriority="70" w:unhideWhenUsed="0"/>
+    <w:lsdException w:name="Colorful Shading Accent 2" w:semiHidden="0" w:uiPriority="71" w:unhideWhenUsed="0"/>
+    <w:lsdException w:name="Colorful List Accent 2" w:semiHidden="0" w:uiPriority="72" w:unhideWhenUsed="0"/>
+    <w:lsdException w:name="Colorful Grid Accent 2" w:semiHidden="0" w:uiPriority="73" w:unhideWhenUsed="0"/>
+    <w:lsdException w:name="Light Shading Accent 3" w:semiHidden="0" w:uiPriority="60" w:unhideWhenUsed="0"/>
+    <w:lsdException w:name="Light List Accent 3" w:semiHidden="0" w:uiPriority="61" w:unhideWhenUsed="0"/>
+    <w:lsdException w:name="Light Grid Accent 3" w:semiHidden="0" w:uiPriority="62" w:unhideWhenUsed="0"/>
+    <w:lsdException w:name="Medium Shading 1 Accent 3" w:semiHidden="0" w:uiPriority="63" w:unhideWhenUsed="0"/>
+    <w:lsdException w:name="Medium Shading 2 Accent 3" w:semiHidden="0" w:uiPriority="64" w:unhideWhenUsed="0"/>
+    <w:lsdException w:name="Medium List 1 Accent 3" w:semiHidden="0" w:uiPriority="65" w:unhideWhenUsed="0"/>
+    <w:lsdException w:name="Medium List 2 Accent 3" w:semiHidden="0" w:uiPriority="66" w:unhideWhenUsed="0"/>
+    <w:lsdException w:name="Medium Grid 1 Accent 3" w:semiHidden="0" w:uiPriority="67" w:unhideWhenUsed="0"/>
+    <w:lsdException w:name="Medium Grid 2 Accent 3" w:semiHidden="0" w:uiPriority="68" w:unhideWhenUsed="0"/>
+    <w:lsdException w:name="Medium Grid 3 Accent 3" w:semiHidden="0" w:uiPriority="69" w:unhideWhenUsed="0"/>
+    <w:lsdException w:name="Dark List Accent 3" w:semiHidden="0" w:uiPriority="70" w:unhideWhenUsed="0"/>
+    <w:lsdException w:name="Colorful Shading Accent 3" w:semiHidden="0" w:uiPriority="71" w:unhideWhenUsed="0"/>
+    <w:lsdException w:name="Colorful List Accent 3" w:semiHidden="0" w:uiPriority="72" w:unhideWhenUsed="0"/>
+    <w:lsdException w:name="Colorful Grid Accent 3" w:semiHidden="0" w:uiPriority="73" w:unhideWhenUsed="0"/>
+    <w:lsdException w:name="Light Shading Accent 4" w:semiHidden="0" w:uiPriority="60" w:unhideWhenUsed="0"/>
+    <w:lsdException w:name="Light List Accent 4" w:semiHidden="0" w:uiPriority="61" w:unhideWhenUsed="0"/>
+    <w:lsdException w:name="Light Grid Accent 4" w:semiHidden="0" w:uiPriority="62" w:unhideWhenUsed="0"/>
+    <w:lsdException w:name="Medium Shading 1 Accent 4" w:semiHidden="0" w:uiPriority="63" w:unhideWhenUsed="0"/>
+    <w:lsdException w:name="Medium Shading 2 Accent 4" w:semiHidden="0" w:uiPriority="64" w:unhideWhenUsed="0"/>
+    <w:lsdException w:name="Medium List 1 Accent 4" w:semiHidden="0" w:uiPriority="65" w:unhideWhenUsed="0"/>
+    <w:lsdException w:name="Medium List 2 Accent 4" w:semiHidden="0" w:uiPriority="66" w:unhideWhenUsed="0"/>
+    <w:lsdException w:name="Medium Grid 1 Accent 4" w:semiHidden="0" w:uiPriority="67" w:unhideWhenUsed="0"/>
+    <w:lsdException w:name="Medium Grid 2 Accent 4" w:semiHidden="0" w:uiPriority="68" w:unhideWhenUsed="0"/>
+    <w:lsdException w:name="Medium Grid 3 Accent 4" w:semiHidden="0" w:uiPriority="69" w:unhideWhenUsed="0"/>
+    <w:lsdException w:name="Dark List Accent 4" w:semiHidden="0" w:uiPriority="70" w:unhideWhenUsed="0"/>
+    <w:lsdException w:name="Colorful Shading Accent 4" w:semiHidden="0" w:uiPriority="71" w:unhideWhenUsed="0"/>
+    <w:lsdException w:name="Colorful List Accent 4" w:semiHidden="0" w:uiPriority="72" w:unhideWhenUsed="0"/>
+    <w:lsdException w:name="Colorful Grid Accent 4" w:semiHidden="0" w:uiPriority="73" w:unhideWhenUsed="0"/>
+    <w:lsdException w:name="Light Shading Accent 5" w:semiHidden="0" w:uiPriority="60" w:unhideWhenUsed="0"/>
+    <w:lsdException w:name="Light List Accent 5" w:semiHidden="0" w:uiPriority="61" w:unhideWhenUsed="0"/>
+    <w:lsdException w:name="Light Grid Accent 5" w:semiHidden="0" w:uiPriority="62" w:unhideWhenUsed="0"/>
+    <w:lsdException w:name="Medium Shading 1 Accent 5" w:semiHidden="0" w:uiPriority="63" w:unhideWhenUsed="0"/>
+    <w:lsdException w:name="Medium Shading 2 Accent 5" w:semiHidden="0" w:uiPriority="64" w:unhideWhenUsed="0"/>
+    <w:lsdException w:name="Medium List 1 Accent 5" w:semiHidden="0" w:uiPriority="65" w:unhideWhenUsed="0"/>
+    <w:lsdException w:name="Medium List 2 Accent 5" w:semiHidden="0" w:uiPriority="66" w:unhideWhenUsed="0"/>
+    <w:lsdException w:name="Medium Grid 1 Accent 5" w:semiHidden="0" w:uiPriority="67" w:unhideWhenUsed="0"/>
+    <w:lsdException w:name="Medium Grid 2 Accent 5" w:semiHidden="0" w:uiPriority="68" w:unhideWhenUsed="0"/>
+    <w:lsdException w:name="Medium Grid 3 Accent 5" w:semiHidden="0" w:uiPriority="69" w:unhideWhenUsed="0"/>
+    <w:lsdException w:name="Dark List Accent 5" w:semiHidden="0" w:uiPriority="70" w:unhideWhenUsed="0"/>
+    <w:lsdException w:name="Colorful Shading Accent 5" w:semiHidden="0" w:uiPriority="71" w:unhideWhenUsed="0"/>
+    <w:lsdException w:name="Colorful List Accent 5" w:semiHidden="0" w:uiPriority="72" w:unhideWhenUsed="0"/>
+    <w:lsdException w:name="Colorful Grid Accent 5" w:semiHidden="0" w:uiPriority="73" w:unhideWhenUsed="0"/>
+    <w:lsdException w:name="Light Shading Accent 6" w:semiHidden="0" w:uiPriority="60" w:unhideWhenUsed="0"/>
+    <w:lsdException w:name="Light List Accent 6" w:semiHidden="0" w:uiPriority="61" w:unhideWhenUsed="0"/>
+    <w:lsdException w:name="Light Grid Accent 6" w:semiHidden="0" w:uiPriority="62" w:unhideWhenUsed="0"/>
+    <w:lsdException w:name="Medium Shading 1 Accent 6" w:semiHidden="0" w:uiPriority="63" w:unhideWhenUsed="0"/>
+    <w:lsdException w:name="Medium Shading 2 Accent 6" w:semiHidden="0" w:uiPriority="64" w:unhideWhenUsed="0"/>
+    <w:lsdException w:name="Medium List 1 Accent 6" w:semiHidden="0" w:uiPriority="65" w:unhideWhenUsed="0"/>
+    <w:lsdException w:name="Medium List 2 Accent 6" w:semiHidden="0" w:uiPriority="66" w:unhideWhenUsed="0"/>
+    <w:lsdException w:name="Medium Grid 1 Accent 6" w:semiHidden="0" w:uiPriority="67" w:unhideWhenUsed="0"/>
+    <w:lsdException w:name="Medium Grid 2 Accent 6" w:semiHidden="0" w:uiPriority="68" w:unhideWhenUsed="0"/>
+    <w:lsdException w:name="Medium Grid 3 Accent 6" w:semiHidden="0" w:uiPriority="69" w:unhideWhenUsed="0"/>
+    <w:lsdException w:name="Dark List Accent 6" w:semiHidden="0" w:uiPriority="70" w:unhideWhenUsed="0"/>
+    <w:lsdException w:name="Colorful Shading Accent 6" w:semiHidden="0" w:uiPriority="71" w:unhideWhenUsed="0"/>
+    <w:lsdException w:name="Colorful List Accent 6" w:semiHidden="0" w:uiPriority="72" w:unhideWhenUsed="0"/>
+    <w:lsdException w:name="Colorful Grid Accent 6" w:semiHidden="0" w:uiPriority="73" w:unhideWhenUsed="0"/>
+    <w:lsdException w:name="Subtle Emphasis" w:semiHidden="0" w:uiPriority="19" w:unhideWhenUsed="0" w:qFormat="1"/>
+    <w:lsdException w:name="Intense Emphasis" w:semiHidden="0" w:uiPriority="21" w:unhideWhenUsed="0" w:qFormat="1"/>
+    <w:lsdException w:name="Subtle Reference" w:semiHidden="0" w:uiPriority="31" w:unhideWhenUsed="0" w:qFormat="1"/>
+    <w:lsdException w:name="Intense Reference" w:semiHidden="0" w:uiPriority="32" w:unhideWhenUsed="0" w:qFormat="1"/>
+    <w:lsdException w:name="Book Title" w:semiHidden="0" w:uiPriority="33" w:unhideWhenUsed="0" w:qFormat="1"/>
+    <w:lsdException w:name="Bibliography" w:uiPriority="37"/>
+    <w:lsdException w:name="TOC Heading" w:uiPriority="39" w:qFormat="1"/>
+  </w:latentStyles>
+  <w:style w:type="paragraph" w:default="1" w:styleId="Standard">
+    <w:name w:val="Normal"/>
+    <w:qFormat/>
+  </w:style>
+  <w:style w:type="paragraph" w:styleId="berschrift1">
+    <w:name w:val="heading 1"/>
+    <w:basedOn w:val="Standard"/>
+    <w:next w:val="Standard"/>
+    <w:link w:val="berschrift1Zchn"/>
+    <w:uiPriority w:val="9"/>
+    <w:qFormat/>
+    <w:rsid w:val="00777D8F"/>
+    <w:pPr>
+      <w:keepNext/>
+      <w:keepLines/>
+      <w:spacing w:before="480" w:after="0"/>
+      <w:outlineLvl w:val="0"/>
+    </w:pPr>
+    <w:rPr>
+      <w:rFonts w:asciiTheme="majorHAnsi" w:eastAsiaTheme="majorEastAsia" w:hAnsiTheme="majorHAnsi" w:cstheme="majorBidi"/>
+      <w:b/>
+      <w:bCs/>
+      <w:color w:val="365F91" w:themeColor="accent1" w:themeShade="BF"/>
+      <w:sz w:val="28"/>
+      <w:szCs w:val="28"/>
+    </w:rPr>
+  </w:style>
+  <w:style w:type="paragraph" w:styleId="berschrift2">
+    <w:name w:val="heading 2"/>
+    <w:basedOn w:val="Standard"/>
+    <w:next w:val="Standard"/>
+    <w:link w:val="berschrift2Zchn"/>
+    <w:uiPriority w:val="9"/>
+    <w:unhideWhenUsed/>
+    <w:qFormat/>
+    <w:rsid w:val="004E6CBE"/>
+    <w:pPr>
+      <w:keepNext/>
+      <w:keepLines/>
+      <w:spacing w:before="200" w:after="0"/>
+      <w:outlineLvl w:val="1"/>
+    </w:pPr>
+    <w:rPr>
+      <w:rFonts w:asciiTheme="majorHAnsi" w:eastAsiaTheme="majorEastAsia" w:hAnsiTheme="majorHAnsi" w:cstheme="majorBidi"/>
+      <w:b/>
+      <w:bCs/>
+      <w:color w:val="4F81BD" w:themeColor="accent1"/>
+      <w:sz w:val="26"/>
+      <w:szCs w:val="26"/>
+    </w:rPr>
+  </w:style>
+  <w:style w:type="paragraph" w:styleId="berschrift3">
+    <w:name w:val="heading 3"/>
+    <w:basedOn w:val="Standard"/>
+    <w:next w:val="Standard"/>
+    <w:link w:val="berschrift3Zchn"/>
+    <w:uiPriority w:val="9"/>
+    <w:unhideWhenUsed/>
+    <w:qFormat/>
+    <w:rsid w:val="008135BB"/>
+    <w:pPr>
+      <w:keepNext/>
+      <w:keepLines/>
+      <w:spacing w:before="40" w:after="0"/>
+      <w:outlineLvl w:val="2"/>
+    </w:pPr>
+    <w:rPr>
+      <w:rFonts w:asciiTheme="majorHAnsi" w:eastAsiaTheme="majorEastAsia" w:hAnsiTheme="majorHAnsi" w:cstheme="majorBidi"/>
+      <w:color w:val="243F60" w:themeColor="accent1" w:themeShade="7F"/>
+      <w:sz w:val="24"/>
+      <w:szCs w:val="24"/>
+    </w:rPr>
+  </w:style>
+  <w:style w:type="paragraph" w:styleId="berschrift4">
+    <w:name w:val="heading 4"/>
+    <w:basedOn w:val="Standard"/>
+    <w:next w:val="Standard"/>
+    <w:link w:val="berschrift4Zchn"/>
+    <w:uiPriority w:val="9"/>
+    <w:unhideWhenUsed/>
+    <w:qFormat/>
+    <w:rsid w:val="00B40B0F"/>
+    <w:pPr>
+      <w:keepNext/>
+      <w:keepLines/>
+      <w:spacing w:before="40" w:after="0"/>
+      <w:outlineLvl w:val="3"/>
+    </w:pPr>
+    <w:rPr>
+      <w:rFonts w:asciiTheme="majorHAnsi" w:eastAsiaTheme="majorEastAsia" w:hAnsiTheme="majorHAnsi" w:cstheme="majorBidi"/>
+      <w:i/>
+      <w:iCs/>
+      <w:color w:val="365F91" w:themeColor="accent1" w:themeShade="BF"/>
+    </w:rPr>
+  </w:style>
+  <w:style w:type="character" w:default="1" w:styleId="Absatz-Standardschriftart">
+    <w:name w:val="Default Paragraph Font"/>
+    <w:uiPriority w:val="1"/>
+    <w:semiHidden/>
+    <w:unhideWhenUsed/>
+  </w:style>
+  <w:style w:type="table" w:default="1" w:styleId="NormaleTabelle">
+    <w:name w:val="Normal Table"/>
+    <w:uiPriority w:val="99"/>
+    <w:semiHidden/>
+    <w:unhideWhenUsed/>
+    <w:tblPr>
+      <w:tblInd w:w="0" w:type="dxa"/>
+      <w:tblCellMar>
+        <w:top w:w="0" w:type="dxa"/>
+        <w:left w:w="108" w:type="dxa"/>
+        <w:bottom w:w="0" w:type="dxa"/>
+        <w:right w:w="108" w:type="dxa"/>
+      </w:tblCellMar>
+    </w:tblPr>
+  </w:style>
+  <w:style w:type="numbering" w:default="1" w:styleId="KeineListe">
+    <w:name w:val="No List"/>
+    <w:uiPriority w:val="99"/>
+    <w:semiHidden/>
+    <w:unhideWhenUsed/>
+  </w:style>
+  <w:style w:type="paragraph" w:styleId="Titel">
+    <w:name w:val="Title"/>
+    <w:basedOn w:val="Standard"/>
+    <w:next w:val="Standard"/>
+    <w:link w:val="TitelZchn"/>
+    <w:uiPriority w:val="10"/>
+    <w:qFormat/>
+    <w:rsid w:val="003B5B29"/>
+    <w:pPr>
+      <w:pBdr>
+        <w:bottom w:val="single" w:sz="8" w:space="4" w:color="4F81BD" w:themeColor="accent1"/>
+      </w:pBdr>
+      <w:spacing w:after="300" w:line="240" w:lineRule="auto"/>
+      <w:contextualSpacing/>
+    </w:pPr>
+    <w:rPr>
+      <w:rFonts w:asciiTheme="majorHAnsi" w:eastAsiaTheme="majorEastAsia" w:hAnsiTheme="majorHAnsi" w:cstheme="majorBidi"/>
+      <w:color w:val="17365D" w:themeColor="text2" w:themeShade="BF"/>
+      <w:spacing w:val="5"/>
+      <w:kern w:val="28"/>
+      <w:sz w:val="52"/>
+      <w:szCs w:val="52"/>
+    </w:rPr>
+  </w:style>
+  <w:style w:type="character" w:customStyle="1" w:styleId="TitelZchn">
+    <w:name w:val="Titel Zchn"/>
+    <w:basedOn w:val="Absatz-Standardschriftart"/>
+    <w:link w:val="Titel"/>
+    <w:uiPriority w:val="10"/>
+    <w:rsid w:val="003B5B29"/>
+    <w:rPr>
+      <w:rFonts w:asciiTheme="majorHAnsi" w:eastAsiaTheme="majorEastAsia" w:hAnsiTheme="majorHAnsi" w:cstheme="majorBidi"/>
+      <w:color w:val="17365D" w:themeColor="text2" w:themeShade="BF"/>
+      <w:spacing w:val="5"/>
+      <w:kern w:val="28"/>
+      <w:sz w:val="52"/>
+      <w:szCs w:val="52"/>
+    </w:rPr>
+  </w:style>
+  <w:style w:type="paragraph" w:styleId="Untertitel">
+    <w:name w:val="Subtitle"/>
+    <w:basedOn w:val="Standard"/>
+    <w:next w:val="Standard"/>
+    <w:link w:val="UntertitelZchn"/>
+    <w:uiPriority w:val="11"/>
+    <w:qFormat/>
+    <w:rsid w:val="003B5B29"/>
+    <w:pPr>
+      <w:numPr>
+        <w:ilvl w:val="1"/>
+      </w:numPr>
+    </w:pPr>
+    <w:rPr>
+      <w:rFonts w:asciiTheme="majorHAnsi" w:eastAsiaTheme="majorEastAsia" w:hAnsiTheme="majorHAnsi" w:cstheme="majorBidi"/>
+      <w:i/>
+      <w:iCs/>
+      <w:color w:val="4F81BD" w:themeColor="accent1"/>
+      <w:spacing w:val="15"/>
+      <w:sz w:val="24"/>
+      <w:szCs w:val="24"/>
+    </w:rPr>
+  </w:style>
+  <w:style w:type="character" w:customStyle="1" w:styleId="UntertitelZchn">
+    <w:name w:val="Untertitel Zchn"/>
+    <w:basedOn w:val="Absatz-Standardschriftart"/>
+    <w:link w:val="Untertitel"/>
+    <w:uiPriority w:val="11"/>
+    <w:rsid w:val="003B5B29"/>
+    <w:rPr>
+      <w:rFonts w:asciiTheme="majorHAnsi" w:eastAsiaTheme="majorEastAsia" w:hAnsiTheme="majorHAnsi" w:cstheme="majorBidi"/>
+      <w:i/>
+      <w:iCs/>
+      <w:color w:val="4F81BD" w:themeColor="accent1"/>
+      <w:spacing w:val="15"/>
+      <w:sz w:val="24"/>
+      <w:szCs w:val="24"/>
+    </w:rPr>
+  </w:style>
+  <w:style w:type="paragraph" w:styleId="Sprechblasentext">
+    <w:name w:val="Balloon Text"/>
+    <w:basedOn w:val="Standard"/>
+    <w:link w:val="SprechblasentextZchn"/>
+    <w:uiPriority w:val="99"/>
+    <w:semiHidden/>
+    <w:unhideWhenUsed/>
+    <w:rsid w:val="003B5B29"/>
+    <w:pPr>
+      <w:spacing w:after="0" w:line="240" w:lineRule="auto"/>
+    </w:pPr>
+    <w:rPr>
+      <w:rFonts w:ascii="Tahoma" w:hAnsi="Tahoma" w:cs="Tahoma"/>
+      <w:sz w:val="16"/>
+      <w:szCs w:val="16"/>
+    </w:rPr>
+  </w:style>
+  <w:style w:type="character" w:customStyle="1" w:styleId="SprechblasentextZchn">
+    <w:name w:val="Sprechblasentext Zchn"/>
+    <w:basedOn w:val="Absatz-Standardschriftart"/>
+    <w:link w:val="Sprechblasentext"/>
+    <w:uiPriority w:val="99"/>
+    <w:semiHidden/>
+    <w:rsid w:val="003B5B29"/>
+    <w:rPr>
+      <w:rFonts w:ascii="Tahoma" w:hAnsi="Tahoma" w:cs="Tahoma"/>
+      <w:sz w:val="16"/>
+      <w:szCs w:val="16"/>
+    </w:rPr>
+  </w:style>
+  <w:style w:type="character" w:customStyle="1" w:styleId="berschrift1Zchn">
+    <w:name w:val="Überschrift 1 Zchn"/>
+    <w:basedOn w:val="Absatz-Standardschriftart"/>
+    <w:link w:val="berschrift1"/>
+    <w:uiPriority w:val="9"/>
+    <w:rsid w:val="00777D8F"/>
+    <w:rPr>
+      <w:rFonts w:asciiTheme="majorHAnsi" w:eastAsiaTheme="majorEastAsia" w:hAnsiTheme="majorHAnsi" w:cstheme="majorBidi"/>
+      <w:b/>
+      <w:bCs/>
+      <w:color w:val="365F91" w:themeColor="accent1" w:themeShade="BF"/>
+      <w:sz w:val="28"/>
+      <w:szCs w:val="28"/>
+    </w:rPr>
+  </w:style>
+  <w:style w:type="paragraph" w:styleId="Inhaltsverzeichnisberschrift">
+    <w:name w:val="TOC Heading"/>
+    <w:basedOn w:val="berschrift1"/>
+    <w:next w:val="Standard"/>
+    <w:uiPriority w:val="39"/>
+    <w:unhideWhenUsed/>
+    <w:qFormat/>
+    <w:rsid w:val="00777D8F"/>
+    <w:pPr>
+      <w:outlineLvl w:val="9"/>
+    </w:pPr>
+    <w:rPr>
+      <w:lang w:eastAsia="de-DE"/>
+    </w:rPr>
+  </w:style>
+  <w:style w:type="paragraph" w:styleId="Listenabsatz">
+    <w:name w:val="List Paragraph"/>
+    <w:basedOn w:val="Standard"/>
+    <w:uiPriority w:val="34"/>
+    <w:qFormat/>
+    <w:rsid w:val="00777D8F"/>
+    <w:pPr>
+      <w:ind w:left="720"/>
+      <w:contextualSpacing/>
+    </w:pPr>
+  </w:style>
+  <w:style w:type="character" w:customStyle="1" w:styleId="berschrift2Zchn">
+    <w:name w:val="Überschrift 2 Zchn"/>
+    <w:basedOn w:val="Absatz-Standardschriftart"/>
+    <w:link w:val="berschrift2"/>
+    <w:uiPriority w:val="9"/>
+    <w:rsid w:val="004E6CBE"/>
+    <w:rPr>
+      <w:rFonts w:asciiTheme="majorHAnsi" w:eastAsiaTheme="majorEastAsia" w:hAnsiTheme="majorHAnsi" w:cstheme="majorBidi"/>
+      <w:b/>
+      <w:bCs/>
+      <w:color w:val="4F81BD" w:themeColor="accent1"/>
+      <w:sz w:val="26"/>
+      <w:szCs w:val="26"/>
+    </w:rPr>
+  </w:style>
+  <w:style w:type="paragraph" w:styleId="Verzeichnis1">
+    <w:name w:val="toc 1"/>
+    <w:basedOn w:val="Standard"/>
+    <w:next w:val="Standard"/>
+    <w:autoRedefine/>
+    <w:uiPriority w:val="39"/>
+    <w:unhideWhenUsed/>
+    <w:rsid w:val="004E6CBE"/>
+    <w:pPr>
+      <w:spacing w:after="100"/>
+    </w:pPr>
+  </w:style>
+  <w:style w:type="paragraph" w:styleId="Verzeichnis2">
+    <w:name w:val="toc 2"/>
+    <w:basedOn w:val="Standard"/>
+    <w:next w:val="Standard"/>
+    <w:autoRedefine/>
+    <w:uiPriority w:val="39"/>
+    <w:unhideWhenUsed/>
+    <w:rsid w:val="004E6CBE"/>
+    <w:pPr>
+      <w:spacing w:after="100"/>
+      <w:ind w:left="220"/>
+    </w:pPr>
+  </w:style>
+  <w:style w:type="character" w:styleId="Hyperlink">
+    <w:name w:val="Hyperlink"/>
+    <w:basedOn w:val="Absatz-Standardschriftart"/>
+    <w:uiPriority w:val="99"/>
+    <w:unhideWhenUsed/>
+    <w:rsid w:val="004E6CBE"/>
+    <w:rPr>
+      <w:color w:val="0000FF" w:themeColor="hyperlink"/>
+      <w:u w:val="single"/>
+    </w:rPr>
+  </w:style>
+  <w:style w:type="paragraph" w:styleId="Kopfzeile">
+    <w:name w:val="header"/>
+    <w:basedOn w:val="Standard"/>
+    <w:link w:val="KopfzeileZchn"/>
+    <w:uiPriority w:val="99"/>
+    <w:unhideWhenUsed/>
+    <w:rsid w:val="00F40223"/>
+    <w:pPr>
+      <w:tabs>
+        <w:tab w:val="center" w:pos="4536"/>
+        <w:tab w:val="right" w:pos="9072"/>
+      </w:tabs>
+      <w:spacing w:after="0" w:line="240" w:lineRule="auto"/>
+    </w:pPr>
+  </w:style>
+  <w:style w:type="character" w:customStyle="1" w:styleId="KopfzeileZchn">
+    <w:name w:val="Kopfzeile Zchn"/>
+    <w:basedOn w:val="Absatz-Standardschriftart"/>
+    <w:link w:val="Kopfzeile"/>
+    <w:uiPriority w:val="99"/>
+    <w:rsid w:val="00F40223"/>
+  </w:style>
+  <w:style w:type="paragraph" w:styleId="Fuzeile">
+    <w:name w:val="footer"/>
+    <w:basedOn w:val="Standard"/>
+    <w:link w:val="FuzeileZchn"/>
+    <w:uiPriority w:val="99"/>
+    <w:unhideWhenUsed/>
+    <w:rsid w:val="00F40223"/>
+    <w:pPr>
+      <w:tabs>
+        <w:tab w:val="center" w:pos="4536"/>
+        <w:tab w:val="right" w:pos="9072"/>
+      </w:tabs>
+      <w:spacing w:after="0" w:line="240" w:lineRule="auto"/>
+    </w:pPr>
+  </w:style>
+  <w:style w:type="character" w:customStyle="1" w:styleId="FuzeileZchn">
+    <w:name w:val="Fußzeile Zchn"/>
+    <w:basedOn w:val="Absatz-Standardschriftart"/>
+    <w:link w:val="Fuzeile"/>
+    <w:uiPriority w:val="99"/>
+    <w:rsid w:val="00F40223"/>
+  </w:style>
+  <w:style w:type="table" w:styleId="Tabellenraster">
+    <w:name w:val="Table Grid"/>
+    <w:basedOn w:val="NormaleTabelle"/>
+    <w:uiPriority w:val="59"/>
+    <w:rsid w:val="00ED3464"/>
+    <w:pPr>
+      <w:spacing w:after="0" w:line="240" w:lineRule="auto"/>
+    </w:pPr>
+    <w:tblPr>
+      <w:tblInd w:w="0" w:type="dxa"/>
+      <w:tblBorders>
+        <w:top w:val="single" w:sz="4" w:space="0" w:color="auto"/>
+        <w:left w:val="single" w:sz="4" w:space="0" w:color="auto"/>
+        <w:bottom w:val="single" w:sz="4" w:space="0" w:color="auto"/>
+        <w:right w:val="single" w:sz="4" w:space="0" w:color="auto"/>
+        <w:insideH w:val="single" w:sz="4" w:space="0" w:color="auto"/>
+        <w:insideV w:val="single" w:sz="4" w:space="0" w:color="auto"/>
+      </w:tblBorders>
+      <w:tblCellMar>
+        <w:top w:w="0" w:type="dxa"/>
+        <w:left w:w="108" w:type="dxa"/>
+        <w:bottom w:w="0" w:type="dxa"/>
+        <w:right w:w="108" w:type="dxa"/>
+      </w:tblCellMar>
+    </w:tblPr>
+  </w:style>
+  <w:style w:type="table" w:styleId="HellesRaster-Akzent1">
+    <w:name w:val="Light Grid Accent 1"/>
+    <w:basedOn w:val="NormaleTabelle"/>
+    <w:uiPriority w:val="62"/>
+    <w:rsid w:val="004D2EE6"/>
+    <w:pPr>
+      <w:spacing w:after="0" w:line="240" w:lineRule="auto"/>
+    </w:pPr>
+    <w:tblPr>
+      <w:tblStyleRowBandSize w:val="1"/>
+      <w:tblStyleColBandSize w:val="1"/>
+      <w:tblInd w:w="0" w:type="dxa"/>
+      <w:tblBorders>
+        <w:top w:val="single" w:sz="8" w:space="0" w:color="4F81BD" w:themeColor="accent1"/>
+        <w:left w:val="single" w:sz="8" w:space="0" w:color="4F81BD" w:themeColor="accent1"/>
+        <w:bottom w:val="single" w:sz="8" w:space="0" w:color="4F81BD" w:themeColor="accent1"/>
+        <w:right w:val="single" w:sz="8" w:space="0" w:color="4F81BD" w:themeColor="accent1"/>
+        <w:insideH w:val="single" w:sz="8" w:space="0" w:color="4F81BD" w:themeColor="accent1"/>
+        <w:insideV w:val="single" w:sz="8" w:space="0" w:color="4F81BD" w:themeColor="accent1"/>
+      </w:tblBorders>
+      <w:tblCellMar>
+        <w:top w:w="0" w:type="dxa"/>
+        <w:left w:w="108" w:type="dxa"/>
+        <w:bottom w:w="0" w:type="dxa"/>
+        <w:right w:w="108" w:type="dxa"/>
+      </w:tblCellMar>
+    </w:tblPr>
+    <w:tblStylePr w:type="firstRow">
+      <w:pPr>
+        <w:spacing w:before="0" w:after="0" w:line="240" w:lineRule="auto"/>
+      </w:pPr>
+      <w:rPr>
+        <w:rFonts w:asciiTheme="majorHAnsi" w:eastAsiaTheme="majorEastAsia" w:hAnsiTheme="majorHAnsi" w:cstheme="majorBidi"/>
+        <w:b/>
+        <w:bCs/>
+      </w:rPr>
+      <w:tblPr/>
+      <w:tcPr>
+        <w:tcBorders>
+          <w:top w:val="single" w:sz="8" w:space="0" w:color="4F81BD" w:themeColor="accent1"/>
+          <w:left w:val="single" w:sz="8" w:space="0" w:color="4F81BD" w:themeColor="accent1"/>
+          <w:bottom w:val="single" w:sz="18" w:space="0" w:color="4F81BD" w:themeColor="accent1"/>
+          <w:right w:val="single" w:sz="8" w:space="0" w:color="4F81BD" w:themeColor="accent1"/>
+          <w:insideH w:val="nil"/>
+          <w:insideV w:val="single" w:sz="8" w:space="0" w:color="4F81BD" w:themeColor="accent1"/>
+        </w:tcBorders>
+      </w:tcPr>
+    </w:tblStylePr>
+    <w:tblStylePr w:type="lastRow">
+      <w:pPr>
+        <w:spacing w:before="0" w:after="0" w:line="240" w:lineRule="auto"/>
+      </w:pPr>
+      <w:rPr>
+        <w:rFonts w:asciiTheme="majorHAnsi" w:eastAsiaTheme="majorEastAsia" w:hAnsiTheme="majorHAnsi" w:cstheme="majorBidi"/>
+        <w:b/>
+        <w:bCs/>
+      </w:rPr>
+      <w:tblPr/>
+      <w:tcPr>
+        <w:tcBorders>
+          <w:top w:val="double" w:sz="6" w:space="0" w:color="4F81BD" w:themeColor="accent1"/>
+          <w:left w:val="single" w:sz="8" w:space="0" w:color="4F81BD" w:themeColor="accent1"/>
+          <w:bottom w:val="single" w:sz="8" w:space="0" w:color="4F81BD" w:themeColor="accent1"/>
+          <w:right w:val="single" w:sz="8" w:space="0" w:color="4F81BD" w:themeColor="accent1"/>
+          <w:insideH w:val="nil"/>
+          <w:insideV w:val="single" w:sz="8" w:space="0" w:color="4F81BD" w:themeColor="accent1"/>
+        </w:tcBorders>
+      </w:tcPr>
+    </w:tblStylePr>
+    <w:tblStylePr w:type="firstCol">
+      <w:rPr>
+        <w:rFonts w:asciiTheme="majorHAnsi" w:eastAsiaTheme="majorEastAsia" w:hAnsiTheme="majorHAnsi" w:cstheme="majorBidi"/>
+        <w:b/>
+        <w:bCs/>
+      </w:rPr>
+    </w:tblStylePr>
+    <w:tblStylePr w:type="lastCol">
+      <w:rPr>
+        <w:rFonts w:asciiTheme="majorHAnsi" w:eastAsiaTheme="majorEastAsia" w:hAnsiTheme="majorHAnsi" w:cstheme="majorBidi"/>
+        <w:b/>
+        <w:bCs/>
+      </w:rPr>
+      <w:tblPr/>
+      <w:tcPr>
+        <w:tcBorders>
+          <w:top w:val="single" w:sz="8" w:space="0" w:color="4F81BD" w:themeColor="accent1"/>
+          <w:left w:val="single" w:sz="8" w:space="0" w:color="4F81BD" w:themeColor="accent1"/>
+          <w:bottom w:val="single" w:sz="8" w:space="0" w:color="4F81BD" w:themeColor="accent1"/>
+          <w:right w:val="single" w:sz="8" w:space="0" w:color="4F81BD" w:themeColor="accent1"/>
+        </w:tcBorders>
+      </w:tcPr>
+    </w:tblStylePr>
+    <w:tblStylePr w:type="band1Vert">
+      <w:tblPr/>
+      <w:tcPr>
+        <w:tcBorders>
+          <w:top w:val="single" w:sz="8" w:space="0" w:color="4F81BD" w:themeColor="accent1"/>
+          <w:left w:val="single" w:sz="8" w:space="0" w:color="4F81BD" w:themeColor="accent1"/>
+          <w:bottom w:val="single" w:sz="8" w:space="0" w:color="4F81BD" w:themeColor="accent1"/>
+          <w:right w:val="single" w:sz="8" w:space="0" w:color="4F81BD" w:themeColor="accent1"/>
+        </w:tcBorders>
+        <w:shd w:val="clear" w:color="auto" w:fill="D3DFEE" w:themeFill="accent1" w:themeFillTint="3F"/>
+      </w:tcPr>
+    </w:tblStylePr>
+    <w:tblStylePr w:type="band1Horz">
+      <w:tblPr/>
+      <w:tcPr>
+        <w:tcBorders>
+          <w:top w:val="single" w:sz="8" w:space="0" w:color="4F81BD" w:themeColor="accent1"/>
+          <w:left w:val="single" w:sz="8" w:space="0" w:color="4F81BD" w:themeColor="accent1"/>
+          <w:bottom w:val="single" w:sz="8" w:space="0" w:color="4F81BD" w:themeColor="accent1"/>
+          <w:right w:val="single" w:sz="8" w:space="0" w:color="4F81BD" w:themeColor="accent1"/>
+          <w:insideV w:val="single" w:sz="8" w:space="0" w:color="4F81BD" w:themeColor="accent1"/>
+        </w:tcBorders>
+        <w:shd w:val="clear" w:color="auto" w:fill="D3DFEE" w:themeFill="accent1" w:themeFillTint="3F"/>
+      </w:tcPr>
+    </w:tblStylePr>
+    <w:tblStylePr w:type="band2Horz">
+      <w:tblPr/>
+      <w:tcPr>
+        <w:tcBorders>
+          <w:top w:val="single" w:sz="8" w:space="0" w:color="4F81BD" w:themeColor="accent1"/>
+          <w:left w:val="single" w:sz="8" w:space="0" w:color="4F81BD" w:themeColor="accent1"/>
+          <w:bottom w:val="single" w:sz="8" w:space="0" w:color="4F81BD" w:themeColor="accent1"/>
+          <w:right w:val="single" w:sz="8" w:space="0" w:color="4F81BD" w:themeColor="accent1"/>
+          <w:insideV w:val="single" w:sz="8" w:space="0" w:color="4F81BD" w:themeColor="accent1"/>
+        </w:tcBorders>
+      </w:tcPr>
+    </w:tblStylePr>
+  </w:style>
+  <w:style w:type="character" w:styleId="IntensiveHervorhebung">
+    <w:name w:val="Intense Emphasis"/>
+    <w:basedOn w:val="Absatz-Standardschriftart"/>
+    <w:uiPriority w:val="21"/>
+    <w:qFormat/>
+    <w:rsid w:val="00B37DD3"/>
+    <w:rPr>
+      <w:b/>
+      <w:bCs/>
+      <w:i/>
+      <w:iCs/>
+      <w:color w:val="4F81BD" w:themeColor="accent1"/>
+    </w:rPr>
+  </w:style>
+  <w:style w:type="paragraph" w:styleId="StandardWeb">
+    <w:name w:val="Normal (Web)"/>
+    <w:basedOn w:val="Standard"/>
+    <w:uiPriority w:val="99"/>
+    <w:semiHidden/>
+    <w:unhideWhenUsed/>
+    <w:rsid w:val="001F6FA4"/>
+    <w:pPr>
+      <w:spacing w:before="100" w:beforeAutospacing="1" w:after="100" w:afterAutospacing="1" w:line="240" w:lineRule="auto"/>
+    </w:pPr>
+    <w:rPr>
+      <w:rFonts w:ascii="Times New Roman" w:eastAsia="Times New Roman" w:hAnsi="Times New Roman" w:cs="Times New Roman"/>
+      <w:sz w:val="24"/>
+      <w:szCs w:val="24"/>
+      <w:lang w:eastAsia="de-DE"/>
+    </w:rPr>
+  </w:style>
+  <w:style w:type="paragraph" w:styleId="Literaturverzeichnis">
+    <w:name w:val="Bibliography"/>
+    <w:basedOn w:val="Standard"/>
+    <w:next w:val="Standard"/>
+    <w:uiPriority w:val="37"/>
+    <w:unhideWhenUsed/>
+    <w:rsid w:val="001F6FA4"/>
+  </w:style>
+  <w:style w:type="paragraph" w:styleId="Beschriftung">
+    <w:name w:val="caption"/>
+    <w:basedOn w:val="Standard"/>
+    <w:next w:val="Standard"/>
+    <w:uiPriority w:val="35"/>
+    <w:unhideWhenUsed/>
+    <w:qFormat/>
+    <w:rsid w:val="00C94710"/>
+    <w:pPr>
+      <w:spacing w:line="240" w:lineRule="auto"/>
+    </w:pPr>
+    <w:rPr>
+      <w:b/>
+      <w:bCs/>
+      <w:color w:val="4F81BD" w:themeColor="accent1"/>
+      <w:sz w:val="18"/>
+      <w:szCs w:val="18"/>
+    </w:rPr>
+  </w:style>
+  <w:style w:type="paragraph" w:styleId="Abbildungsverzeichnis">
+    <w:name w:val="table of figures"/>
+    <w:basedOn w:val="Standard"/>
+    <w:next w:val="Standard"/>
+    <w:uiPriority w:val="99"/>
+    <w:unhideWhenUsed/>
+    <w:rsid w:val="00C94710"/>
+    <w:pPr>
+      <w:spacing w:after="0"/>
+    </w:pPr>
+  </w:style>
+  <w:style w:type="character" w:customStyle="1" w:styleId="berschrift3Zchn">
+    <w:name w:val="Überschrift 3 Zchn"/>
+    <w:basedOn w:val="Absatz-Standardschriftart"/>
+    <w:link w:val="berschrift3"/>
+    <w:uiPriority w:val="9"/>
+    <w:rsid w:val="008135BB"/>
+    <w:rPr>
+      <w:rFonts w:asciiTheme="majorHAnsi" w:eastAsiaTheme="majorEastAsia" w:hAnsiTheme="majorHAnsi" w:cstheme="majorBidi"/>
+      <w:color w:val="243F60" w:themeColor="accent1" w:themeShade="7F"/>
+      <w:sz w:val="24"/>
+      <w:szCs w:val="24"/>
+    </w:rPr>
+  </w:style>
+  <w:style w:type="paragraph" w:styleId="Verzeichnis3">
+    <w:name w:val="toc 3"/>
+    <w:basedOn w:val="Standard"/>
+    <w:next w:val="Standard"/>
+    <w:autoRedefine/>
+    <w:uiPriority w:val="39"/>
+    <w:unhideWhenUsed/>
+    <w:rsid w:val="00B17A43"/>
+    <w:pPr>
+      <w:spacing w:after="100"/>
+      <w:ind w:left="440"/>
+    </w:pPr>
+  </w:style>
+  <w:style w:type="paragraph" w:styleId="HTMLVorformatiert">
+    <w:name w:val="HTML Preformatted"/>
+    <w:basedOn w:val="Standard"/>
+    <w:link w:val="HTMLVorformatiertZchn"/>
+    <w:uiPriority w:val="99"/>
+    <w:semiHidden/>
+    <w:unhideWhenUsed/>
+    <w:rsid w:val="00745433"/>
+    <w:pPr>
+      <w:tabs>
+        <w:tab w:val="left" w:pos="916"/>
+        <w:tab w:val="left" w:pos="1832"/>
+        <w:tab w:val="left" w:pos="2748"/>
+        <w:tab w:val="left" w:pos="3664"/>
+        <w:tab w:val="left" w:pos="4580"/>
+        <w:tab w:val="left" w:pos="5496"/>
+        <w:tab w:val="left" w:pos="6412"/>
+        <w:tab w:val="left" w:pos="7328"/>
+        <w:tab w:val="left" w:pos="8244"/>
+        <w:tab w:val="left" w:pos="9160"/>
+        <w:tab w:val="left" w:pos="10076"/>
+        <w:tab w:val="left" w:pos="10992"/>
+        <w:tab w:val="left" w:pos="11908"/>
+        <w:tab w:val="left" w:pos="12824"/>
+        <w:tab w:val="left" w:pos="13740"/>
+        <w:tab w:val="left" w:pos="14656"/>
+      </w:tabs>
+      <w:spacing w:after="0" w:line="240" w:lineRule="auto"/>
+    </w:pPr>
+    <w:rPr>
+      <w:rFonts w:ascii="Courier New" w:eastAsia="Times New Roman" w:hAnsi="Courier New" w:cs="Courier New"/>
+      <w:sz w:val="20"/>
+      <w:szCs w:val="20"/>
+      <w:lang w:eastAsia="de-DE"/>
+    </w:rPr>
+  </w:style>
+  <w:style w:type="character" w:customStyle="1" w:styleId="HTMLVorformatiertZchn">
+    <w:name w:val="HTML Vorformatiert Zchn"/>
+    <w:basedOn w:val="Absatz-Standardschriftart"/>
+    <w:link w:val="HTMLVorformatiert"/>
+    <w:uiPriority w:val="99"/>
+    <w:semiHidden/>
+    <w:rsid w:val="00745433"/>
+    <w:rPr>
+      <w:rFonts w:ascii="Courier New" w:eastAsia="Times New Roman" w:hAnsi="Courier New" w:cs="Courier New"/>
+      <w:sz w:val="20"/>
+      <w:szCs w:val="20"/>
+      <w:lang w:eastAsia="de-DE"/>
+    </w:rPr>
+  </w:style>
+  <w:style w:type="character" w:customStyle="1" w:styleId="berschrift4Zchn">
+    <w:name w:val="Überschrift 4 Zchn"/>
+    <w:basedOn w:val="Absatz-Standardschriftart"/>
+    <w:link w:val="berschrift4"/>
+    <w:uiPriority w:val="9"/>
+    <w:rsid w:val="00B40B0F"/>
+    <w:rPr>
+      <w:rFonts w:asciiTheme="majorHAnsi" w:eastAsiaTheme="majorEastAsia" w:hAnsiTheme="majorHAnsi" w:cstheme="majorBidi"/>
+      <w:i/>
+      <w:iCs/>
+      <w:color w:val="365F91" w:themeColor="accent1" w:themeShade="BF"/>
+    </w:rPr>
+  </w:style>
+  <w:style w:type="paragraph" w:styleId="Endnotentext">
+    <w:name w:val="endnote text"/>
+    <w:basedOn w:val="Standard"/>
+    <w:link w:val="EndnotentextZchn"/>
+    <w:uiPriority w:val="99"/>
+    <w:semiHidden/>
+    <w:unhideWhenUsed/>
+    <w:rsid w:val="0030198E"/>
+    <w:pPr>
+      <w:spacing w:after="0" w:line="240" w:lineRule="auto"/>
+    </w:pPr>
+    <w:rPr>
+      <w:sz w:val="20"/>
+      <w:szCs w:val="20"/>
+    </w:rPr>
+  </w:style>
+  <w:style w:type="character" w:customStyle="1" w:styleId="EndnotentextZchn">
+    <w:name w:val="Endnotentext Zchn"/>
+    <w:basedOn w:val="Absatz-Standardschriftart"/>
+    <w:link w:val="Endnotentext"/>
+    <w:uiPriority w:val="99"/>
+    <w:semiHidden/>
+    <w:rsid w:val="0030198E"/>
+    <w:rPr>
+      <w:sz w:val="20"/>
+      <w:szCs w:val="20"/>
+    </w:rPr>
+  </w:style>
+  <w:style w:type="character" w:styleId="Endnotenzeichen">
+    <w:name w:val="endnote reference"/>
+    <w:basedOn w:val="Absatz-Standardschriftart"/>
+    <w:uiPriority w:val="99"/>
+    <w:semiHidden/>
+    <w:unhideWhenUsed/>
+    <w:rsid w:val="0030198E"/>
+    <w:rPr>
+      <w:vertAlign w:val="superscript"/>
+    </w:rPr>
+  </w:style>
+  <w:style w:type="paragraph" w:customStyle="1" w:styleId="Hints">
+    <w:name w:val="Hints"/>
+    <w:basedOn w:val="Standard"/>
+    <w:rsid w:val="00B977DA"/>
+    <w:pPr>
+      <w:widowControl w:val="0"/>
+      <w:suppressAutoHyphens/>
+      <w:autoSpaceDN w:val="0"/>
+      <w:spacing w:after="0" w:line="240" w:lineRule="auto"/>
+      <w:textAlignment w:val="baseline"/>
+    </w:pPr>
+    <w:rPr>
+      <w:rFonts w:ascii="Arial" w:eastAsia="Arial Unicode MS" w:hAnsi="Arial" w:cs="Arial"/>
+      <w:color w:val="5F5F5F"/>
+      <w:kern w:val="3"/>
+      <w:sz w:val="20"/>
+      <w:szCs w:val="20"/>
+      <w:lang w:eastAsia="zh-CN" w:bidi="hi-IN"/>
+    </w:rPr>
+  </w:style>
+</w:styles>
+</file>
+
+<file path=word/stylesWithEffects.xml><?xml version="1.0" encoding="utf-8"?>
+<w:styles xmlns:wpc="http://schemas.microsoft.com/office/word/2010/wordprocessingCanvas" xmlns:mc="http://schemas.openxmlformats.org/markup-compatibility/2006" xmlns:o="urn:schemas-microsoft-com:office:office" xmlns:r="http://schemas.openxmlformats.org/officeDocument/2006/relationships" xmlns:m="http://schemas.openxmlformats.org/officeDocument/2006/math" xmlns:v="urn:schemas-microsoft-com:vml" xmlns:wp14="http://schemas.microsoft.com/office/word/2010/wordprocessingDrawing" xmlns:wp="http://schemas.openxmlformats.org/drawingml/2006/wordprocessingDrawing" xmlns:w10="urn:schemas-microsoft-com:office:word" xmlns:w="http://schemas.openxmlformats.org/wordprocessingml/2006/main" xmlns:w14="http://schemas.microsoft.com/office/word/2010/wordml" xmlns:wpg="http://schemas.microsoft.com/office/word/2010/wordprocessingGroup" xmlns:wpi="http://schemas.microsoft.com/office/word/2010/wordprocessingInk" xmlns:wne="http://schemas.microsoft.com/office/word/2006/wordml" xmlns:wps="http://schemas.microsoft.com/office/word/2010/wordprocessingShape" mc:Ignorable="w14 wp14">
+  <w:docDefaults>
+    <w:rPrDefault>
+      <w:rPr>
+        <w:rFonts w:asciiTheme="minorHAnsi" w:eastAsiaTheme="minorHAnsi" w:hAnsiTheme="minorHAnsi" w:cstheme="minorBidi"/>
+        <w:sz w:val="22"/>
+        <w:szCs w:val="22"/>
+        <w:lang w:val="de-DE" w:eastAsia="en-US" w:bidi="ar-SA"/>
+      </w:rPr>
+    </w:rPrDefault>
+    <w:pPrDefault>
+      <w:pPr>
+        <w:spacing w:after="200" w:line="276" w:lineRule="auto"/>
+      </w:pPr>
+    </w:pPrDefault>
+  </w:docDefaults>
+  <w:latentStyles w:defLockedState="0" w:defUIPriority="99" w:defSemiHidden="1" w:defUnhideWhenUsed="1" w:defQFormat="0" w:count="267">
+    <w:lsdException w:name="Normal" w:semiHidden="0" w:uiPriority="0" w:unhideWhenUsed="0" w:qFormat="1"/>
+    <w:lsdException w:name="heading 1" w:semiHidden="0" w:uiPriority="9" w:unhideWhenUsed="0" w:qFormat="1"/>
+    <w:lsdException w:name="heading 2" w:uiPriority="9" w:qFormat="1"/>
+    <w:lsdException w:name="heading 3" w:uiPriority="9" w:qFormat="1"/>
+    <w:lsdException w:name="heading 4" w:uiPriority="9" w:qFormat="1"/>
+    <w:lsdException w:name="heading 5" w:uiPriority="9" w:qFormat="1"/>
+    <w:lsdException w:name="heading 6" w:uiPriority="9" w:qFormat="1"/>
+    <w:lsdException w:name="heading 7" w:uiPriority="9" w:qFormat="1"/>
+    <w:lsdException w:name="heading 8" w:uiPriority="9" w:qFormat="1"/>
+    <w:lsdException w:name="heading 9" w:uiPriority="9" w:qFormat="1"/>
+    <w:lsdException w:name="toc 1" w:uiPriority="39"/>
+    <w:lsdException w:name="toc 2" w:uiPriority="39"/>
+    <w:lsdException w:name="toc 3" w:uiPriority="39"/>
+    <w:lsdException w:name="toc 4" w:uiPriority="39"/>
+    <w:lsdException w:name="toc 5" w:uiPriority="39"/>
+    <w:lsdException w:name="toc 6" w:uiPriority="39"/>
+    <w:lsdException w:name="toc 7" w:uiPriority="39"/>
+    <w:lsdException w:name="toc 8" w:uiPriority="39"/>
+    <w:lsdException w:name="toc 9" w:uiPriority="39"/>
+    <w:lsdException w:name="caption" w:uiPriority="35" w:qFormat="1"/>
+    <w:lsdException w:name="Title" w:semiHidden="0" w:uiPriority="10" w:unhideWhenUsed="0" w:qFormat="1"/>
+    <w:lsdException w:name="Default Paragraph Font" w:uiPriority="1"/>
+    <w:lsdException w:name="Subtitle" w:semiHidden="0" w:uiPriority="11" w:unhideWhenUsed="0" w:qFormat="1"/>
+    <w:lsdException w:name="Strong" w:semiHidden="0" w:uiPriority="22" w:unhideWhenUsed="0" w:qFormat="1"/>
+    <w:lsdException w:name="Emphasis" w:semiHidden="0" w:uiPriority="20" w:unhideWhenUsed="0" w:qFormat="1"/>
+    <w:lsdException w:name="Table Grid" w:semiHidden="0" w:uiPriority="59" w:unhideWhenUsed="0"/>
+    <w:lsdException w:name="Placeholder Text" w:unhideWhenUsed="0"/>
+    <w:lsdException w:name="No Spacing" w:semiHidden="0" w:uiPriority="1" w:unhideWhenUsed="0" w:qFormat="1"/>
+    <w:lsdException w:name="Light Shading" w:semiHidden="0" w:uiPriority="60" w:unhideWhenUsed="0"/>
+    <w:lsdException w:name="Light List" w:semiHidden="0" w:uiPriority="61" w:unhideWhenUsed="0"/>
+    <w:lsdException w:name="Light Grid" w:semiHidden="0" w:uiPriority="62" w:unhideWhenUsed="0"/>
+    <w:lsdException w:name="Medium Shading 1" w:semiHidden="0" w:uiPriority="63" w:unhideWhenUsed="0"/>
+    <w:lsdException w:name="Medium Shading 2" w:semiHidden="0" w:uiPriority="64" w:unhideWhenUsed="0"/>
+    <w:lsdException w:name="Medium List 1" w:semiHidden="0" w:uiPriority="65" w:unhideWhenUsed="0"/>
+    <w:lsdException w:name="Medium List 2" w:semiHidden="0" w:uiPriority="66" w:unhideWhenUsed="0"/>
+    <w:lsdException w:name="Medium Grid 1" w:semiHidden="0" w:uiPriority="67" w:unhideWhenUsed="0"/>
+    <w:lsdException w:name="Medium Grid 2" w:semiHidden="0" w:uiPriority="68" w:unhideWhenUsed="0"/>
+    <w:lsdException w:name="Medium Grid 3" w:semiHidden="0" w:uiPriority="69" w:unhideWhenUsed="0"/>
+    <w:lsdException w:name="Dark List" w:semiHidden="0" w:uiPriority="70" w:unhideWhenUsed="0"/>
+    <w:lsdException w:name="Colorful Shading" w:semiHidden="0" w:uiPriority="71" w:unhideWhenUsed="0"/>
+    <w:lsdException w:name="Colorful List" w:semiHidden="0" w:uiPriority="72" w:unhideWhenUsed="0"/>
+    <w:lsdException w:name="Colorful Grid" w:semiHidden="0" w:uiPriority="73" w:unhideWhenUsed="0"/>
+    <w:lsdException w:name="Light Shading Accent 1" w:semiHidden="0" w:uiPriority="60" w:unhideWhenUsed="0"/>
+    <w:lsdException w:name="Light List Accent 1" w:semiHidden="0" w:uiPriority="61" w:unhideWhenUsed="0"/>
+    <w:lsdException w:name="Light Grid Accent 1" w:semiHidden="0" w:uiPriority="62" w:unhideWhenUsed="0"/>
+    <w:lsdException w:name="Medium Shading 1 Accent 1" w:semiHidden="0" w:uiPriority="63" w:unhideWhenUsed="0"/>
+    <w:lsdException w:name="Medium Shading 2 Accent 1" w:semiHidden="0" w:uiPriority="64" w:unhideWhenUsed="0"/>
+    <w:lsdException w:name="Medium List 1 Accent 1" w:semiHidden="0" w:uiPriority="65" w:unhideWhenUsed="0"/>
+    <w:lsdException w:name="Revision" w:unhideWhenUsed="0"/>
+    <w:lsdException w:name="List Paragraph" w:semiHidden="0" w:uiPriority="34" w:unhideWhenUsed="0" w:qFormat="1"/>
+    <w:lsdException w:name="Quote" w:semiHidden="0" w:uiPriority="29" w:unhideWhenUsed="0" w:qFormat="1"/>
+    <w:lsdException w:name="Intense Quote" w:semiHidden="0" w:uiPriority="30" w:unhideWhenUsed="0" w:qFormat="1"/>
+    <w:lsdException w:name="Medium List 2 Accent 1" w:semiHidden="0" w:uiPriority="66" w:unhideWhenUsed="0"/>
+    <w:lsdException w:name="Medium Grid 1 Accent 1" w:semiHidden="0" w:uiPriority="67" w:unhideWhenUsed="0"/>
+    <w:lsdException w:name="Medium Grid 2 Accent 1" w:semiHidden="0" w:uiPriority="68" w:unhideWhenUsed="0"/>
+    <w:lsdException w:name="Medium Grid 3 Accent 1" w:semiHidden="0" w:uiPriority="69" w:unhideWhenUsed="0"/>
+    <w:lsdException w:name="Dark List Accent 1" w:semiHidden="0" w:uiPriority="70" w:unhideWhenUsed="0"/>
+    <w:lsdException w:name="Colorful Shading Accent 1" w:semiHidden="0" w:uiPriority="71" w:unhideWhenUsed="0"/>
+    <w:lsdException w:name="Colorful List Accent 1" w:semiHidden="0" w:uiPriority="72" w:unhideWhenUsed="0"/>
+    <w:lsdException w:name="Colorful Grid Accent 1" w:semiHidden="0" w:uiPriority="73" w:unhideWhenUsed="0"/>
+    <w:lsdException w:name="Light Shading Accent 2" w:semiHidden="0" w:uiPriority="60" w:unhideWhenUsed="0"/>
+    <w:lsdException w:name="Light List Accent 2" w:semiHidden="0" w:uiPriority="61" w:unhideWhenUsed="0"/>
+    <w:lsdException w:name="Light Grid Accent 2" w:semiHidden="0" w:uiPriority="62" w:unhideWhenUsed="0"/>
+    <w:lsdException w:name="Medium Shading 1 Accent 2" w:semiHidden="0" w:uiPriority="63" w:unhideWhenUsed="0"/>
+    <w:lsdException w:name="Medium Shading 2 Accent 2" w:semiHidden="0" w:uiPriority="64" w:unhideWhenUsed="0"/>
+    <w:lsdException w:name="Medium List 1 Accent 2" w:semiHidden="0" w:uiPriority="65" w:unhideWhenUsed="0"/>
+    <w:lsdException w:name="Medium List 2 Accent 2" w:semiHidden="0" w:uiPriority="66" w:unhideWhenUsed="0"/>
+    <w:lsdException w:name="Medium Grid 1 Accent 2" w:semiHidden="0" w:uiPriority="67" w:unhideWhenUsed="0"/>
+    <w:lsdException w:name="Medium Grid 2 Accent 2" w:semiHidden="0" w:uiPriority="68" w:unhideWhenUsed="0"/>
+    <w:lsdException w:name="Medium Grid 3 Accent 2" w:semiHidden="0" w:uiPriority="69" w:unhideWhenUsed="0"/>
+    <w:lsdException w:name="Dark List Accent 2" w:semiHidden="0" w:uiPriority="70" w:unhideWhenUsed="0"/>
+    <w:lsdException w:name="Colorful Shading Accent 2" w:semiHidden="0" w:uiPriority="71" w:unhideWhenUsed="0"/>
+    <w:lsdException w:name="Colorful List Accent 2" w:semiHidden="0" w:uiPriority="72" w:unhideWhenUsed="0"/>
+    <w:lsdException w:name="Colorful Grid Accent 2" w:semiHidden="0" w:uiPriority="73" w:unhideWhenUsed="0"/>
+    <w:lsdException w:name="Light Shading Accent 3" w:semiHidden="0" w:uiPriority="60" w:unhideWhenUsed="0"/>
+    <w:lsdException w:name="Light List Accent 3" w:semiHidden="0" w:uiPriority="61" w:unhideWhenUsed="0"/>
+    <w:lsdException w:name="Light Grid Accent 3" w:semiHidden="0" w:uiPriority="62" w:unhideWhenUsed="0"/>
+    <w:lsdException w:name="Medium Shading 1 Accent 3" w:semiHidden="0" w:uiPriority="63" w:unhideWhenUsed="0"/>
+    <w:lsdException w:name="Medium Shading 2 Accent 3" w:semiHidden="0" w:uiPriority="64" w:unhideWhenUsed="0"/>
+    <w:lsdException w:name="Medium List 1 Accent 3" w:semiHidden="0" w:uiPriority="65" w:unhideWhenUsed="0"/>
+    <w:lsdException w:name="Medium List 2 Accent 3" w:semiHidden="0" w:uiPriority="66" w:unhideWhenUsed="0"/>
+    <w:lsdException w:name="Medium Grid 1 Accent 3" w:semiHidden="0" w:uiPriority="67" w:unhideWhenUsed="0"/>
+    <w:lsdException w:name="Medium Grid 2 Accent 3" w:semiHidden="0" w:uiPriority="68" w:unhideWhenUsed="0"/>
+    <w:lsdException w:name="Medium Grid 3 Accent 3" w:semiHidden="0" w:uiPriority="69" w:unhideWhenUsed="0"/>
+    <w:lsdException w:name="Dark List Accent 3" w:semiHidden="0" w:uiPriority="70" w:unhideWhenUsed="0"/>
+    <w:lsdException w:name="Colorful Shading Accent 3" w:semiHidden="0" w:uiPriority="71" w:unhideWhenUsed="0"/>
+    <w:lsdException w:name="Colorful List Accent 3" w:semiHidden="0" w:uiPriority="72" w:unhideWhenUsed="0"/>
+    <w:lsdException w:name="Colorful Grid Accent 3" w:semiHidden="0" w:uiPriority="73" w:unhideWhenUsed="0"/>
+    <w:lsdException w:name="Light Shading Accent 4" w:semiHidden="0" w:uiPriority="60" w:unhideWhenUsed="0"/>
+    <w:lsdException w:name="Light List Accent 4" w:semiHidden="0" w:uiPriority="61" w:unhideWhenUsed="0"/>
+    <w:lsdException w:name="Light Grid Accent 4" w:semiHidden="0" w:uiPriority="62" w:unhideWhenUsed="0"/>
+    <w:lsdException w:name="Medium Shading 1 Accent 4" w:semiHidden="0" w:uiPriority="63" w:unhideWhenUsed="0"/>
+    <w:lsdException w:name="Medium Shading 2 Accent 4" w:semiHidden="0" w:uiPriority="64" w:unhideWhenUsed="0"/>
+    <w:lsdException w:name="Medium List 1 Accent 4" w:semiHidden="0" w:uiPriority="65" w:unhideWhenUsed="0"/>
+    <w:lsdException w:name="Medium List 2 Accent 4" w:semiHidden="0" w:uiPriority="66" w:unhideWhenUsed="0"/>
+    <w:lsdException w:name="Medium Grid 1 Accent 4" w:semiHidden="0" w:uiPriority="67" w:unhideWhenUsed="0"/>
+    <w:lsdException w:name="Medium Grid 2 Accent 4" w:semiHidden="0" w:uiPriority="68" w:unhideWhenUsed="0"/>
+    <w:lsdException w:name="Medium Grid 3 Accent 4" w:semiHidden="0" w:uiPriority="69" w:unhideWhenUsed="0"/>
+    <w:lsdException w:name="Dark List Accent 4" w:semiHidden="0" w:uiPriority="70" w:unhideWhenUsed="0"/>
+    <w:lsdException w:name="Colorful Shading Accent 4" w:semiHidden="0" w:uiPriority="71" w:unhideWhenUsed="0"/>
+    <w:lsdException w:name="Colorful List Accent 4" w:semiHidden="0" w:uiPriority="72" w:unhideWhenUsed="0"/>
+    <w:lsdException w:name="Colorful Grid Accent 4" w:semiHidden="0" w:uiPriority="73" w:unhideWhenUsed="0"/>
+    <w:lsdException w:name="Light Shading Accent 5" w:semiHidden="0" w:uiPriority="60" w:unhideWhenUsed="0"/>
+    <w:lsdException w:name="Light List Accent 5" w:semiHidden="0" w:uiPriority="61" w:unhideWhenUsed="0"/>
+    <w:lsdException w:name="Light Grid Accent 5" w:semiHidden="0" w:uiPriority="62" w:unhideWhenUsed="0"/>
+    <w:lsdException w:name="Medium Shading 1 Accent 5" w:semiHidden="0" w:uiPriority="63" w:unhideWhenUsed="0"/>
+    <w:lsdException w:name="Medium Shading 2 Accent 5" w:semiHidden="0" w:uiPriority="64" w:unhideWhenUsed="0"/>
+    <w:lsdException w:name="Medium List 1 Accent 5" w:semiHidden="0" w:uiPriority="65" w:unhideWhenUsed="0"/>
+    <w:lsdException w:name="Medium List 2 Accent 5" w:semiHidden="0" w:uiPriority="66" w:unhideWhenUsed="0"/>
+    <w:lsdException w:name="Medium Grid 1 Accent 5" w:semiHidden="0" w:uiPriority="67" w:unhideWhenUsed="0"/>
+    <w:lsdException w:name="Medium Grid 2 Accent 5" w:semiHidden="0" w:uiPriority="68" w:unhideWhenUsed="0"/>
+    <w:lsdException w:name="Medium Grid 3 Accent 5" w:semiHidden="0" w:uiPriority="69" w:unhideWhenUsed="0"/>
+    <w:lsdException w:name="Dark List Accent 5" w:semiHidden="0" w:uiPriority="70" w:unhideWhenUsed="0"/>
+    <w:lsdException w:name="Colorful Shading Accent 5" w:semiHidden="0" w:uiPriority="71" w:unhideWhenUsed="0"/>
+    <w:lsdException w:name="Colorful List Accent 5" w:semiHidden="0" w:uiPriority="72" w:unhideWhenUsed="0"/>
+    <w:lsdException w:name="Colorful Grid Accent 5" w:semiHidden="0" w:uiPriority="73" w:unhideWhenUsed="0"/>
+    <w:lsdException w:name="Light Shading Accent 6" w:semiHidden="0" w:uiPriority="60" w:unhideWhenUsed="0"/>
+    <w:lsdException w:name="Light List Accent 6" w:semiHidden="0" w:uiPriority="61" w:unhideWhenUsed="0"/>
+    <w:lsdException w:name="Light Grid Accent 6" w:semiHidden="0" w:uiPriority="62" w:unhideWhenUsed="0"/>
+    <w:lsdException w:name="Medium Shading 1 Accent 6" w:semiHidden="0" w:uiPriority="63" w:unhideWhenUsed="0"/>
+    <w:lsdException w:name="Medium Shading 2 Accent 6" w:semiHidden="0" w:uiPriority="64" w:unhideWhenUsed="0"/>
+    <w:lsdException w:name="Medium List 1 Accent 6" w:semiHidden="0" w:uiPriority="65" w:unhideWhenUsed="0"/>
+    <w:lsdException w:name="Medium List 2 Accent 6" w:semiHidden="0" w:uiPriority="66" w:unhideWhenUsed="0"/>
+    <w:lsdException w:name="Medium Grid 1 Accent 6" w:semiHidden="0" w:uiPriority="67" w:unhideWhenUsed="0"/>
+    <w:lsdException w:name="Medium Grid 2 Accent 6" w:semiHidden="0" w:uiPriority="68" w:unhideWhenUsed="0"/>
+    <w:lsdException w:name="Medium Grid 3 Accent 6" w:semiHidden="0" w:uiPriority="69" w:unhideWhenUsed="0"/>
+    <w:lsdException w:name="Dark List Accent 6" w:semiHidden="0" w:uiPriority="70" w:unhideWhenUsed="0"/>
+    <w:lsdException w:name="Colorful Shading Accent 6" w:semiHidden="0" w:uiPriority="71" w:unhideWhenUsed="0"/>
+    <w:lsdException w:name="Colorful List Accent 6" w:semiHidden="0" w:uiPriority="72" w:unhideWhenUsed="0"/>
+    <w:lsdException w:name="Colorful Grid Accent 6" w:semiHidden="0" w:uiPriority="73" w:unhideWhenUsed="0"/>
+    <w:lsdException w:name="Subtle Emphasis" w:semiHidden="0" w:uiPriority="19" w:unhideWhenUsed="0" w:qFormat="1"/>
+    <w:lsdException w:name="Intense Emphasis" w:semiHidden="0" w:uiPriority="21" w:unhideWhenUsed="0" w:qFormat="1"/>
+    <w:lsdException w:name="Subtle Reference" w:semiHidden="0" w:uiPriority="31" w:unhideWhenUsed="0" w:qFormat="1"/>
+    <w:lsdException w:name="Intense Reference" w:semiHidden="0" w:uiPriority="32" w:unhideWhenUsed="0" w:qFormat="1"/>
+    <w:lsdException w:name="Book Title" w:semiHidden="0" w:uiPriority="33" w:unhideWhenUsed="0" w:qFormat="1"/>
+    <w:lsdException w:name="Bibliography" w:uiPriority="37"/>
+    <w:lsdException w:name="TOC Heading" w:uiPriority="39" w:qFormat="1"/>
   </w:latentStyles>
   <w:style w:type="paragraph" w:default="1" w:styleId="Standard">
     <w:name w:val="Normal"/>
@@ -31890,7 +34040,7 @@
 </file>
 
 <file path=customXml/itemProps1.xml><?xml version="1.0" encoding="utf-8"?>
-<ds:datastoreItem xmlns:ds="http://schemas.openxmlformats.org/officeDocument/2006/customXml" ds:itemID="{1D11AED1-9A27-44C3-A72D-6C45C3BA3CAC}">
+<ds:datastoreItem xmlns:ds="http://schemas.openxmlformats.org/officeDocument/2006/customXml" ds:itemID="{54A4FB56-B759-41B8-927B-8E1941892225}">
   <ds:schemaRefs>
     <ds:schemaRef ds:uri="http://schemas.openxmlformats.org/officeDocument/2006/bibliography"/>
   </ds:schemaRefs>
